--- a/coursework/LogBook.docx
+++ b/coursework/LogBook.docx
@@ -1,163 +1,1600 @@
 
 <file path=word/document.xml><?xml version="1.0" encoding="utf-8"?>
-<w:document xmlns:o="urn:schemas-microsoft-com:office:office" xmlns:r="http://schemas.openxmlformats.org/officeDocument/2006/relationships" xmlns:v="urn:schemas-microsoft-com:vml" xmlns:w="http://schemas.openxmlformats.org/wordprocessingml/2006/main" xmlns:w10="urn:schemas-microsoft-com:office:word" xmlns:wp="http://schemas.openxmlformats.org/drawingml/2006/wordprocessingDrawing" xmlns:wps="http://schemas.microsoft.com/office/word/2010/wordprocessingShape" xmlns:wpg="http://schemas.microsoft.com/office/word/2010/wordprocessingGroup" xmlns:mc="http://schemas.openxmlformats.org/markup-compatibility/2006" xmlns:wp14="http://schemas.microsoft.com/office/word/2010/wordprocessingDrawing" xmlns:w14="http://schemas.microsoft.com/office/word/2010/wordml" mc:Ignorable="w14 wp14">
+<w:document xmlns:wpc="http://schemas.microsoft.com/office/word/2010/wordprocessingCanvas" xmlns:cx="http://schemas.microsoft.com/office/drawing/2014/chartex" xmlns:cx1="http://schemas.microsoft.com/office/drawing/2015/9/8/chartex" xmlns:cx2="http://schemas.microsoft.com/office/drawing/2015/10/21/chartex" xmlns:cx3="http://schemas.microsoft.com/office/drawing/2016/5/9/chartex" xmlns:cx4="http://schemas.microsoft.com/office/drawing/2016/5/10/chartex" xmlns:cx5="http://schemas.microsoft.com/office/drawing/2016/5/11/chartex" xmlns:cx6="http://schemas.microsoft.com/office/drawing/2016/5/12/chartex" xmlns:cx7="http://schemas.microsoft.com/office/drawing/2016/5/13/chartex" xmlns:cx8="http://schemas.microsoft.com/office/drawing/2016/5/14/chartex" xmlns:mc="http://schemas.openxmlformats.org/markup-compatibility/2006" xmlns:aink="http://schemas.microsoft.com/office/drawing/2016/ink" xmlns:am3d="http://schemas.microsoft.com/office/drawing/2017/model3d" xmlns:o="urn:schemas-microsoft-com:office:office" xmlns:r="http://schemas.openxmlformats.org/officeDocument/2006/relationships" xmlns:m="http://schemas.openxmlformats.org/officeDocument/2006/math" xmlns:v="urn:schemas-microsoft-com:vml" xmlns:wp14="http://schemas.microsoft.com/office/word/2010/wordprocessingDrawing" xmlns:wp="http://schemas.openxmlformats.org/drawingml/2006/wordprocessingDrawing" xmlns:w10="urn:schemas-microsoft-com:office:word" xmlns:w="http://schemas.openxmlformats.org/wordprocessingml/2006/main" xmlns:w14="http://schemas.microsoft.com/office/word/2010/wordml" xmlns:w15="http://schemas.microsoft.com/office/word/2012/wordml" xmlns:w16cid="http://schemas.microsoft.com/office/word/2016/wordml/cid" xmlns:w16se="http://schemas.microsoft.com/office/word/2015/wordml/symex" xmlns:wpg="http://schemas.microsoft.com/office/word/2010/wordprocessingGroup" xmlns:wpi="http://schemas.microsoft.com/office/word/2010/wordprocessingInk" xmlns:wne="http://schemas.microsoft.com/office/word/2006/wordml" xmlns:wps="http://schemas.microsoft.com/office/word/2010/wordprocessingShape" mc:Ignorable="w14 w15 w16se w16cid wp14">
   <w:body>
     <w:p>
       <w:pPr>
         <w:pStyle w:val="Title"/>
-        <w:rPr/>
       </w:pPr>
       <w:r>
-        <w:rPr/>
         <w:t>Parallel Computing</w:t>
       </w:r>
     </w:p>
     <w:p>
       <w:pPr>
         <w:pStyle w:val="Subtitle"/>
-        <w:rPr/>
       </w:pPr>
       <w:r>
-        <w:rPr/>
         <w:t>Log book for CW1</w:t>
       </w:r>
     </w:p>
     <w:p>
-      <w:pPr>
-        <w:pStyle w:val="Normal"/>
-        <w:rPr/>
-      </w:pPr>
-      <w:r>
-        <w:rPr/>
+      <w:r>
         <w:fldChar w:fldCharType="begin"/>
       </w:r>
       <w:r>
-        <w:rPr/>
-        <w:instrText> AUTHOR </w:instrText>
-      </w:r>
-      <w:r>
-        <w:rPr/>
+        <w:instrText>AUTHOR</w:instrText>
+      </w:r>
+      <w:r>
         <w:fldChar w:fldCharType="separate"/>
       </w:r>
       <w:r>
-        <w:rPr/>
         <w:t>Harrison Marcks</w:t>
       </w:r>
       <w:r>
-        <w:rPr/>
         <w:fldChar w:fldCharType="end"/>
       </w:r>
     </w:p>
     <w:p>
       <w:pPr>
         <w:pStyle w:val="Heading1"/>
-        <w:rPr/>
       </w:pPr>
-      <w:r>
-        <w:rPr/>
+      <w:bookmarkStart w:id="0" w:name="_Toc528772828"/>
+      <w:r>
         <w:t>Introduction</w:t>
       </w:r>
+      <w:bookmarkEnd w:id="0"/>
     </w:p>
     <w:p>
       <w:pPr>
-        <w:pStyle w:val="Normal"/>
-        <w:rPr/>
+        <w:ind w:firstLine="284"/>
       </w:pPr>
       <w:r>
-        <w:rPr/>
         <w:t>This logbook will be detailing the identification, design, development and benchmarking process of the Parallel Computing AES128 Cipher Cracking coursework assignment.</w:t>
       </w:r>
     </w:p>
     <w:p>
       <w:pPr>
-        <w:pStyle w:val="Normal"/>
-        <w:rPr/>
+        <w:ind w:firstLine="284"/>
       </w:pPr>
       <w:r>
-        <w:rPr/>
-        <w:t xml:space="preserve">First I will detail the identification of the problem as it is stated in the assignment brief. Next will be detailed the research made in regards to the problem identified, including any libraries required, programs used, algorithms, methodologies </w:t>
-      </w:r>
-      <w:r>
-        <w:rPr/>
-        <w:t xml:space="preserve">and, benchmarking strategys </w:t>
-      </w:r>
-      <w:r>
-        <w:rPr/>
-        <w:t xml:space="preserve">used. </w:t>
-      </w:r>
-      <w:r>
-        <w:rPr/>
-        <w:t>Following this will be the implementation log, tests and finally by the benchmarking and final results.</w:t>
-      </w:r>
-    </w:p>
-    <w:p>
-      <w:pPr>
-        <w:pStyle w:val="Normal"/>
-        <w:rPr/>
-      </w:pPr>
-      <w:r>
-        <w:rPr/>
-      </w:r>
-      <w:r>
-        <w:br w:type="page"/>
-      </w:r>
-    </w:p>
+        <w:t>First,</w:t>
+      </w:r>
+      <w:r>
+        <w:t xml:space="preserve"> I will detail the identification of the problem as it is stated in the assignment brief. Next will be detailed the research made </w:t>
+      </w:r>
+      <w:r>
+        <w:t>regarding</w:t>
+      </w:r>
+      <w:r>
+        <w:t xml:space="preserve"> the problem identified, including any libraries required, programs used, algorithms, methodologies and, benchmarking </w:t>
+      </w:r>
+      <w:r>
+        <w:t xml:space="preserve">strategies </w:t>
+      </w:r>
+      <w:r>
+        <w:t xml:space="preserve">used. Following this will be the implementation log, tests and finally the benchmarking and </w:t>
+      </w:r>
+      <w:r>
+        <w:t>results</w:t>
+      </w:r>
+      <w:r>
+        <w:t>.</w:t>
+      </w:r>
+    </w:p>
+    <w:bookmarkStart w:id="1" w:name="_Toc528772829" w:displacedByCustomXml="next"/>
     <w:sdt>
       <w:sdtPr>
+        <w:rPr>
+          <w:rFonts w:asciiTheme="minorHAnsi" w:eastAsiaTheme="minorHAnsi" w:hAnsiTheme="minorHAnsi" w:cstheme="minorBidi"/>
+          <w:color w:val="auto"/>
+          <w:sz w:val="22"/>
+          <w:szCs w:val="22"/>
+          <w:lang w:val="en-GB"/>
+        </w:rPr>
+        <w:id w:val="1681409413"/>
         <w:docPartObj>
           <w:docPartGallery w:val="Table of Contents"/>
-          <w:docPartUnique w:val="true"/>
+          <w:docPartUnique/>
         </w:docPartObj>
-        <w:id w:val="1681409413"/>
       </w:sdtPr>
       <w:sdtContent>
         <w:p>
           <w:pPr>
             <w:pStyle w:val="TOCHeading"/>
-            <w:rPr/>
           </w:pPr>
           <w:r>
-            <w:rPr/>
             <w:t>Contents</w:t>
           </w:r>
+          <w:bookmarkEnd w:id="1"/>
         </w:p>
         <w:p>
           <w:pPr>
-            <w:pStyle w:val="Normal"/>
-            <w:rPr/>
+            <w:pStyle w:val="TOC1"/>
+            <w:tabs>
+              <w:tab w:val="right" w:leader="dot" w:pos="9016"/>
+            </w:tabs>
+            <w:rPr>
+              <w:rFonts w:eastAsiaTheme="minorEastAsia"/>
+              <w:noProof/>
+              <w:lang w:eastAsia="en-GB"/>
+            </w:rPr>
           </w:pPr>
           <w:r>
             <w:fldChar w:fldCharType="begin"/>
           </w:r>
           <w:r>
-            <w:rPr/>
-            <w:instrText> TOC \z \o "1-3" \u \h</w:instrText>
+            <w:instrText>TOC \z \o "1-3" \u \h</w:instrText>
           </w:r>
           <w:r>
-            <w:rPr/>
             <w:fldChar w:fldCharType="separate"/>
           </w:r>
+          <w:hyperlink w:anchor="_Toc528772828" w:history="1">
+            <w:r>
+              <w:rPr>
+                <w:rStyle w:val="Hyperlink"/>
+                <w:noProof/>
+              </w:rPr>
+              <w:t>Introduction</w:t>
+            </w:r>
+            <w:r>
+              <w:rPr>
+                <w:noProof/>
+                <w:webHidden/>
+              </w:rPr>
+              <w:tab/>
+            </w:r>
+            <w:r>
+              <w:rPr>
+                <w:noProof/>
+                <w:webHidden/>
+              </w:rPr>
+              <w:fldChar w:fldCharType="begin"/>
+            </w:r>
+            <w:r>
+              <w:rPr>
+                <w:noProof/>
+                <w:webHidden/>
+              </w:rPr>
+              <w:instrText xml:space="preserve"> PAGEREF _Toc528772828 \h </w:instrText>
+            </w:r>
+            <w:r>
+              <w:rPr>
+                <w:noProof/>
+                <w:webHidden/>
+              </w:rPr>
+            </w:r>
+            <w:r>
+              <w:rPr>
+                <w:noProof/>
+                <w:webHidden/>
+              </w:rPr>
+              <w:fldChar w:fldCharType="separate"/>
+            </w:r>
+            <w:r>
+              <w:rPr>
+                <w:noProof/>
+                <w:webHidden/>
+              </w:rPr>
+              <w:t>1</w:t>
+            </w:r>
+            <w:r>
+              <w:rPr>
+                <w:noProof/>
+                <w:webHidden/>
+              </w:rPr>
+              <w:fldChar w:fldCharType="end"/>
+            </w:r>
+          </w:hyperlink>
+        </w:p>
+        <w:p>
+          <w:pPr>
+            <w:pStyle w:val="TOC1"/>
+            <w:tabs>
+              <w:tab w:val="right" w:leader="dot" w:pos="9016"/>
+            </w:tabs>
+            <w:rPr>
+              <w:rFonts w:eastAsiaTheme="minorEastAsia"/>
+              <w:noProof/>
+              <w:lang w:eastAsia="en-GB"/>
+            </w:rPr>
+          </w:pPr>
+          <w:hyperlink w:anchor="_Toc528772829" w:history="1">
+            <w:r>
+              <w:rPr>
+                <w:rStyle w:val="Hyperlink"/>
+                <w:noProof/>
+              </w:rPr>
+              <w:t>Contents</w:t>
+            </w:r>
+            <w:r>
+              <w:rPr>
+                <w:noProof/>
+                <w:webHidden/>
+              </w:rPr>
+              <w:tab/>
+            </w:r>
+            <w:r>
+              <w:rPr>
+                <w:noProof/>
+                <w:webHidden/>
+              </w:rPr>
+              <w:fldChar w:fldCharType="begin"/>
+            </w:r>
+            <w:r>
+              <w:rPr>
+                <w:noProof/>
+                <w:webHidden/>
+              </w:rPr>
+              <w:instrText xml:space="preserve"> PAGEREF _Toc528772829 \h </w:instrText>
+            </w:r>
+            <w:r>
+              <w:rPr>
+                <w:noProof/>
+                <w:webHidden/>
+              </w:rPr>
+            </w:r>
+            <w:r>
+              <w:rPr>
+                <w:noProof/>
+                <w:webHidden/>
+              </w:rPr>
+              <w:fldChar w:fldCharType="separate"/>
+            </w:r>
+            <w:r>
+              <w:rPr>
+                <w:noProof/>
+                <w:webHidden/>
+              </w:rPr>
+              <w:t>1</w:t>
+            </w:r>
+            <w:r>
+              <w:rPr>
+                <w:noProof/>
+                <w:webHidden/>
+              </w:rPr>
+              <w:fldChar w:fldCharType="end"/>
+            </w:r>
+          </w:hyperlink>
+        </w:p>
+        <w:p>
+          <w:pPr>
+            <w:pStyle w:val="TOC1"/>
+            <w:tabs>
+              <w:tab w:val="right" w:leader="dot" w:pos="9016"/>
+            </w:tabs>
+            <w:rPr>
+              <w:rFonts w:eastAsiaTheme="minorEastAsia"/>
+              <w:noProof/>
+              <w:lang w:eastAsia="en-GB"/>
+            </w:rPr>
+          </w:pPr>
+          <w:hyperlink w:anchor="_Toc528772830" w:history="1">
+            <w:r>
+              <w:rPr>
+                <w:rStyle w:val="Hyperlink"/>
+                <w:noProof/>
+              </w:rPr>
+              <w:t>Background and Task Identification</w:t>
+            </w:r>
+            <w:r>
+              <w:rPr>
+                <w:noProof/>
+                <w:webHidden/>
+              </w:rPr>
+              <w:tab/>
+            </w:r>
+            <w:r>
+              <w:rPr>
+                <w:noProof/>
+                <w:webHidden/>
+              </w:rPr>
+              <w:fldChar w:fldCharType="begin"/>
+            </w:r>
+            <w:r>
+              <w:rPr>
+                <w:noProof/>
+                <w:webHidden/>
+              </w:rPr>
+              <w:instrText xml:space="preserve"> PAGEREF _Toc528772830 \h </w:instrText>
+            </w:r>
+            <w:r>
+              <w:rPr>
+                <w:noProof/>
+                <w:webHidden/>
+              </w:rPr>
+            </w:r>
+            <w:r>
+              <w:rPr>
+                <w:noProof/>
+                <w:webHidden/>
+              </w:rPr>
+              <w:fldChar w:fldCharType="separate"/>
+            </w:r>
+            <w:r>
+              <w:rPr>
+                <w:noProof/>
+                <w:webHidden/>
+              </w:rPr>
+              <w:t>2</w:t>
+            </w:r>
+            <w:r>
+              <w:rPr>
+                <w:noProof/>
+                <w:webHidden/>
+              </w:rPr>
+              <w:fldChar w:fldCharType="end"/>
+            </w:r>
+          </w:hyperlink>
+        </w:p>
+        <w:p>
+          <w:pPr>
+            <w:pStyle w:val="TOC1"/>
+            <w:tabs>
+              <w:tab w:val="right" w:leader="dot" w:pos="9016"/>
+            </w:tabs>
+            <w:rPr>
+              <w:rFonts w:eastAsiaTheme="minorEastAsia"/>
+              <w:noProof/>
+              <w:lang w:eastAsia="en-GB"/>
+            </w:rPr>
+          </w:pPr>
+          <w:hyperlink w:anchor="_Toc528772831" w:history="1">
+            <w:r>
+              <w:rPr>
+                <w:rStyle w:val="Hyperlink"/>
+                <w:noProof/>
+              </w:rPr>
+              <w:t>Research</w:t>
+            </w:r>
+            <w:r>
+              <w:rPr>
+                <w:noProof/>
+                <w:webHidden/>
+              </w:rPr>
+              <w:tab/>
+            </w:r>
+            <w:r>
+              <w:rPr>
+                <w:noProof/>
+                <w:webHidden/>
+              </w:rPr>
+              <w:fldChar w:fldCharType="begin"/>
+            </w:r>
+            <w:r>
+              <w:rPr>
+                <w:noProof/>
+                <w:webHidden/>
+              </w:rPr>
+              <w:instrText xml:space="preserve"> PAGEREF _Toc528772831 \h </w:instrText>
+            </w:r>
+            <w:r>
+              <w:rPr>
+                <w:noProof/>
+                <w:webHidden/>
+              </w:rPr>
+            </w:r>
+            <w:r>
+              <w:rPr>
+                <w:noProof/>
+                <w:webHidden/>
+              </w:rPr>
+              <w:fldChar w:fldCharType="separate"/>
+            </w:r>
+            <w:r>
+              <w:rPr>
+                <w:noProof/>
+                <w:webHidden/>
+              </w:rPr>
+              <w:t>2</w:t>
+            </w:r>
+            <w:r>
+              <w:rPr>
+                <w:noProof/>
+                <w:webHidden/>
+              </w:rPr>
+              <w:fldChar w:fldCharType="end"/>
+            </w:r>
+          </w:hyperlink>
+        </w:p>
+        <w:p>
+          <w:pPr>
+            <w:pStyle w:val="TOC2"/>
+            <w:tabs>
+              <w:tab w:val="right" w:leader="dot" w:pos="9016"/>
+            </w:tabs>
+            <w:rPr>
+              <w:rFonts w:eastAsiaTheme="minorEastAsia"/>
+              <w:noProof/>
+              <w:lang w:eastAsia="en-GB"/>
+            </w:rPr>
+          </w:pPr>
+          <w:hyperlink w:anchor="_Toc528772832" w:history="1">
+            <w:r>
+              <w:rPr>
+                <w:rStyle w:val="Hyperlink"/>
+                <w:noProof/>
+              </w:rPr>
+              <w:t>Libraries</w:t>
+            </w:r>
+            <w:r>
+              <w:rPr>
+                <w:noProof/>
+                <w:webHidden/>
+              </w:rPr>
+              <w:tab/>
+            </w:r>
+            <w:r>
+              <w:rPr>
+                <w:noProof/>
+                <w:webHidden/>
+              </w:rPr>
+              <w:fldChar w:fldCharType="begin"/>
+            </w:r>
+            <w:r>
+              <w:rPr>
+                <w:noProof/>
+                <w:webHidden/>
+              </w:rPr>
+              <w:instrText xml:space="preserve"> PAGEREF _Toc528772832 \h </w:instrText>
+            </w:r>
+            <w:r>
+              <w:rPr>
+                <w:noProof/>
+                <w:webHidden/>
+              </w:rPr>
+            </w:r>
+            <w:r>
+              <w:rPr>
+                <w:noProof/>
+                <w:webHidden/>
+              </w:rPr>
+              <w:fldChar w:fldCharType="separate"/>
+            </w:r>
+            <w:r>
+              <w:rPr>
+                <w:noProof/>
+                <w:webHidden/>
+              </w:rPr>
+              <w:t>2</w:t>
+            </w:r>
+            <w:r>
+              <w:rPr>
+                <w:noProof/>
+                <w:webHidden/>
+              </w:rPr>
+              <w:fldChar w:fldCharType="end"/>
+            </w:r>
+          </w:hyperlink>
+        </w:p>
+        <w:p>
+          <w:pPr>
+            <w:pStyle w:val="TOC2"/>
+            <w:tabs>
+              <w:tab w:val="right" w:leader="dot" w:pos="9016"/>
+            </w:tabs>
+            <w:rPr>
+              <w:rFonts w:eastAsiaTheme="minorEastAsia"/>
+              <w:noProof/>
+              <w:lang w:eastAsia="en-GB"/>
+            </w:rPr>
+          </w:pPr>
+          <w:hyperlink w:anchor="_Toc528772833" w:history="1">
+            <w:r>
+              <w:rPr>
+                <w:rStyle w:val="Hyperlink"/>
+                <w:noProof/>
+              </w:rPr>
+              <w:t>Programs</w:t>
+            </w:r>
+            <w:r>
+              <w:rPr>
+                <w:noProof/>
+                <w:webHidden/>
+              </w:rPr>
+              <w:tab/>
+            </w:r>
+            <w:r>
+              <w:rPr>
+                <w:noProof/>
+                <w:webHidden/>
+              </w:rPr>
+              <w:fldChar w:fldCharType="begin"/>
+            </w:r>
+            <w:r>
+              <w:rPr>
+                <w:noProof/>
+                <w:webHidden/>
+              </w:rPr>
+              <w:instrText xml:space="preserve"> PAGEREF _Toc528772833 \h </w:instrText>
+            </w:r>
+            <w:r>
+              <w:rPr>
+                <w:noProof/>
+                <w:webHidden/>
+              </w:rPr>
+            </w:r>
+            <w:r>
+              <w:rPr>
+                <w:noProof/>
+                <w:webHidden/>
+              </w:rPr>
+              <w:fldChar w:fldCharType="separate"/>
+            </w:r>
+            <w:r>
+              <w:rPr>
+                <w:noProof/>
+                <w:webHidden/>
+              </w:rPr>
+              <w:t>2</w:t>
+            </w:r>
+            <w:r>
+              <w:rPr>
+                <w:noProof/>
+                <w:webHidden/>
+              </w:rPr>
+              <w:fldChar w:fldCharType="end"/>
+            </w:r>
+          </w:hyperlink>
+        </w:p>
+        <w:p>
+          <w:pPr>
+            <w:pStyle w:val="TOC2"/>
+            <w:tabs>
+              <w:tab w:val="right" w:leader="dot" w:pos="9016"/>
+            </w:tabs>
+            <w:rPr>
+              <w:rFonts w:eastAsiaTheme="minorEastAsia"/>
+              <w:noProof/>
+              <w:lang w:eastAsia="en-GB"/>
+            </w:rPr>
+          </w:pPr>
+          <w:hyperlink w:anchor="_Toc528772834" w:history="1">
+            <w:r>
+              <w:rPr>
+                <w:rStyle w:val="Hyperlink"/>
+                <w:noProof/>
+              </w:rPr>
+              <w:t>Algorithms</w:t>
+            </w:r>
+            <w:r>
+              <w:rPr>
+                <w:noProof/>
+                <w:webHidden/>
+              </w:rPr>
+              <w:tab/>
+            </w:r>
+            <w:r>
+              <w:rPr>
+                <w:noProof/>
+                <w:webHidden/>
+              </w:rPr>
+              <w:fldChar w:fldCharType="begin"/>
+            </w:r>
+            <w:r>
+              <w:rPr>
+                <w:noProof/>
+                <w:webHidden/>
+              </w:rPr>
+              <w:instrText xml:space="preserve"> PAGEREF _Toc528772834 \h </w:instrText>
+            </w:r>
+            <w:r>
+              <w:rPr>
+                <w:noProof/>
+                <w:webHidden/>
+              </w:rPr>
+            </w:r>
+            <w:r>
+              <w:rPr>
+                <w:noProof/>
+                <w:webHidden/>
+              </w:rPr>
+              <w:fldChar w:fldCharType="separate"/>
+            </w:r>
+            <w:r>
+              <w:rPr>
+                <w:noProof/>
+                <w:webHidden/>
+              </w:rPr>
+              <w:t>2</w:t>
+            </w:r>
+            <w:r>
+              <w:rPr>
+                <w:noProof/>
+                <w:webHidden/>
+              </w:rPr>
+              <w:fldChar w:fldCharType="end"/>
+            </w:r>
+          </w:hyperlink>
+        </w:p>
+        <w:p>
+          <w:pPr>
+            <w:pStyle w:val="TOC3"/>
+            <w:tabs>
+              <w:tab w:val="right" w:leader="dot" w:pos="9016"/>
+            </w:tabs>
+            <w:rPr>
+              <w:rFonts w:eastAsiaTheme="minorEastAsia"/>
+              <w:noProof/>
+              <w:lang w:eastAsia="en-GB"/>
+            </w:rPr>
+          </w:pPr>
+          <w:hyperlink w:anchor="_Toc528772835" w:history="1">
+            <w:r>
+              <w:rPr>
+                <w:rStyle w:val="Hyperlink"/>
+                <w:noProof/>
+              </w:rPr>
+              <w:t>Generate and test (Wikipedia, 2008)</w:t>
+            </w:r>
+            <w:r>
+              <w:rPr>
+                <w:noProof/>
+                <w:webHidden/>
+              </w:rPr>
+              <w:tab/>
+            </w:r>
+            <w:r>
+              <w:rPr>
+                <w:noProof/>
+                <w:webHidden/>
+              </w:rPr>
+              <w:fldChar w:fldCharType="begin"/>
+            </w:r>
+            <w:r>
+              <w:rPr>
+                <w:noProof/>
+                <w:webHidden/>
+              </w:rPr>
+              <w:instrText xml:space="preserve"> PAGEREF _Toc528772835 \h </w:instrText>
+            </w:r>
+            <w:r>
+              <w:rPr>
+                <w:noProof/>
+                <w:webHidden/>
+              </w:rPr>
+            </w:r>
+            <w:r>
+              <w:rPr>
+                <w:noProof/>
+                <w:webHidden/>
+              </w:rPr>
+              <w:fldChar w:fldCharType="separate"/>
+            </w:r>
+            <w:r>
+              <w:rPr>
+                <w:noProof/>
+                <w:webHidden/>
+              </w:rPr>
+              <w:t>2</w:t>
+            </w:r>
+            <w:r>
+              <w:rPr>
+                <w:noProof/>
+                <w:webHidden/>
+              </w:rPr>
+              <w:fldChar w:fldCharType="end"/>
+            </w:r>
+          </w:hyperlink>
+        </w:p>
+        <w:p>
+          <w:pPr>
+            <w:pStyle w:val="TOC3"/>
+            <w:tabs>
+              <w:tab w:val="right" w:leader="dot" w:pos="9016"/>
+            </w:tabs>
+            <w:rPr>
+              <w:rFonts w:eastAsiaTheme="minorEastAsia"/>
+              <w:noProof/>
+              <w:lang w:eastAsia="en-GB"/>
+            </w:rPr>
+          </w:pPr>
+          <w:hyperlink w:anchor="_Toc528772836" w:history="1">
+            <w:r>
+              <w:rPr>
+                <w:rStyle w:val="Hyperlink"/>
+                <w:noProof/>
+              </w:rPr>
+              <w:t>Depth-first (Pelletier-Thibert, 1876) (Pelletier-Thibert, 1876)</w:t>
+            </w:r>
+            <w:r>
+              <w:rPr>
+                <w:noProof/>
+                <w:webHidden/>
+              </w:rPr>
+              <w:tab/>
+            </w:r>
+            <w:r>
+              <w:rPr>
+                <w:noProof/>
+                <w:webHidden/>
+              </w:rPr>
+              <w:fldChar w:fldCharType="begin"/>
+            </w:r>
+            <w:r>
+              <w:rPr>
+                <w:noProof/>
+                <w:webHidden/>
+              </w:rPr>
+              <w:instrText xml:space="preserve"> PAGEREF _Toc528772836 \h </w:instrText>
+            </w:r>
+            <w:r>
+              <w:rPr>
+                <w:noProof/>
+                <w:webHidden/>
+              </w:rPr>
+            </w:r>
+            <w:r>
+              <w:rPr>
+                <w:noProof/>
+                <w:webHidden/>
+              </w:rPr>
+              <w:fldChar w:fldCharType="separate"/>
+            </w:r>
+            <w:r>
+              <w:rPr>
+                <w:noProof/>
+                <w:webHidden/>
+              </w:rPr>
+              <w:t>2</w:t>
+            </w:r>
+            <w:r>
+              <w:rPr>
+                <w:noProof/>
+                <w:webHidden/>
+              </w:rPr>
+              <w:fldChar w:fldCharType="end"/>
+            </w:r>
+          </w:hyperlink>
+        </w:p>
+        <w:p>
+          <w:pPr>
+            <w:pStyle w:val="TOC3"/>
+            <w:tabs>
+              <w:tab w:val="right" w:leader="dot" w:pos="9016"/>
+            </w:tabs>
+            <w:rPr>
+              <w:rFonts w:eastAsiaTheme="minorEastAsia"/>
+              <w:noProof/>
+              <w:lang w:eastAsia="en-GB"/>
+            </w:rPr>
+          </w:pPr>
+          <w:hyperlink w:anchor="_Toc528772837" w:history="1">
+            <w:r>
+              <w:rPr>
+                <w:rStyle w:val="Hyperlink"/>
+                <w:noProof/>
+              </w:rPr>
+              <w:t>Breadth-First (Zuse, 2003) (Wikipedia, 2012)</w:t>
+            </w:r>
+            <w:r>
+              <w:rPr>
+                <w:noProof/>
+                <w:webHidden/>
+              </w:rPr>
+              <w:tab/>
+            </w:r>
+            <w:r>
+              <w:rPr>
+                <w:noProof/>
+                <w:webHidden/>
+              </w:rPr>
+              <w:fldChar w:fldCharType="begin"/>
+            </w:r>
+            <w:r>
+              <w:rPr>
+                <w:noProof/>
+                <w:webHidden/>
+              </w:rPr>
+              <w:instrText xml:space="preserve"> PAGEREF _Toc528772837 \h </w:instrText>
+            </w:r>
+            <w:r>
+              <w:rPr>
+                <w:noProof/>
+                <w:webHidden/>
+              </w:rPr>
+            </w:r>
+            <w:r>
+              <w:rPr>
+                <w:noProof/>
+                <w:webHidden/>
+              </w:rPr>
+              <w:fldChar w:fldCharType="separate"/>
+            </w:r>
+            <w:r>
+              <w:rPr>
+                <w:noProof/>
+                <w:webHidden/>
+              </w:rPr>
+              <w:t>3</w:t>
+            </w:r>
+            <w:r>
+              <w:rPr>
+                <w:noProof/>
+                <w:webHidden/>
+              </w:rPr>
+              <w:fldChar w:fldCharType="end"/>
+            </w:r>
+          </w:hyperlink>
+        </w:p>
+        <w:p>
+          <w:pPr>
+            <w:pStyle w:val="TOC3"/>
+            <w:tabs>
+              <w:tab w:val="right" w:leader="dot" w:pos="9016"/>
+            </w:tabs>
+            <w:rPr>
+              <w:rFonts w:eastAsiaTheme="minorEastAsia"/>
+              <w:noProof/>
+              <w:lang w:eastAsia="en-GB"/>
+            </w:rPr>
+          </w:pPr>
+          <w:hyperlink w:anchor="_Toc528772838" w:history="1">
+            <w:r>
+              <w:rPr>
+                <w:rStyle w:val="Hyperlink"/>
+                <w:noProof/>
+              </w:rPr>
+              <w:t>Dictionary Attack (Atwood, 2009) (Wikipedia, 2018)</w:t>
+            </w:r>
+            <w:r>
+              <w:rPr>
+                <w:noProof/>
+                <w:webHidden/>
+              </w:rPr>
+              <w:tab/>
+            </w:r>
+            <w:r>
+              <w:rPr>
+                <w:noProof/>
+                <w:webHidden/>
+              </w:rPr>
+              <w:fldChar w:fldCharType="begin"/>
+            </w:r>
+            <w:r>
+              <w:rPr>
+                <w:noProof/>
+                <w:webHidden/>
+              </w:rPr>
+              <w:instrText xml:space="preserve"> PAGEREF _Toc528772838 \h </w:instrText>
+            </w:r>
+            <w:r>
+              <w:rPr>
+                <w:noProof/>
+                <w:webHidden/>
+              </w:rPr>
+            </w:r>
+            <w:r>
+              <w:rPr>
+                <w:noProof/>
+                <w:webHidden/>
+              </w:rPr>
+              <w:fldChar w:fldCharType="separate"/>
+            </w:r>
+            <w:r>
+              <w:rPr>
+                <w:noProof/>
+                <w:webHidden/>
+              </w:rPr>
+              <w:t>3</w:t>
+            </w:r>
+            <w:r>
+              <w:rPr>
+                <w:noProof/>
+                <w:webHidden/>
+              </w:rPr>
+              <w:fldChar w:fldCharType="end"/>
+            </w:r>
+          </w:hyperlink>
+        </w:p>
+        <w:p>
+          <w:pPr>
+            <w:pStyle w:val="TOC3"/>
+            <w:tabs>
+              <w:tab w:val="right" w:leader="dot" w:pos="9016"/>
+            </w:tabs>
+            <w:rPr>
+              <w:rFonts w:eastAsiaTheme="minorEastAsia"/>
+              <w:noProof/>
+              <w:lang w:eastAsia="en-GB"/>
+            </w:rPr>
+          </w:pPr>
+          <w:hyperlink w:anchor="_Toc528772839" w:history="1">
+            <w:r>
+              <w:rPr>
+                <w:rStyle w:val="Hyperlink"/>
+                <w:noProof/>
+              </w:rPr>
+              <w:t>Rainbow Table (Oechslin, 2003) (Wikipedia, 2018)</w:t>
+            </w:r>
+            <w:r>
+              <w:rPr>
+                <w:noProof/>
+                <w:webHidden/>
+              </w:rPr>
+              <w:tab/>
+            </w:r>
+            <w:r>
+              <w:rPr>
+                <w:noProof/>
+                <w:webHidden/>
+              </w:rPr>
+              <w:fldChar w:fldCharType="begin"/>
+            </w:r>
+            <w:r>
+              <w:rPr>
+                <w:noProof/>
+                <w:webHidden/>
+              </w:rPr>
+              <w:instrText xml:space="preserve"> PAGEREF _Toc528772839 \h </w:instrText>
+            </w:r>
+            <w:r>
+              <w:rPr>
+                <w:noProof/>
+                <w:webHidden/>
+              </w:rPr>
+            </w:r>
+            <w:r>
+              <w:rPr>
+                <w:noProof/>
+                <w:webHidden/>
+              </w:rPr>
+              <w:fldChar w:fldCharType="separate"/>
+            </w:r>
+            <w:r>
+              <w:rPr>
+                <w:noProof/>
+                <w:webHidden/>
+              </w:rPr>
+              <w:t>3</w:t>
+            </w:r>
+            <w:r>
+              <w:rPr>
+                <w:noProof/>
+                <w:webHidden/>
+              </w:rPr>
+              <w:fldChar w:fldCharType="end"/>
+            </w:r>
+          </w:hyperlink>
+        </w:p>
+        <w:p>
+          <w:pPr>
+            <w:pStyle w:val="TOC2"/>
+            <w:tabs>
+              <w:tab w:val="right" w:leader="dot" w:pos="9016"/>
+            </w:tabs>
+            <w:rPr>
+              <w:rFonts w:eastAsiaTheme="minorEastAsia"/>
+              <w:noProof/>
+              <w:lang w:eastAsia="en-GB"/>
+            </w:rPr>
+          </w:pPr>
+          <w:hyperlink w:anchor="_Toc528772840" w:history="1">
+            <w:r>
+              <w:rPr>
+                <w:rStyle w:val="Hyperlink"/>
+                <w:noProof/>
+              </w:rPr>
+              <w:t>Benchmarking strategies and Result Presentations</w:t>
+            </w:r>
+            <w:r>
+              <w:rPr>
+                <w:noProof/>
+                <w:webHidden/>
+              </w:rPr>
+              <w:tab/>
+            </w:r>
+            <w:r>
+              <w:rPr>
+                <w:noProof/>
+                <w:webHidden/>
+              </w:rPr>
+              <w:fldChar w:fldCharType="begin"/>
+            </w:r>
+            <w:r>
+              <w:rPr>
+                <w:noProof/>
+                <w:webHidden/>
+              </w:rPr>
+              <w:instrText xml:space="preserve"> PAGEREF _Toc528772840 \h </w:instrText>
+            </w:r>
+            <w:r>
+              <w:rPr>
+                <w:noProof/>
+                <w:webHidden/>
+              </w:rPr>
+            </w:r>
+            <w:r>
+              <w:rPr>
+                <w:noProof/>
+                <w:webHidden/>
+              </w:rPr>
+              <w:fldChar w:fldCharType="separate"/>
+            </w:r>
+            <w:r>
+              <w:rPr>
+                <w:noProof/>
+                <w:webHidden/>
+              </w:rPr>
+              <w:t>4</w:t>
+            </w:r>
+            <w:r>
+              <w:rPr>
+                <w:noProof/>
+                <w:webHidden/>
+              </w:rPr>
+              <w:fldChar w:fldCharType="end"/>
+            </w:r>
+          </w:hyperlink>
+        </w:p>
+        <w:p>
+          <w:pPr>
+            <w:pStyle w:val="TOC1"/>
+            <w:tabs>
+              <w:tab w:val="right" w:leader="dot" w:pos="9016"/>
+            </w:tabs>
+            <w:rPr>
+              <w:rFonts w:eastAsiaTheme="minorEastAsia"/>
+              <w:noProof/>
+              <w:lang w:eastAsia="en-GB"/>
+            </w:rPr>
+          </w:pPr>
+          <w:hyperlink w:anchor="_Toc528772841" w:history="1">
+            <w:r>
+              <w:rPr>
+                <w:rStyle w:val="Hyperlink"/>
+                <w:noProof/>
+              </w:rPr>
+              <w:t>Design</w:t>
+            </w:r>
+            <w:r>
+              <w:rPr>
+                <w:noProof/>
+                <w:webHidden/>
+              </w:rPr>
+              <w:tab/>
+            </w:r>
+            <w:r>
+              <w:rPr>
+                <w:noProof/>
+                <w:webHidden/>
+              </w:rPr>
+              <w:fldChar w:fldCharType="begin"/>
+            </w:r>
+            <w:r>
+              <w:rPr>
+                <w:noProof/>
+                <w:webHidden/>
+              </w:rPr>
+              <w:instrText xml:space="preserve"> PAGEREF _Toc528772841 \h </w:instrText>
+            </w:r>
+            <w:r>
+              <w:rPr>
+                <w:noProof/>
+                <w:webHidden/>
+              </w:rPr>
+            </w:r>
+            <w:r>
+              <w:rPr>
+                <w:noProof/>
+                <w:webHidden/>
+              </w:rPr>
+              <w:fldChar w:fldCharType="separate"/>
+            </w:r>
+            <w:r>
+              <w:rPr>
+                <w:noProof/>
+                <w:webHidden/>
+              </w:rPr>
+              <w:t>4</w:t>
+            </w:r>
+            <w:r>
+              <w:rPr>
+                <w:noProof/>
+                <w:webHidden/>
+              </w:rPr>
+              <w:fldChar w:fldCharType="end"/>
+            </w:r>
+          </w:hyperlink>
+        </w:p>
+        <w:p>
+          <w:pPr>
+            <w:pStyle w:val="TOC2"/>
+            <w:tabs>
+              <w:tab w:val="right" w:leader="dot" w:pos="9016"/>
+            </w:tabs>
+            <w:rPr>
+              <w:rFonts w:eastAsiaTheme="minorEastAsia"/>
+              <w:noProof/>
+              <w:lang w:eastAsia="en-GB"/>
+            </w:rPr>
+          </w:pPr>
+          <w:hyperlink w:anchor="_Toc528772842" w:history="1">
+            <w:r>
+              <w:rPr>
+                <w:rStyle w:val="Hyperlink"/>
+                <w:noProof/>
+              </w:rPr>
+              <w:t>Methodology</w:t>
+            </w:r>
+            <w:r>
+              <w:rPr>
+                <w:noProof/>
+                <w:webHidden/>
+              </w:rPr>
+              <w:tab/>
+            </w:r>
+            <w:r>
+              <w:rPr>
+                <w:noProof/>
+                <w:webHidden/>
+              </w:rPr>
+              <w:fldChar w:fldCharType="begin"/>
+            </w:r>
+            <w:r>
+              <w:rPr>
+                <w:noProof/>
+                <w:webHidden/>
+              </w:rPr>
+              <w:instrText xml:space="preserve"> PAGEREF _Toc528772842 \h </w:instrText>
+            </w:r>
+            <w:r>
+              <w:rPr>
+                <w:noProof/>
+                <w:webHidden/>
+              </w:rPr>
+            </w:r>
+            <w:r>
+              <w:rPr>
+                <w:noProof/>
+                <w:webHidden/>
+              </w:rPr>
+              <w:fldChar w:fldCharType="separate"/>
+            </w:r>
+            <w:r>
+              <w:rPr>
+                <w:noProof/>
+                <w:webHidden/>
+              </w:rPr>
+              <w:t>4</w:t>
+            </w:r>
+            <w:r>
+              <w:rPr>
+                <w:noProof/>
+                <w:webHidden/>
+              </w:rPr>
+              <w:fldChar w:fldCharType="end"/>
+            </w:r>
+          </w:hyperlink>
+        </w:p>
+        <w:p>
+          <w:pPr>
+            <w:pStyle w:val="TOC2"/>
+            <w:tabs>
+              <w:tab w:val="right" w:leader="dot" w:pos="9016"/>
+            </w:tabs>
+            <w:rPr>
+              <w:rFonts w:eastAsiaTheme="minorEastAsia"/>
+              <w:noProof/>
+              <w:lang w:eastAsia="en-GB"/>
+            </w:rPr>
+          </w:pPr>
+          <w:hyperlink w:anchor="_Toc528772843" w:history="1">
+            <w:r>
+              <w:rPr>
+                <w:rStyle w:val="Hyperlink"/>
+                <w:noProof/>
+              </w:rPr>
+              <w:t>Steps</w:t>
+            </w:r>
+            <w:r>
+              <w:rPr>
+                <w:noProof/>
+                <w:webHidden/>
+              </w:rPr>
+              <w:tab/>
+            </w:r>
+            <w:r>
+              <w:rPr>
+                <w:noProof/>
+                <w:webHidden/>
+              </w:rPr>
+              <w:fldChar w:fldCharType="begin"/>
+            </w:r>
+            <w:r>
+              <w:rPr>
+                <w:noProof/>
+                <w:webHidden/>
+              </w:rPr>
+              <w:instrText xml:space="preserve"> PAGEREF _Toc528772843 \h </w:instrText>
+            </w:r>
+            <w:r>
+              <w:rPr>
+                <w:noProof/>
+                <w:webHidden/>
+              </w:rPr>
+            </w:r>
+            <w:r>
+              <w:rPr>
+                <w:noProof/>
+                <w:webHidden/>
+              </w:rPr>
+              <w:fldChar w:fldCharType="separate"/>
+            </w:r>
+            <w:r>
+              <w:rPr>
+                <w:noProof/>
+                <w:webHidden/>
+              </w:rPr>
+              <w:t>4</w:t>
+            </w:r>
+            <w:r>
+              <w:rPr>
+                <w:noProof/>
+                <w:webHidden/>
+              </w:rPr>
+              <w:fldChar w:fldCharType="end"/>
+            </w:r>
+          </w:hyperlink>
+        </w:p>
+        <w:p>
+          <w:pPr>
+            <w:pStyle w:val="TOC2"/>
+            <w:tabs>
+              <w:tab w:val="right" w:leader="dot" w:pos="9016"/>
+            </w:tabs>
+            <w:rPr>
+              <w:rFonts w:eastAsiaTheme="minorEastAsia"/>
+              <w:noProof/>
+              <w:lang w:eastAsia="en-GB"/>
+            </w:rPr>
+          </w:pPr>
+          <w:hyperlink w:anchor="_Toc528772844" w:history="1">
+            <w:r>
+              <w:rPr>
+                <w:rStyle w:val="Hyperlink"/>
+                <w:noProof/>
+              </w:rPr>
+              <w:t>Tasks</w:t>
+            </w:r>
+            <w:r>
+              <w:rPr>
+                <w:noProof/>
+                <w:webHidden/>
+              </w:rPr>
+              <w:tab/>
+            </w:r>
+            <w:r>
+              <w:rPr>
+                <w:noProof/>
+                <w:webHidden/>
+              </w:rPr>
+              <w:fldChar w:fldCharType="begin"/>
+            </w:r>
+            <w:r>
+              <w:rPr>
+                <w:noProof/>
+                <w:webHidden/>
+              </w:rPr>
+              <w:instrText xml:space="preserve"> PAGEREF _Toc528772844 \h </w:instrText>
+            </w:r>
+            <w:r>
+              <w:rPr>
+                <w:noProof/>
+                <w:webHidden/>
+              </w:rPr>
+            </w:r>
+            <w:r>
+              <w:rPr>
+                <w:noProof/>
+                <w:webHidden/>
+              </w:rPr>
+              <w:fldChar w:fldCharType="separate"/>
+            </w:r>
+            <w:r>
+              <w:rPr>
+                <w:noProof/>
+                <w:webHidden/>
+              </w:rPr>
+              <w:t>4</w:t>
+            </w:r>
+            <w:r>
+              <w:rPr>
+                <w:noProof/>
+                <w:webHidden/>
+              </w:rPr>
+              <w:fldChar w:fldCharType="end"/>
+            </w:r>
+          </w:hyperlink>
+        </w:p>
+        <w:p>
+          <w:pPr>
+            <w:pStyle w:val="TOC1"/>
+            <w:tabs>
+              <w:tab w:val="right" w:leader="dot" w:pos="9016"/>
+            </w:tabs>
+            <w:rPr>
+              <w:rFonts w:eastAsiaTheme="minorEastAsia"/>
+              <w:noProof/>
+              <w:lang w:eastAsia="en-GB"/>
+            </w:rPr>
+          </w:pPr>
+          <w:hyperlink w:anchor="_Toc528772845" w:history="1">
+            <w:r>
+              <w:rPr>
+                <w:rStyle w:val="Hyperlink"/>
+                <w:noProof/>
+              </w:rPr>
+              <w:t>Implementation</w:t>
+            </w:r>
+            <w:r>
+              <w:rPr>
+                <w:noProof/>
+                <w:webHidden/>
+              </w:rPr>
+              <w:tab/>
+            </w:r>
+            <w:r>
+              <w:rPr>
+                <w:noProof/>
+                <w:webHidden/>
+              </w:rPr>
+              <w:fldChar w:fldCharType="begin"/>
+            </w:r>
+            <w:r>
+              <w:rPr>
+                <w:noProof/>
+                <w:webHidden/>
+              </w:rPr>
+              <w:instrText xml:space="preserve"> PAGEREF _Toc528772845 \h </w:instrText>
+            </w:r>
+            <w:r>
+              <w:rPr>
+                <w:noProof/>
+                <w:webHidden/>
+              </w:rPr>
+            </w:r>
+            <w:r>
+              <w:rPr>
+                <w:noProof/>
+                <w:webHidden/>
+              </w:rPr>
+              <w:fldChar w:fldCharType="separate"/>
+            </w:r>
+            <w:r>
+              <w:rPr>
+                <w:noProof/>
+                <w:webHidden/>
+              </w:rPr>
+              <w:t>4</w:t>
+            </w:r>
+            <w:r>
+              <w:rPr>
+                <w:noProof/>
+                <w:webHidden/>
+              </w:rPr>
+              <w:fldChar w:fldCharType="end"/>
+            </w:r>
+          </w:hyperlink>
+        </w:p>
+        <w:p>
+          <w:pPr>
+            <w:pStyle w:val="TOC1"/>
+            <w:tabs>
+              <w:tab w:val="right" w:leader="dot" w:pos="9016"/>
+            </w:tabs>
+            <w:rPr>
+              <w:rFonts w:eastAsiaTheme="minorEastAsia"/>
+              <w:noProof/>
+              <w:lang w:eastAsia="en-GB"/>
+            </w:rPr>
+          </w:pPr>
+          <w:hyperlink w:anchor="_Toc528772846" w:history="1">
+            <w:r>
+              <w:rPr>
+                <w:rStyle w:val="Hyperlink"/>
+                <w:noProof/>
+              </w:rPr>
+              <w:t>Tests</w:t>
+            </w:r>
+            <w:r>
+              <w:rPr>
+                <w:noProof/>
+                <w:webHidden/>
+              </w:rPr>
+              <w:tab/>
+            </w:r>
+            <w:r>
+              <w:rPr>
+                <w:noProof/>
+                <w:webHidden/>
+              </w:rPr>
+              <w:fldChar w:fldCharType="begin"/>
+            </w:r>
+            <w:r>
+              <w:rPr>
+                <w:noProof/>
+                <w:webHidden/>
+              </w:rPr>
+              <w:instrText xml:space="preserve"> PAGEREF _Toc528772846 \h </w:instrText>
+            </w:r>
+            <w:r>
+              <w:rPr>
+                <w:noProof/>
+                <w:webHidden/>
+              </w:rPr>
+            </w:r>
+            <w:r>
+              <w:rPr>
+                <w:noProof/>
+                <w:webHidden/>
+              </w:rPr>
+              <w:fldChar w:fldCharType="separate"/>
+            </w:r>
+            <w:r>
+              <w:rPr>
+                <w:noProof/>
+                <w:webHidden/>
+              </w:rPr>
+              <w:t>4</w:t>
+            </w:r>
+            <w:r>
+              <w:rPr>
+                <w:noProof/>
+                <w:webHidden/>
+              </w:rPr>
+              <w:fldChar w:fldCharType="end"/>
+            </w:r>
+          </w:hyperlink>
+        </w:p>
+        <w:p>
+          <w:pPr>
+            <w:pStyle w:val="TOC1"/>
+            <w:tabs>
+              <w:tab w:val="right" w:leader="dot" w:pos="9016"/>
+            </w:tabs>
+            <w:rPr>
+              <w:rFonts w:eastAsiaTheme="minorEastAsia"/>
+              <w:noProof/>
+              <w:lang w:eastAsia="en-GB"/>
+            </w:rPr>
+          </w:pPr>
+          <w:hyperlink w:anchor="_Toc528772847" w:history="1">
+            <w:r>
+              <w:rPr>
+                <w:rStyle w:val="Hyperlink"/>
+                <w:noProof/>
+              </w:rPr>
+              <w:t>Timings, Results, Benchmarking</w:t>
+            </w:r>
+            <w:r>
+              <w:rPr>
+                <w:noProof/>
+                <w:webHidden/>
+              </w:rPr>
+              <w:tab/>
+            </w:r>
+            <w:r>
+              <w:rPr>
+                <w:noProof/>
+                <w:webHidden/>
+              </w:rPr>
+              <w:fldChar w:fldCharType="begin"/>
+            </w:r>
+            <w:r>
+              <w:rPr>
+                <w:noProof/>
+                <w:webHidden/>
+              </w:rPr>
+              <w:instrText xml:space="preserve"> PAGEREF _Toc528772847 \h </w:instrText>
+            </w:r>
+            <w:r>
+              <w:rPr>
+                <w:noProof/>
+                <w:webHidden/>
+              </w:rPr>
+            </w:r>
+            <w:r>
+              <w:rPr>
+                <w:noProof/>
+                <w:webHidden/>
+              </w:rPr>
+              <w:fldChar w:fldCharType="separate"/>
+            </w:r>
+            <w:r>
+              <w:rPr>
+                <w:noProof/>
+                <w:webHidden/>
+              </w:rPr>
+              <w:t>5</w:t>
+            </w:r>
+            <w:r>
+              <w:rPr>
+                <w:noProof/>
+                <w:webHidden/>
+              </w:rPr>
+              <w:fldChar w:fldCharType="end"/>
+            </w:r>
+          </w:hyperlink>
+        </w:p>
+        <w:p>
+          <w:pPr>
+            <w:pStyle w:val="TOC1"/>
+            <w:tabs>
+              <w:tab w:val="right" w:leader="dot" w:pos="9016"/>
+            </w:tabs>
+            <w:rPr>
+              <w:rFonts w:eastAsiaTheme="minorEastAsia"/>
+              <w:noProof/>
+              <w:lang w:eastAsia="en-GB"/>
+            </w:rPr>
+          </w:pPr>
+          <w:hyperlink w:anchor="_Toc528772848" w:history="1">
+            <w:r>
+              <w:rPr>
+                <w:rStyle w:val="Hyperlink"/>
+                <w:noProof/>
+              </w:rPr>
+              <w:t>References</w:t>
+            </w:r>
+            <w:r>
+              <w:rPr>
+                <w:noProof/>
+                <w:webHidden/>
+              </w:rPr>
+              <w:tab/>
+            </w:r>
+            <w:r>
+              <w:rPr>
+                <w:noProof/>
+                <w:webHidden/>
+              </w:rPr>
+              <w:fldChar w:fldCharType="begin"/>
+            </w:r>
+            <w:r>
+              <w:rPr>
+                <w:noProof/>
+                <w:webHidden/>
+              </w:rPr>
+              <w:instrText xml:space="preserve"> PAGEREF _Toc528772848 \h </w:instrText>
+            </w:r>
+            <w:r>
+              <w:rPr>
+                <w:noProof/>
+                <w:webHidden/>
+              </w:rPr>
+            </w:r>
+            <w:r>
+              <w:rPr>
+                <w:noProof/>
+                <w:webHidden/>
+              </w:rPr>
+              <w:fldChar w:fldCharType="separate"/>
+            </w:r>
+            <w:r>
+              <w:rPr>
+                <w:noProof/>
+                <w:webHidden/>
+              </w:rPr>
+              <w:t>5</w:t>
+            </w:r>
+            <w:r>
+              <w:rPr>
+                <w:noProof/>
+                <w:webHidden/>
+              </w:rPr>
+              <w:fldChar w:fldCharType="end"/>
+            </w:r>
+          </w:hyperlink>
+        </w:p>
+        <w:p>
           <w:r>
-            <w:rPr>
-              <w:lang w:val="en-US"/>
-            </w:rPr>
-            <w:t>No table of contents entries found.</w:t>
-          </w:r>
-          <w:r>
-            <w:rPr/>
             <w:fldChar w:fldCharType="end"/>
           </w:r>
         </w:p>
       </w:sdtContent>
     </w:sdt>
     <w:p>
-      <w:pPr>
-        <w:pStyle w:val="Normal"/>
-        <w:rPr/>
-      </w:pPr>
-      <w:r>
-        <w:rPr/>
-      </w:r>
       <w:r>
         <w:br w:type="page"/>
       </w:r>
@@ -165,121 +1602,2290 @@
     <w:p>
       <w:pPr>
         <w:pStyle w:val="Heading1"/>
-        <w:rPr/>
       </w:pPr>
-      <w:r>
-        <w:rPr/>
+      <w:bookmarkStart w:id="2" w:name="_Toc528772830"/>
+      <w:r>
+        <w:lastRenderedPageBreak/>
         <w:t>Background</w:t>
       </w:r>
-    </w:p>
-    <w:p>
-      <w:pPr>
-        <w:pStyle w:val="Normal"/>
-        <w:rPr/>
-      </w:pPr>
-      <w:r>
-        <w:rPr/>
+      <w:r>
+        <w:t xml:space="preserve"> and Task Identification</w:t>
+      </w:r>
+      <w:bookmarkEnd w:id="2"/>
+    </w:p>
+    <w:p>
+      <w:r>
+        <w:t>Advanced Encryption Standard (</w:t>
+      </w:r>
+      <w:r>
+        <w:t>AES</w:t>
+      </w:r>
+      <w:r>
+        <w:t xml:space="preserve">) </w:t>
+      </w:r>
+      <w:r>
+        <w:t>is a symmetric key encryption algorithm</w:t>
+      </w:r>
+      <w:r>
+        <w:t xml:space="preserve"> first developed when weaknesses in the original DES key were found. It was developed by two Belgian cryptographers and originally named the “</w:t>
+      </w:r>
+      <w:proofErr w:type="spellStart"/>
+      <w:r>
+        <w:t>Rijndael</w:t>
+      </w:r>
+      <w:proofErr w:type="spellEnd"/>
+      <w:r>
+        <w:t xml:space="preserve"> Cipher”.</w:t>
+      </w:r>
+      <w:r>
+        <w:t xml:space="preserve"> </w:t>
+      </w:r>
+      <w:r>
+        <w:t>It has a 128bit block size with configurable key lengths of 128, 192 and 256 bits.</w:t>
+      </w:r>
+    </w:p>
+    <w:p>
+      <w:r>
+        <w:t>The task is to create an AES128 cipher cracker, both parallel (</w:t>
+      </w:r>
+      <w:proofErr w:type="spellStart"/>
+      <w:r>
+        <w:t>openMP</w:t>
+      </w:r>
+      <w:proofErr w:type="spellEnd"/>
+      <w:r>
+        <w:t xml:space="preserve"> and MPI) and serially, then comparing the results and performing some form of benchmarking for each method implemented.</w:t>
+      </w:r>
+    </w:p>
+    <w:p>
+      <w:r>
+        <w:t>The cipher is to be cracked using an exhaustive brute-force algorithm to try and gain the key and decrypt the file.</w:t>
       </w:r>
     </w:p>
     <w:p>
       <w:pPr>
         <w:pStyle w:val="Heading1"/>
-        <w:rPr/>
       </w:pPr>
-      <w:r>
-        <w:rPr/>
+      <w:bookmarkStart w:id="3" w:name="_Toc528772831"/>
+      <w:r>
         <w:t>Research</w:t>
       </w:r>
+      <w:bookmarkEnd w:id="3"/>
     </w:p>
     <w:p>
       <w:pPr>
-        <w:pStyle w:val="Normal"/>
-        <w:rPr/>
+        <w:pStyle w:val="Heading2"/>
       </w:pPr>
-      <w:r>
-        <w:rPr/>
+      <w:bookmarkStart w:id="4" w:name="_Toc528772832"/>
+      <w:r>
+        <w:t>Libraries</w:t>
+      </w:r>
+      <w:bookmarkEnd w:id="4"/>
+    </w:p>
+    <w:p>
+      <w:r>
+        <w:t xml:space="preserve">The three main libraries that will be used for this work will be </w:t>
+      </w:r>
+      <w:proofErr w:type="spellStart"/>
+      <w:r>
+        <w:t>openSSL</w:t>
+      </w:r>
+      <w:proofErr w:type="spellEnd"/>
+      <w:r>
+        <w:t xml:space="preserve">, </w:t>
+      </w:r>
+      <w:proofErr w:type="spellStart"/>
+      <w:r>
+        <w:t>openMP</w:t>
+      </w:r>
+      <w:proofErr w:type="spellEnd"/>
+      <w:r>
+        <w:t xml:space="preserve"> and MPI</w:t>
+      </w:r>
+      <w:r>
+        <w:t xml:space="preserve"> C++ libraries, as detailed in the brief. </w:t>
+      </w:r>
+      <w:r>
+        <w:t xml:space="preserve">For the sake of simplicity and few dependencies no other “non-standard” libraries will be used, instead </w:t>
+      </w:r>
+      <w:r>
+        <w:t>simple classes will be written as required</w:t>
+      </w:r>
+      <w:r>
+        <w:t>.</w:t>
+      </w:r>
+    </w:p>
+    <w:p>
+      <w:pPr>
+        <w:pStyle w:val="Heading2"/>
+      </w:pPr>
+      <w:bookmarkStart w:id="5" w:name="_Toc528772833"/>
+      <w:r>
+        <w:t>Programs</w:t>
+      </w:r>
+      <w:bookmarkEnd w:id="5"/>
+    </w:p>
+    <w:p>
+      <w:r>
+        <w:t xml:space="preserve">The only program used will be </w:t>
+      </w:r>
+      <w:proofErr w:type="spellStart"/>
+      <w:r>
+        <w:t>openSSL</w:t>
+      </w:r>
+      <w:proofErr w:type="spellEnd"/>
+      <w:r>
+        <w:t xml:space="preserve">. This will be to generate the original AES encrypted text for brute force decryption, as there is little point in spending time implementing </w:t>
+      </w:r>
+      <w:r>
+        <w:t>something that has already been done to a higher quality.</w:t>
+      </w:r>
+    </w:p>
+    <w:p>
+      <w:pPr>
+        <w:pStyle w:val="Heading2"/>
+      </w:pPr>
+      <w:bookmarkStart w:id="6" w:name="_Toc528772834"/>
+      <w:r>
+        <w:t>Algorithms</w:t>
+      </w:r>
+      <w:bookmarkEnd w:id="6"/>
+    </w:p>
+    <w:p>
+      <w:r>
+        <w:t>There are three suggested brute force algorithms to try</w:t>
+      </w:r>
+      <w:r>
+        <w:t xml:space="preserve"> and implement, more details will be given below</w:t>
+      </w:r>
+    </w:p>
+    <w:p>
+      <w:pPr>
+        <w:pStyle w:val="Heading3"/>
+      </w:pPr>
+      <w:bookmarkStart w:id="7" w:name="_Toc528772835"/>
+      <w:r>
+        <w:t>Generate and test</w:t>
+      </w:r>
+      <w:r>
+        <w:t xml:space="preserve"> </w:t>
+      </w:r>
+      <w:sdt>
+        <w:sdtPr>
+          <w:id w:val="45958741"/>
+          <w:citation/>
+        </w:sdtPr>
+        <w:sdtContent>
+          <w:r>
+            <w:fldChar w:fldCharType="begin"/>
+          </w:r>
+          <w:r>
+            <w:instrText xml:space="preserve"> CITATION Wik08 \l 2057 </w:instrText>
+          </w:r>
+          <w:r>
+            <w:fldChar w:fldCharType="separate"/>
+          </w:r>
+          <w:r>
+            <w:rPr>
+              <w:noProof/>
+            </w:rPr>
+            <w:t>(Wikipedia, 2008)</w:t>
+          </w:r>
+          <w:r>
+            <w:fldChar w:fldCharType="end"/>
+          </w:r>
+        </w:sdtContent>
+      </w:sdt>
+      <w:bookmarkEnd w:id="7"/>
+    </w:p>
+    <w:p>
+      <w:r>
+        <w:t xml:space="preserve">A </w:t>
+      </w:r>
+      <w:r>
+        <w:rPr>
+          <w:i/>
+        </w:rPr>
+        <w:t>generate and test</w:t>
+      </w:r>
+      <w:r>
+        <w:t xml:space="preserve"> system of brute-forcing </w:t>
+      </w:r>
+      <w:r>
+        <w:t xml:space="preserve">involves </w:t>
+      </w:r>
+      <w:r>
+        <w:t xml:space="preserve">each potential </w:t>
+      </w:r>
+      <w:r>
+        <w:t xml:space="preserve">solution </w:t>
+      </w:r>
+      <w:r>
+        <w:t xml:space="preserve">being </w:t>
+      </w:r>
+      <w:r>
+        <w:t>generated in turn and tried</w:t>
+      </w:r>
+      <w:r>
+        <w:t>;</w:t>
+      </w:r>
+      <w:r>
+        <w:t xml:space="preserve"> regardless of its fit, suitability or likelihood of success</w:t>
+      </w:r>
+      <w:r>
+        <w:t>.</w:t>
+      </w:r>
+      <w:r>
+        <w:t xml:space="preserve"> </w:t>
+      </w:r>
+      <w:r>
+        <w:t>The general idea involves setting a first candidate, validating it and then either, if it’s correct outputting the result and finishing, or generating the next candidate and repeating.</w:t>
+      </w:r>
+    </w:p>
+    <w:p>
+      <w:r>
+        <w:t>The major issue with this method is how quickly the number of possible answers increases in magnitude, which can be shown using factorials:</w:t>
+      </w:r>
+    </w:p>
+    <w:p>
+      <w:r>
+        <w:tab/>
+        <w:t>A 10-character key has 10! (3</w:t>
+      </w:r>
+      <w:r>
+        <w:t xml:space="preserve">,628,800) </w:t>
+      </w:r>
+      <w:r>
+        <w:t>possible combinations</w:t>
+      </w:r>
+      <w:r>
+        <w:t>. If there are 11 characters, this means there are now 11! (</w:t>
+      </w:r>
+      <w:r>
+        <w:t>39</w:t>
+      </w:r>
+      <w:r>
+        <w:t>,</w:t>
+      </w:r>
+      <w:r>
+        <w:t>916</w:t>
+      </w:r>
+      <w:r>
+        <w:t>,</w:t>
+      </w:r>
+      <w:r>
+        <w:t>800</w:t>
+      </w:r>
+      <w:r>
+        <w:t>) combinations. An 11x or 1100% increase in possible solutions for a 10% increase in characters.</w:t>
+      </w:r>
+    </w:p>
+    <w:p>
+      <w:pPr>
+        <w:pStyle w:val="Heading3"/>
+      </w:pPr>
+      <w:bookmarkStart w:id="8" w:name="_Toc528772836"/>
+      <w:r>
+        <w:t>Depth-first</w:t>
+      </w:r>
+      <w:r>
+        <w:t xml:space="preserve"> </w:t>
+      </w:r>
+      <w:sdt>
+        <w:sdtPr>
+          <w:id w:val="-694924711"/>
+          <w:citation/>
+        </w:sdtPr>
+        <w:sdtContent>
+          <w:r>
+            <w:fldChar w:fldCharType="begin"/>
+          </w:r>
+          <w:r>
+            <w:instrText xml:space="preserve"> CITATION Pel76 \l 2057 </w:instrText>
+          </w:r>
+          <w:r>
+            <w:fldChar w:fldCharType="separate"/>
+          </w:r>
+          <w:r>
+            <w:rPr>
+              <w:noProof/>
+            </w:rPr>
+            <w:t>(Pelletier-Thibert, 1876)</w:t>
+          </w:r>
+          <w:r>
+            <w:fldChar w:fldCharType="end"/>
+          </w:r>
+        </w:sdtContent>
+      </w:sdt>
+      <w:sdt>
+        <w:sdtPr>
+          <w:id w:val="-823428421"/>
+          <w:citation/>
+        </w:sdtPr>
+        <w:sdtContent>
+          <w:r>
+            <w:fldChar w:fldCharType="begin"/>
+          </w:r>
+          <w:r>
+            <w:instrText xml:space="preserve"> CITATION Pel76 \l 2057 </w:instrText>
+          </w:r>
+          <w:r>
+            <w:fldChar w:fldCharType="separate"/>
+          </w:r>
+          <w:r>
+            <w:rPr>
+              <w:noProof/>
+            </w:rPr>
+            <w:t xml:space="preserve"> (Pelletier-Thibert, 1876)</w:t>
+          </w:r>
+          <w:r>
+            <w:fldChar w:fldCharType="end"/>
+          </w:r>
+        </w:sdtContent>
+      </w:sdt>
+      <w:bookmarkEnd w:id="8"/>
+    </w:p>
+    <w:p>
+      <w:r>
+        <w:t xml:space="preserve">A depth first algorithm entails going to the very bottom of a tree or graph from the top node first and exhausting each node at the bottom of said tree first before </w:t>
+      </w:r>
+      <w:proofErr w:type="gramStart"/>
+      <w:r>
+        <w:t>returning back</w:t>
+      </w:r>
+      <w:proofErr w:type="gramEnd"/>
+      <w:r>
+        <w:t xml:space="preserve"> up the tree to move onto the next lowest node. </w:t>
+      </w:r>
+    </w:p>
+    <w:p>
+      <w:r>
+        <w:rPr>
+          <w:noProof/>
+        </w:rPr>
+        <w:lastRenderedPageBreak/>
+        <mc:AlternateContent>
+          <mc:Choice Requires="wpg">
+            <w:drawing>
+              <wp:anchor distT="0" distB="0" distL="114300" distR="114300" simplePos="0" relativeHeight="251670528" behindDoc="0" locked="0" layoutInCell="1" allowOverlap="1" wp14:anchorId="7CDD2E1B" wp14:editId="7A7EB221">
+                <wp:simplePos x="0" y="0"/>
+                <wp:positionH relativeFrom="column">
+                  <wp:posOffset>0</wp:posOffset>
+                </wp:positionH>
+                <wp:positionV relativeFrom="paragraph">
+                  <wp:posOffset>-9525</wp:posOffset>
+                </wp:positionV>
+                <wp:extent cx="2495550" cy="1724025"/>
+                <wp:effectExtent l="0" t="0" r="19050" b="28575"/>
+                <wp:wrapNone/>
+                <wp:docPr id="9" name="Group 9"/>
+                <wp:cNvGraphicFramePr/>
+                <a:graphic xmlns:a="http://schemas.openxmlformats.org/drawingml/2006/main">
+                  <a:graphicData uri="http://schemas.microsoft.com/office/word/2010/wordprocessingGroup">
+                    <wpg:wgp>
+                      <wpg:cNvGrpSpPr/>
+                      <wpg:grpSpPr>
+                        <a:xfrm>
+                          <a:off x="0" y="0"/>
+                          <a:ext cx="2495550" cy="1724025"/>
+                          <a:chOff x="0" y="0"/>
+                          <a:chExt cx="2495550" cy="1724025"/>
+                        </a:xfrm>
+                      </wpg:grpSpPr>
+                      <wps:wsp>
+                        <wps:cNvPr id="2" name="Text Box 2"/>
+                        <wps:cNvSpPr txBox="1"/>
+                        <wps:spPr>
+                          <a:xfrm>
+                            <a:off x="1562100" y="0"/>
+                            <a:ext cx="247650" cy="247650"/>
+                          </a:xfrm>
+                          <a:prstGeom prst="rect">
+                            <a:avLst/>
+                          </a:prstGeom>
+                          <a:solidFill>
+                            <a:schemeClr val="lt1"/>
+                          </a:solidFill>
+                          <a:ln w="6350">
+                            <a:solidFill>
+                              <a:prstClr val="black"/>
+                            </a:solidFill>
+                          </a:ln>
+                        </wps:spPr>
+                        <wps:txbx>
+                          <w:txbxContent>
+                            <w:p>
+                              <w:r>
+                                <w:t>1</w:t>
+                              </w:r>
+                            </w:p>
+                          </w:txbxContent>
+                        </wps:txbx>
+                        <wps:bodyPr rot="0" spcFirstLastPara="0" vertOverflow="overflow" horzOverflow="overflow" vert="horz" wrap="square" lIns="91440" tIns="45720" rIns="91440" bIns="45720" numCol="1" spcCol="0" rtlCol="0" fromWordArt="0" anchor="t" anchorCtr="0" forceAA="0" compatLnSpc="1">
+                          <a:prstTxWarp prst="textNoShape">
+                            <a:avLst/>
+                          </a:prstTxWarp>
+                          <a:noAutofit/>
+                        </wps:bodyPr>
+                      </wps:wsp>
+                      <wps:wsp>
+                        <wps:cNvPr id="3" name="Text Box 3"/>
+                        <wps:cNvSpPr txBox="1"/>
+                        <wps:spPr>
+                          <a:xfrm>
+                            <a:off x="781050" y="676275"/>
+                            <a:ext cx="247650" cy="247650"/>
+                          </a:xfrm>
+                          <a:prstGeom prst="rect">
+                            <a:avLst/>
+                          </a:prstGeom>
+                          <a:solidFill>
+                            <a:schemeClr val="lt1"/>
+                          </a:solidFill>
+                          <a:ln w="6350">
+                            <a:solidFill>
+                              <a:prstClr val="black"/>
+                            </a:solidFill>
+                          </a:ln>
+                        </wps:spPr>
+                        <wps:txbx>
+                          <w:txbxContent>
+                            <w:p>
+                              <w:r>
+                                <w:t>2</w:t>
+                              </w:r>
+                            </w:p>
+                          </w:txbxContent>
+                        </wps:txbx>
+                        <wps:bodyPr rot="0" spcFirstLastPara="0" vertOverflow="overflow" horzOverflow="overflow" vert="horz" wrap="square" lIns="91440" tIns="45720" rIns="91440" bIns="45720" numCol="1" spcCol="0" rtlCol="0" fromWordArt="0" anchor="t" anchorCtr="0" forceAA="0" compatLnSpc="1">
+                          <a:prstTxWarp prst="textNoShape">
+                            <a:avLst/>
+                          </a:prstTxWarp>
+                          <a:noAutofit/>
+                        </wps:bodyPr>
+                      </wps:wsp>
+                      <wps:wsp>
+                        <wps:cNvPr id="4" name="Text Box 4"/>
+                        <wps:cNvSpPr txBox="1"/>
+                        <wps:spPr>
+                          <a:xfrm>
+                            <a:off x="0" y="1476375"/>
+                            <a:ext cx="247650" cy="247650"/>
+                          </a:xfrm>
+                          <a:prstGeom prst="rect">
+                            <a:avLst/>
+                          </a:prstGeom>
+                          <a:solidFill>
+                            <a:schemeClr val="lt1"/>
+                          </a:solidFill>
+                          <a:ln w="6350">
+                            <a:solidFill>
+                              <a:prstClr val="black"/>
+                            </a:solidFill>
+                          </a:ln>
+                        </wps:spPr>
+                        <wps:txbx>
+                          <w:txbxContent>
+                            <w:p>
+                              <w:r>
+                                <w:t>3</w:t>
+                              </w:r>
+                            </w:p>
+                          </w:txbxContent>
+                        </wps:txbx>
+                        <wps:bodyPr rot="0" spcFirstLastPara="0" vertOverflow="overflow" horzOverflow="overflow" vert="horz" wrap="square" lIns="91440" tIns="45720" rIns="91440" bIns="45720" numCol="1" spcCol="0" rtlCol="0" fromWordArt="0" anchor="t" anchorCtr="0" forceAA="0" compatLnSpc="1">
+                          <a:prstTxWarp prst="textNoShape">
+                            <a:avLst/>
+                          </a:prstTxWarp>
+                          <a:noAutofit/>
+                        </wps:bodyPr>
+                      </wps:wsp>
+                      <wps:wsp>
+                        <wps:cNvPr id="5" name="Text Box 5"/>
+                        <wps:cNvSpPr txBox="1"/>
+                        <wps:spPr>
+                          <a:xfrm>
+                            <a:off x="752475" y="1476375"/>
+                            <a:ext cx="247650" cy="247650"/>
+                          </a:xfrm>
+                          <a:prstGeom prst="rect">
+                            <a:avLst/>
+                          </a:prstGeom>
+                          <a:solidFill>
+                            <a:schemeClr val="lt1"/>
+                          </a:solidFill>
+                          <a:ln w="6350">
+                            <a:solidFill>
+                              <a:prstClr val="black"/>
+                            </a:solidFill>
+                          </a:ln>
+                        </wps:spPr>
+                        <wps:txbx>
+                          <w:txbxContent>
+                            <w:p>
+                              <w:r>
+                                <w:t>4</w:t>
+                              </w:r>
+                            </w:p>
+                          </w:txbxContent>
+                        </wps:txbx>
+                        <wps:bodyPr rot="0" spcFirstLastPara="0" vertOverflow="overflow" horzOverflow="overflow" vert="horz" wrap="square" lIns="91440" tIns="45720" rIns="91440" bIns="45720" numCol="1" spcCol="0" rtlCol="0" fromWordArt="0" anchor="t" anchorCtr="0" forceAA="0" compatLnSpc="1">
+                          <a:prstTxWarp prst="textNoShape">
+                            <a:avLst/>
+                          </a:prstTxWarp>
+                          <a:noAutofit/>
+                        </wps:bodyPr>
+                      </wps:wsp>
+                      <wps:wsp>
+                        <wps:cNvPr id="6" name="Text Box 6"/>
+                        <wps:cNvSpPr txBox="1"/>
+                        <wps:spPr>
+                          <a:xfrm>
+                            <a:off x="2247900" y="704850"/>
+                            <a:ext cx="247650" cy="247650"/>
+                          </a:xfrm>
+                          <a:prstGeom prst="rect">
+                            <a:avLst/>
+                          </a:prstGeom>
+                          <a:solidFill>
+                            <a:schemeClr val="lt1"/>
+                          </a:solidFill>
+                          <a:ln w="6350">
+                            <a:solidFill>
+                              <a:prstClr val="black"/>
+                            </a:solidFill>
+                          </a:ln>
+                        </wps:spPr>
+                        <wps:txbx>
+                          <w:txbxContent>
+                            <w:p>
+                              <w:r>
+                                <w:t>5</w:t>
+                              </w:r>
+                            </w:p>
+                          </w:txbxContent>
+                        </wps:txbx>
+                        <wps:bodyPr rot="0" spcFirstLastPara="0" vertOverflow="overflow" horzOverflow="overflow" vert="horz" wrap="square" lIns="91440" tIns="45720" rIns="91440" bIns="45720" numCol="1" spcCol="0" rtlCol="0" fromWordArt="0" anchor="t" anchorCtr="0" forceAA="0" compatLnSpc="1">
+                          <a:prstTxWarp prst="textNoShape">
+                            <a:avLst/>
+                          </a:prstTxWarp>
+                          <a:noAutofit/>
+                        </wps:bodyPr>
+                      </wps:wsp>
+                      <wps:wsp>
+                        <wps:cNvPr id="7" name="Text Box 7"/>
+                        <wps:cNvSpPr txBox="1"/>
+                        <wps:spPr>
+                          <a:xfrm>
+                            <a:off x="1485900" y="704850"/>
+                            <a:ext cx="247650" cy="247650"/>
+                          </a:xfrm>
+                          <a:prstGeom prst="rect">
+                            <a:avLst/>
+                          </a:prstGeom>
+                          <a:solidFill>
+                            <a:schemeClr val="lt1"/>
+                          </a:solidFill>
+                          <a:ln w="6350">
+                            <a:solidFill>
+                              <a:prstClr val="black"/>
+                            </a:solidFill>
+                          </a:ln>
+                        </wps:spPr>
+                        <wps:txbx>
+                          <w:txbxContent>
+                            <w:p>
+                              <w:r>
+                                <w:t>6</w:t>
+                              </w:r>
+                            </w:p>
+                          </w:txbxContent>
+                        </wps:txbx>
+                        <wps:bodyPr rot="0" spcFirstLastPara="0" vertOverflow="overflow" horzOverflow="overflow" vert="horz" wrap="square" lIns="91440" tIns="45720" rIns="91440" bIns="45720" numCol="1" spcCol="0" rtlCol="0" fromWordArt="0" anchor="t" anchorCtr="0" forceAA="0" compatLnSpc="1">
+                          <a:prstTxWarp prst="textNoShape">
+                            <a:avLst/>
+                          </a:prstTxWarp>
+                          <a:noAutofit/>
+                        </wps:bodyPr>
+                      </wps:wsp>
+                      <wps:wsp>
+                        <wps:cNvPr id="8" name="Text Box 8"/>
+                        <wps:cNvSpPr txBox="1"/>
+                        <wps:spPr>
+                          <a:xfrm>
+                            <a:off x="1485900" y="1476375"/>
+                            <a:ext cx="247650" cy="247650"/>
+                          </a:xfrm>
+                          <a:prstGeom prst="rect">
+                            <a:avLst/>
+                          </a:prstGeom>
+                          <a:solidFill>
+                            <a:schemeClr val="lt1"/>
+                          </a:solidFill>
+                          <a:ln w="6350">
+                            <a:solidFill>
+                              <a:prstClr val="black"/>
+                            </a:solidFill>
+                          </a:ln>
+                        </wps:spPr>
+                        <wps:txbx>
+                          <w:txbxContent>
+                            <w:p>
+                              <w:r>
+                                <w:t>7</w:t>
+                              </w:r>
+                            </w:p>
+                          </w:txbxContent>
+                        </wps:txbx>
+                        <wps:bodyPr rot="0" spcFirstLastPara="0" vertOverflow="overflow" horzOverflow="overflow" vert="horz" wrap="square" lIns="91440" tIns="45720" rIns="91440" bIns="45720" numCol="1" spcCol="0" rtlCol="0" fromWordArt="0" anchor="t" anchorCtr="0" forceAA="0" compatLnSpc="1">
+                          <a:prstTxWarp prst="textNoShape">
+                            <a:avLst/>
+                          </a:prstTxWarp>
+                          <a:noAutofit/>
+                        </wps:bodyPr>
+                      </wps:wsp>
+                    </wpg:wgp>
+                  </a:graphicData>
+                </a:graphic>
+              </wp:anchor>
+            </w:drawing>
+          </mc:Choice>
+          <mc:Fallback>
+            <w:pict>
+              <v:group w14:anchorId="7CDD2E1B" id="Group 9" o:spid="_x0000_s1026" style="position:absolute;margin-left:0;margin-top:-.75pt;width:196.5pt;height:135.75pt;z-index:251670528" coordsize="24955,17240" o:gfxdata="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">
+                <v:shapetype id="_x0000_t202" coordsize="21600,21600" o:spt="202" path="m,l,21600r21600,l21600,xe">
+                  <v:stroke joinstyle="miter"/>
+                  <v:path gradientshapeok="t" o:connecttype="rect"/>
+                </v:shapetype>
+                <v:shape id="Text Box 2" o:spid="_x0000_s1027" type="#_x0000_t202" style="position:absolute;left:15621;width:2476;height:2476;visibility:visible;mso-wrap-style:square;v-text-anchor:top" o:gfxdata="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" fillcolor="white [3201]" strokeweight=".5pt">
+                  <v:textbox>
+                    <w:txbxContent>
+                      <w:p>
+                        <w:r>
+                          <w:t>1</w:t>
+                        </w:r>
+                      </w:p>
+                    </w:txbxContent>
+                  </v:textbox>
+                </v:shape>
+                <v:shape id="Text Box 3" o:spid="_x0000_s1028" type="#_x0000_t202" style="position:absolute;left:7810;top:6762;width:2477;height:2477;visibility:visible;mso-wrap-style:square;v-text-anchor:top" o:gfxdata="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" fillcolor="white [3201]" strokeweight=".5pt">
+                  <v:textbox>
+                    <w:txbxContent>
+                      <w:p>
+                        <w:r>
+                          <w:t>2</w:t>
+                        </w:r>
+                      </w:p>
+                    </w:txbxContent>
+                  </v:textbox>
+                </v:shape>
+                <v:shape id="Text Box 4" o:spid="_x0000_s1029" type="#_x0000_t202" style="position:absolute;top:14763;width:2476;height:2477;visibility:visible;mso-wrap-style:square;v-text-anchor:top" o:gfxdata="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" fillcolor="white [3201]" strokeweight=".5pt">
+                  <v:textbox>
+                    <w:txbxContent>
+                      <w:p>
+                        <w:r>
+                          <w:t>3</w:t>
+                        </w:r>
+                      </w:p>
+                    </w:txbxContent>
+                  </v:textbox>
+                </v:shape>
+                <v:shape id="Text Box 5" o:spid="_x0000_s1030" type="#_x0000_t202" style="position:absolute;left:7524;top:14763;width:2477;height:2477;visibility:visible;mso-wrap-style:square;v-text-anchor:top" o:gfxdata="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" fillcolor="white [3201]" strokeweight=".5pt">
+                  <v:textbox>
+                    <w:txbxContent>
+                      <w:p>
+                        <w:r>
+                          <w:t>4</w:t>
+                        </w:r>
+                      </w:p>
+                    </w:txbxContent>
+                  </v:textbox>
+                </v:shape>
+                <v:shape id="Text Box 6" o:spid="_x0000_s1031" type="#_x0000_t202" style="position:absolute;left:22479;top:7048;width:2476;height:2477;visibility:visible;mso-wrap-style:square;v-text-anchor:top" o:gfxdata="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" fillcolor="white [3201]" strokeweight=".5pt">
+                  <v:textbox>
+                    <w:txbxContent>
+                      <w:p>
+                        <w:r>
+                          <w:t>5</w:t>
+                        </w:r>
+                      </w:p>
+                    </w:txbxContent>
+                  </v:textbox>
+                </v:shape>
+                <v:shape id="Text Box 7" o:spid="_x0000_s1032" type="#_x0000_t202" style="position:absolute;left:14859;top:7048;width:2476;height:2477;visibility:visible;mso-wrap-style:square;v-text-anchor:top" o:gfxdata="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" fillcolor="white [3201]" strokeweight=".5pt">
+                  <v:textbox>
+                    <w:txbxContent>
+                      <w:p>
+                        <w:r>
+                          <w:t>6</w:t>
+                        </w:r>
+                      </w:p>
+                    </w:txbxContent>
+                  </v:textbox>
+                </v:shape>
+                <v:shape id="Text Box 8" o:spid="_x0000_s1033" type="#_x0000_t202" style="position:absolute;left:14859;top:14763;width:2476;height:2477;visibility:visible;mso-wrap-style:square;v-text-anchor:top" o:gfxdata="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" fillcolor="white [3201]" strokeweight=".5pt">
+                  <v:textbox>
+                    <w:txbxContent>
+                      <w:p>
+                        <w:r>
+                          <w:t>7</w:t>
+                        </w:r>
+                      </w:p>
+                    </w:txbxContent>
+                  </v:textbox>
+                </v:shape>
+              </v:group>
+            </w:pict>
+          </mc:Fallback>
+        </mc:AlternateContent>
+      </w:r>
+      <w:r>
+        <w:rPr>
+          <w:noProof/>
+        </w:rPr>
+        <w:drawing>
+          <wp:inline distT="0" distB="0" distL="0" distR="0" wp14:anchorId="14E9C2D7" wp14:editId="69848602">
+            <wp:extent cx="2924175" cy="2368582"/>
+            <wp:effectExtent l="0" t="0" r="0" b="0"/>
+            <wp:docPr id="1" name="Picture 1" descr="Graph.traversal.example.svg"/>
+            <wp:cNvGraphicFramePr>
+              <a:graphicFrameLocks xmlns:a="http://schemas.openxmlformats.org/drawingml/2006/main" noChangeAspect="1"/>
+            </wp:cNvGraphicFramePr>
+            <a:graphic xmlns:a="http://schemas.openxmlformats.org/drawingml/2006/main">
+              <a:graphicData uri="http://schemas.openxmlformats.org/drawingml/2006/picture">
+                <pic:pic xmlns:pic="http://schemas.openxmlformats.org/drawingml/2006/picture">
+                  <pic:nvPicPr>
+                    <pic:cNvPr id="0" name="Picture 1" descr="Graph.traversal.example.svg"/>
+                    <pic:cNvPicPr>
+                      <a:picLocks noChangeAspect="1" noChangeArrowheads="1"/>
+                    </pic:cNvPicPr>
+                  </pic:nvPicPr>
+                  <pic:blipFill>
+                    <a:blip r:embed="rId7">
+                      <a:extLst>
+                        <a:ext uri="{28A0092B-C50C-407E-A947-70E740481C1C}">
+                          <a14:useLocalDpi xmlns:a14="http://schemas.microsoft.com/office/drawing/2010/main" val="0"/>
+                        </a:ext>
+                      </a:extLst>
+                    </a:blip>
+                    <a:srcRect/>
+                    <a:stretch>
+                      <a:fillRect/>
+                    </a:stretch>
+                  </pic:blipFill>
+                  <pic:spPr bwMode="auto">
+                    <a:xfrm>
+                      <a:off x="0" y="0"/>
+                      <a:ext cx="2947478" cy="2387457"/>
+                    </a:xfrm>
+                    <a:prstGeom prst="rect">
+                      <a:avLst/>
+                    </a:prstGeom>
+                    <a:noFill/>
+                    <a:ln>
+                      <a:noFill/>
+                    </a:ln>
+                  </pic:spPr>
+                </pic:pic>
+              </a:graphicData>
+            </a:graphic>
+          </wp:inline>
+        </w:drawing>
+      </w:r>
+    </w:p>
+    <w:p>
+      <w:pPr>
+        <w:pStyle w:val="Caption"/>
+      </w:pPr>
+      <w:r>
+        <w:t xml:space="preserve">(Image credit: Wikipedia, </w:t>
+      </w:r>
+      <w:hyperlink r:id="rId8" w:history="1">
+        <w:r>
+          <w:rPr>
+            <w:rStyle w:val="Hyperlink"/>
+          </w:rPr>
+          <w:t>https://en.wikipedia.org/wiki/Depth-first_search</w:t>
+        </w:r>
+      </w:hyperlink>
+      <w:r>
+        <w:t>, extra marks made by me</w:t>
+      </w:r>
+      <w:r>
+        <w:t>)</w:t>
+      </w:r>
+    </w:p>
+    <w:p>
+      <w:r>
+        <w:t>The image above assumes that the search has a left bias</w:t>
+      </w:r>
+      <w:r>
+        <w:t xml:space="preserve">, but it shows that the algorithm will go the lowest node that </w:t>
+      </w:r>
+      <w:r>
+        <w:t xml:space="preserve">that </w:t>
+      </w:r>
+      <w:r>
+        <w:t xml:space="preserve">node </w:t>
+      </w:r>
+      <w:r>
+        <w:t xml:space="preserve">points </w:t>
+      </w:r>
+      <w:r>
+        <w:t xml:space="preserve">to. </w:t>
+      </w:r>
+      <w:r>
+        <w:t xml:space="preserve">The </w:t>
+      </w:r>
+      <w:r>
+        <w:t xml:space="preserve">main </w:t>
+      </w:r>
+      <w:r>
+        <w:t xml:space="preserve">issue with this algorithm in respect to the assignment is that it requires the </w:t>
+      </w:r>
+      <w:r>
+        <w:t xml:space="preserve">depth of the </w:t>
+      </w:r>
+      <w:r>
+        <w:t xml:space="preserve">highest </w:t>
+      </w:r>
+      <w:r>
+        <w:t>node to be known before</w:t>
+      </w:r>
+      <w:r>
+        <w:t>-</w:t>
+      </w:r>
+      <w:r>
+        <w:t>hand</w:t>
+      </w:r>
+      <w:r>
+        <w:t>.</w:t>
+      </w:r>
+    </w:p>
+    <w:p>
+      <w:pPr>
+        <w:pStyle w:val="Heading3"/>
+      </w:pPr>
+      <w:bookmarkStart w:id="9" w:name="_Toc528772837"/>
+      <w:r>
+        <w:t>Brea</w:t>
+      </w:r>
+      <w:r>
+        <w:t>d</w:t>
+      </w:r>
+      <w:r>
+        <w:t>th-First</w:t>
+      </w:r>
+      <w:r>
+        <w:t xml:space="preserve"> </w:t>
+      </w:r>
+      <w:sdt>
+        <w:sdtPr>
+          <w:id w:val="-800077458"/>
+          <w:citation/>
+        </w:sdtPr>
+        <w:sdtContent>
+          <w:r>
+            <w:fldChar w:fldCharType="begin"/>
+          </w:r>
+          <w:r>
+            <w:instrText xml:space="preserve"> CITATION Kon03 \l 2057 </w:instrText>
+          </w:r>
+          <w:r>
+            <w:fldChar w:fldCharType="separate"/>
+          </w:r>
+          <w:r>
+            <w:rPr>
+              <w:noProof/>
+            </w:rPr>
+            <w:t>(Zuse, 2003)</w:t>
+          </w:r>
+          <w:r>
+            <w:fldChar w:fldCharType="end"/>
+          </w:r>
+        </w:sdtContent>
+      </w:sdt>
+      <w:sdt>
+        <w:sdtPr>
+          <w:id w:val="-1116829692"/>
+          <w:citation/>
+        </w:sdtPr>
+        <w:sdtContent>
+          <w:r>
+            <w:fldChar w:fldCharType="begin"/>
+          </w:r>
+          <w:r>
+            <w:instrText xml:space="preserve"> CITATION Wik12 \l 2057 </w:instrText>
+          </w:r>
+          <w:r>
+            <w:fldChar w:fldCharType="separate"/>
+          </w:r>
+          <w:r>
+            <w:rPr>
+              <w:noProof/>
+            </w:rPr>
+            <w:t xml:space="preserve"> (Wikipedia, 2012)</w:t>
+          </w:r>
+          <w:r>
+            <w:fldChar w:fldCharType="end"/>
+          </w:r>
+        </w:sdtContent>
+      </w:sdt>
+      <w:bookmarkEnd w:id="9"/>
+    </w:p>
+    <w:p>
+      <w:r>
+        <w:t xml:space="preserve">A breadth-first strategy involves </w:t>
+      </w:r>
+      <w:r>
+        <w:t>t</w:t>
+      </w:r>
+      <w:r>
+        <w:t xml:space="preserve">raversing the entire level of </w:t>
+      </w:r>
+      <w:r>
+        <w:t xml:space="preserve">a tree before moving onto the next level. </w:t>
+      </w:r>
+      <w:r>
+        <w:t>Using the same graph as above (in depth-first) the algorithm will instead move through:</w:t>
+      </w:r>
+    </w:p>
+    <w:p>
+      <w:pPr>
+        <w:ind w:firstLine="720"/>
+      </w:pPr>
+      <w:r>
+        <w:t>A</w:t>
+      </w:r>
+      <w:r>
+        <w:t xml:space="preserve"> </w:t>
+      </w:r>
+      <w:r>
+        <w:t>-&gt;</w:t>
+      </w:r>
+      <w:r>
+        <w:t xml:space="preserve"> </w:t>
+      </w:r>
+      <w:r>
+        <w:t>B</w:t>
+      </w:r>
+      <w:r>
+        <w:t xml:space="preserve"> </w:t>
+      </w:r>
+      <w:r>
+        <w:t>-&gt;</w:t>
+      </w:r>
+      <w:r>
+        <w:t xml:space="preserve"> </w:t>
+      </w:r>
+      <w:r>
+        <w:t>C</w:t>
+      </w:r>
+      <w:r>
+        <w:t xml:space="preserve"> </w:t>
+      </w:r>
+      <w:r>
+        <w:t>-&gt;</w:t>
+      </w:r>
+      <w:r>
+        <w:t xml:space="preserve"> </w:t>
+      </w:r>
+      <w:r>
+        <w:t>E</w:t>
+      </w:r>
+      <w:r>
+        <w:t xml:space="preserve"> </w:t>
+      </w:r>
+      <w:r>
+        <w:t>-&gt;</w:t>
+      </w:r>
+      <w:r>
+        <w:t xml:space="preserve"> </w:t>
+      </w:r>
+      <w:r>
+        <w:t>D-&gt;</w:t>
+      </w:r>
+      <w:r>
+        <w:t xml:space="preserve"> </w:t>
+      </w:r>
+      <w:r>
+        <w:t>F</w:t>
+      </w:r>
+      <w:r>
+        <w:t xml:space="preserve"> </w:t>
+      </w:r>
+      <w:r>
+        <w:t>-&gt;</w:t>
+      </w:r>
+      <w:r>
+        <w:t xml:space="preserve"> </w:t>
+      </w:r>
+      <w:r>
+        <w:t>G</w:t>
+      </w:r>
+    </w:p>
+    <w:p>
+      <w:r>
+        <w:t>It is in effect the opposite of a depth search node, only instead of drilling down, visits its direct neighbours instead.</w:t>
+      </w:r>
+    </w:p>
+    <w:p>
+      <w:pPr>
+        <w:pStyle w:val="Heading3"/>
+      </w:pPr>
+      <w:bookmarkStart w:id="10" w:name="_Toc528772838"/>
+      <w:r>
+        <w:t>Dictionary Attack</w:t>
+      </w:r>
+      <w:r>
+        <w:t xml:space="preserve"> </w:t>
+      </w:r>
+      <w:sdt>
+        <w:sdtPr>
+          <w:id w:val="1018509879"/>
+          <w:citation/>
+        </w:sdtPr>
+        <w:sdtContent>
+          <w:r>
+            <w:fldChar w:fldCharType="begin"/>
+          </w:r>
+          <w:r>
+            <w:instrText xml:space="preserve"> CITATION Jef09 \l 2057 </w:instrText>
+          </w:r>
+          <w:r>
+            <w:fldChar w:fldCharType="separate"/>
+          </w:r>
+          <w:r>
+            <w:rPr>
+              <w:noProof/>
+            </w:rPr>
+            <w:t>(Atwood, 2009)</w:t>
+          </w:r>
+          <w:r>
+            <w:fldChar w:fldCharType="end"/>
+          </w:r>
+        </w:sdtContent>
+      </w:sdt>
+      <w:sdt>
+        <w:sdtPr>
+          <w:id w:val="-1749799948"/>
+          <w:citation/>
+        </w:sdtPr>
+        <w:sdtContent>
+          <w:r>
+            <w:fldChar w:fldCharType="begin"/>
+          </w:r>
+          <w:r>
+            <w:instrText xml:space="preserve">CITATION Wik081 \l 2057 </w:instrText>
+          </w:r>
+          <w:r>
+            <w:fldChar w:fldCharType="separate"/>
+          </w:r>
+          <w:r>
+            <w:rPr>
+              <w:noProof/>
+            </w:rPr>
+            <w:t xml:space="preserve"> (Wikipedia, 2018)</w:t>
+          </w:r>
+          <w:r>
+            <w:fldChar w:fldCharType="end"/>
+          </w:r>
+        </w:sdtContent>
+      </w:sdt>
+      <w:bookmarkEnd w:id="10"/>
+    </w:p>
+    <w:p>
+      <w:r>
+        <w:t xml:space="preserve">A dictionary attack is a search algorithm that instead of generating random results or traversing tress, instead will access a list of </w:t>
+      </w:r>
+      <w:r>
+        <w:t>common passphrases used. These lists can be thousands, even millions, of lines long.</w:t>
+      </w:r>
+    </w:p>
+    <w:p>
+      <w:r>
+        <w:t xml:space="preserve">Once it’s accessed this list, it’ll pull a single passphrase, test it, and then either succeed or try with the next on the list. These attacks are often faster than standard Generate-and-Search algorithms because users’ passwords are </w:t>
+      </w:r>
+      <w:r>
+        <w:t xml:space="preserve">rarely </w:t>
+      </w:r>
+      <w:r>
+        <w:t>uniform</w:t>
+      </w:r>
+      <w:r>
+        <w:t>ly spread out.</w:t>
+      </w:r>
+    </w:p>
+    <w:p>
+      <w:pPr>
+        <w:pStyle w:val="Heading3"/>
+      </w:pPr>
+      <w:bookmarkStart w:id="11" w:name="_Toc528772839"/>
+      <w:r>
+        <w:t>Rainbow Table</w:t>
+      </w:r>
+      <w:r>
+        <w:t xml:space="preserve"> </w:t>
+      </w:r>
+      <w:sdt>
+        <w:sdtPr>
+          <w:id w:val="1748001907"/>
+          <w:citation/>
+        </w:sdtPr>
+        <w:sdtContent>
+          <w:r>
+            <w:fldChar w:fldCharType="begin"/>
+          </w:r>
+          <w:r>
+            <w:instrText xml:space="preserve"> CITATION Phi03 \l 2057 </w:instrText>
+          </w:r>
+          <w:r>
+            <w:fldChar w:fldCharType="separate"/>
+          </w:r>
+          <w:r>
+            <w:rPr>
+              <w:noProof/>
+            </w:rPr>
+            <w:t>(Oechslin, 2003)</w:t>
+          </w:r>
+          <w:r>
+            <w:fldChar w:fldCharType="end"/>
+          </w:r>
+        </w:sdtContent>
+      </w:sdt>
+      <w:r>
+        <w:t xml:space="preserve"> </w:t>
+      </w:r>
+      <w:sdt>
+        <w:sdtPr>
+          <w:id w:val="-978530761"/>
+          <w:citation/>
+        </w:sdtPr>
+        <w:sdtContent>
+          <w:r>
+            <w:fldChar w:fldCharType="begin"/>
+          </w:r>
+          <w:r>
+            <w:instrText xml:space="preserve"> CITATION Wik18 \l 2057 </w:instrText>
+          </w:r>
+          <w:r>
+            <w:fldChar w:fldCharType="separate"/>
+          </w:r>
+          <w:r>
+            <w:rPr>
+              <w:noProof/>
+            </w:rPr>
+            <w:t>(Wikipedia, 2018)</w:t>
+          </w:r>
+          <w:r>
+            <w:fldChar w:fldCharType="end"/>
+          </w:r>
+        </w:sdtContent>
+      </w:sdt>
+      <w:bookmarkEnd w:id="11"/>
+    </w:p>
+    <w:p>
+      <w:r>
+        <w:t>A rainbow table is a precomputed table for reversing cryptographic hash functions. Passwords for users are stored as hashes in databases such that they can only be viewed when the correct password is entered and then re-hashed and compared. Obtaining this hash and then re-entering it would not work however because that would re-hash the password and fail, still requiring a brute force or dictionary attack to compute the hash used. Rainbow tables solve this by needing only the hashed value.</w:t>
+      </w:r>
+    </w:p>
+    <w:p>
+      <w:r>
+        <w:t>However, describing rainbow tables is beyond the scope (and word limit) of this report, however deserves a mention purely for completeness.</w:t>
+      </w:r>
+    </w:p>
+    <w:p>
+      <w:pPr>
+        <w:pStyle w:val="Heading2"/>
+      </w:pPr>
+      <w:bookmarkStart w:id="12" w:name="_Toc528772840"/>
+      <w:r>
+        <w:lastRenderedPageBreak/>
+        <w:t>Benchmarking strategies</w:t>
+      </w:r>
+      <w:r>
+        <w:t xml:space="preserve"> and Result Presentations</w:t>
+      </w:r>
+      <w:bookmarkEnd w:id="12"/>
+    </w:p>
+    <w:p>
+      <w:r>
+        <w:t xml:space="preserve">For the purposes of this report the benchmarking will be done only between each </w:t>
+      </w:r>
+      <w:r>
+        <w:t xml:space="preserve">attempt at running the de-cipher tool, i.e. comparing serial, </w:t>
+      </w:r>
+      <w:proofErr w:type="spellStart"/>
+      <w:r>
+        <w:t>openMP</w:t>
+      </w:r>
+      <w:proofErr w:type="spellEnd"/>
+      <w:r>
+        <w:t xml:space="preserve"> and </w:t>
+      </w:r>
+      <w:proofErr w:type="spellStart"/>
+      <w:r>
+        <w:t>openMPI</w:t>
+      </w:r>
+      <w:proofErr w:type="spellEnd"/>
+      <w:r>
+        <w:t>. Each run will be performed several times with the same key and encrypted text</w:t>
+      </w:r>
+      <w:r>
+        <w:t>, then the average for each component will be taken and that will be given as the final score for each example.</w:t>
+      </w:r>
+    </w:p>
+    <w:p>
+      <w:r>
+        <w:t xml:space="preserve">Each run will be </w:t>
+      </w:r>
+      <w:r>
+        <w:t>recorded and</w:t>
+      </w:r>
+      <w:r>
+        <w:t xml:space="preserve"> will hopefully work to build a picture of algorithmic improvement as development goes on</w:t>
+      </w:r>
+      <w:r>
+        <w:t>.</w:t>
+      </w:r>
+      <w:r>
+        <w:t xml:space="preserve"> Both as the tasks themselves become more succinct and as the parallelisation is more </w:t>
+      </w:r>
+      <w:r>
+        <w:t>fine-tuned</w:t>
+      </w:r>
+      <w:r>
+        <w:t xml:space="preserve"> and improved upon. </w:t>
       </w:r>
     </w:p>
     <w:p>
       <w:pPr>
         <w:pStyle w:val="Heading1"/>
-        <w:rPr/>
       </w:pPr>
-      <w:r>
-        <w:rPr/>
+      <w:bookmarkStart w:id="13" w:name="_Toc528772841"/>
+      <w:r>
         <w:t>Design</w:t>
       </w:r>
+      <w:bookmarkEnd w:id="13"/>
     </w:p>
     <w:p>
       <w:pPr>
-        <w:pStyle w:val="Normal"/>
-        <w:rPr/>
+        <w:pStyle w:val="Heading2"/>
       </w:pPr>
-      <w:r>
-        <w:rPr/>
-      </w:r>
-    </w:p>
+      <w:bookmarkStart w:id="14" w:name="_Toc528772842"/>
+      <w:r>
+        <w:t>Methodology</w:t>
+      </w:r>
+      <w:bookmarkEnd w:id="14"/>
+    </w:p>
+    <w:p>
+      <w:r>
+        <w:t>For the purposes and intent of this report, a Generate-and-Test</w:t>
+      </w:r>
+      <w:r>
+        <w:t xml:space="preserve"> brute-force search will be used to perform the key finding. After defining the generic steps, the best area to parallelise needs to be identified</w:t>
+      </w:r>
+      <w:r>
+        <w:t>. Once that has been identified, the tasks needed to complete the homogenous and heterogenous tasks need to be singled out and decomposed in an appropriate way for each part.</w:t>
+      </w:r>
+    </w:p>
+    <w:p>
+      <w:r>
+        <w:t>For versioning, I’ll be using each step as a version. Once the Serial version of the code is done, that will mark version 0.3, once the homogenous part is working, version 0.6, and once the heterogenous part is working, version 0.9.</w:t>
+      </w:r>
+    </w:p>
+    <w:p>
+      <w:r>
+        <w:t xml:space="preserve">Version 1 will represent each component working separately to solve the problem. Subsequent versions will take place as improvements are made both to general program running and </w:t>
+      </w:r>
+      <w:proofErr w:type="spellStart"/>
+      <w:r>
+        <w:t>paralleised</w:t>
+      </w:r>
+      <w:proofErr w:type="spellEnd"/>
+      <w:r>
+        <w:t xml:space="preserve"> algorithms</w:t>
+      </w:r>
+      <w:r>
+        <w:t>.</w:t>
+      </w:r>
+    </w:p>
+    <w:p>
+      <w:pPr>
+        <w:pStyle w:val="Heading2"/>
+      </w:pPr>
+      <w:bookmarkStart w:id="15" w:name="_Toc528772843"/>
+      <w:r>
+        <w:t>Steps</w:t>
+      </w:r>
+      <w:bookmarkEnd w:id="15"/>
+    </w:p>
+    <w:p>
+      <w:r>
+        <w:rPr>
+          <w:noProof/>
+        </w:rPr>
+        <mc:AlternateContent>
+          <mc:Choice Requires="wpg">
+            <w:drawing>
+              <wp:anchor distT="0" distB="0" distL="114300" distR="114300" simplePos="0" relativeHeight="251674624" behindDoc="0" locked="0" layoutInCell="1" allowOverlap="1" wp14:anchorId="3927EF25" wp14:editId="628B2E37">
+                <wp:simplePos x="0" y="0"/>
+                <wp:positionH relativeFrom="column">
+                  <wp:posOffset>2838203</wp:posOffset>
+                </wp:positionH>
+                <wp:positionV relativeFrom="paragraph">
+                  <wp:posOffset>284604</wp:posOffset>
+                </wp:positionV>
+                <wp:extent cx="1911927" cy="2814955"/>
+                <wp:effectExtent l="19050" t="0" r="12700" b="23495"/>
+                <wp:wrapNone/>
+                <wp:docPr id="13" name="Group 13"/>
+                <wp:cNvGraphicFramePr/>
+                <a:graphic xmlns:a="http://schemas.openxmlformats.org/drawingml/2006/main">
+                  <a:graphicData uri="http://schemas.microsoft.com/office/word/2010/wordprocessingGroup">
+                    <wpg:wgp>
+                      <wpg:cNvGrpSpPr/>
+                      <wpg:grpSpPr>
+                        <a:xfrm>
+                          <a:off x="0" y="0"/>
+                          <a:ext cx="1911927" cy="2814955"/>
+                          <a:chOff x="0" y="0"/>
+                          <a:chExt cx="1911927" cy="2814955"/>
+                        </a:xfrm>
+                      </wpg:grpSpPr>
+                      <wps:wsp>
+                        <wps:cNvPr id="11" name="Straight Connector 11"/>
+                        <wps:cNvCnPr/>
+                        <wps:spPr>
+                          <a:xfrm>
+                            <a:off x="0" y="0"/>
+                            <a:ext cx="0" cy="2814955"/>
+                          </a:xfrm>
+                          <a:prstGeom prst="line">
+                            <a:avLst/>
+                          </a:prstGeom>
+                          <a:ln w="28575">
+                            <a:solidFill>
+                              <a:srgbClr val="FF0000"/>
+                            </a:solidFill>
+                          </a:ln>
+                        </wps:spPr>
+                        <wps:style>
+                          <a:lnRef idx="1">
+                            <a:schemeClr val="accent1"/>
+                          </a:lnRef>
+                          <a:fillRef idx="0">
+                            <a:schemeClr val="accent1"/>
+                          </a:fillRef>
+                          <a:effectRef idx="0">
+                            <a:schemeClr val="accent1"/>
+                          </a:effectRef>
+                          <a:fontRef idx="minor">
+                            <a:schemeClr val="tx1"/>
+                          </a:fontRef>
+                        </wps:style>
+                        <wps:bodyPr/>
+                      </wps:wsp>
+                      <wps:wsp>
+                        <wps:cNvPr id="12" name="Straight Connector 12"/>
+                        <wps:cNvCnPr/>
+                        <wps:spPr>
+                          <a:xfrm>
+                            <a:off x="1911927" y="0"/>
+                            <a:ext cx="0" cy="2814955"/>
+                          </a:xfrm>
+                          <a:prstGeom prst="line">
+                            <a:avLst/>
+                          </a:prstGeom>
+                          <a:ln w="28575">
+                            <a:solidFill>
+                              <a:srgbClr val="FF0000"/>
+                            </a:solidFill>
+                          </a:ln>
+                        </wps:spPr>
+                        <wps:style>
+                          <a:lnRef idx="1">
+                            <a:schemeClr val="accent1"/>
+                          </a:lnRef>
+                          <a:fillRef idx="0">
+                            <a:schemeClr val="accent1"/>
+                          </a:fillRef>
+                          <a:effectRef idx="0">
+                            <a:schemeClr val="accent1"/>
+                          </a:effectRef>
+                          <a:fontRef idx="minor">
+                            <a:schemeClr val="tx1"/>
+                          </a:fontRef>
+                        </wps:style>
+                        <wps:bodyPr/>
+                      </wps:wsp>
+                    </wpg:wgp>
+                  </a:graphicData>
+                </a:graphic>
+              </wp:anchor>
+            </w:drawing>
+          </mc:Choice>
+          <mc:Fallback>
+            <w:pict>
+              <v:group w14:anchorId="0EB7BC09" id="Group 13" o:spid="_x0000_s1026" style="position:absolute;margin-left:223.5pt;margin-top:22.4pt;width:150.55pt;height:221.65pt;z-index:251674624" coordsize="19119,28149" o:gfxdata="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">
+                <v:line id="Straight Connector 11" o:spid="_x0000_s1027" style="position:absolute;visibility:visible;mso-wrap-style:square" from="0,0" to="0,28149" o:connectortype="straight" o:gfxdata="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" strokecolor="red" strokeweight="2.25pt">
+                  <v:stroke joinstyle="miter"/>
+                </v:line>
+                <v:line id="Straight Connector 12" o:spid="_x0000_s1028" style="position:absolute;visibility:visible;mso-wrap-style:square" from="19119,0" to="19119,28149" o:connectortype="straight" o:gfxdata="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" strokecolor="red" strokeweight="2.25pt">
+                  <v:stroke joinstyle="miter"/>
+                </v:line>
+              </v:group>
+            </w:pict>
+          </mc:Fallback>
+        </mc:AlternateContent>
+      </w:r>
+      <w:r>
+        <w:t>The basic steps the program needs to take consist of:</w:t>
+      </w:r>
+    </w:p>
+    <w:p>
+      <w:r>
+        <w:rPr>
+          <w:noProof/>
+        </w:rPr>
+        <w:drawing>
+          <wp:inline distT="0" distB="0" distL="0" distR="0" wp14:anchorId="64AF4C2B" wp14:editId="2D71C935">
+            <wp:extent cx="5693620" cy="2815563"/>
+            <wp:effectExtent l="0" t="0" r="2540" b="4445"/>
+            <wp:docPr id="10" name="Picture 10"/>
+            <wp:cNvGraphicFramePr>
+              <a:graphicFrameLocks xmlns:a="http://schemas.openxmlformats.org/drawingml/2006/main" noChangeAspect="1"/>
+            </wp:cNvGraphicFramePr>
+            <a:graphic xmlns:a="http://schemas.openxmlformats.org/drawingml/2006/main">
+              <a:graphicData uri="http://schemas.openxmlformats.org/drawingml/2006/picture">
+                <pic:pic xmlns:pic="http://schemas.openxmlformats.org/drawingml/2006/picture">
+                  <pic:nvPicPr>
+                    <pic:cNvPr id="1" name=""/>
+                    <pic:cNvPicPr/>
+                  </pic:nvPicPr>
+                  <pic:blipFill rotWithShape="1">
+                    <a:blip r:embed="rId9"/>
+                    <a:srcRect l="345" t="574" r="307" b="1058"/>
+                    <a:stretch/>
+                  </pic:blipFill>
+                  <pic:spPr bwMode="auto">
+                    <a:xfrm>
+                      <a:off x="0" y="0"/>
+                      <a:ext cx="5693620" cy="2815563"/>
+                    </a:xfrm>
+                    <a:prstGeom prst="rect">
+                      <a:avLst/>
+                    </a:prstGeom>
+                    <a:ln>
+                      <a:noFill/>
+                    </a:ln>
+                    <a:extLst>
+                      <a:ext uri="{53640926-AAD7-44D8-BBD7-CCE9431645EC}">
+                        <a14:shadowObscured xmlns:a14="http://schemas.microsoft.com/office/drawing/2010/main"/>
+                      </a:ext>
+                    </a:extLst>
+                  </pic:spPr>
+                </pic:pic>
+              </a:graphicData>
+            </a:graphic>
+          </wp:inline>
+        </w:drawing>
+      </w:r>
+    </w:p>
+    <w:p>
+      <w:r>
+        <w:t>And this will be largely true for all methods, however the parallelisation will occur in</w:t>
+      </w:r>
+      <w:r>
+        <w:t xml:space="preserve"> during the application of the brute-force algorithm and during the “Successfully Deciphered?” check.</w:t>
+      </w:r>
+      <w:bookmarkStart w:id="16" w:name="_GoBack"/>
+      <w:bookmarkEnd w:id="16"/>
+    </w:p>
+    <w:p>
+      <w:pPr>
+        <w:pStyle w:val="Heading2"/>
+      </w:pPr>
+      <w:bookmarkStart w:id="17" w:name="_Toc528772844"/>
+      <w:r>
+        <w:lastRenderedPageBreak/>
+        <w:t>Tasks</w:t>
+      </w:r>
+      <w:bookmarkEnd w:id="17"/>
+    </w:p>
+    <w:p>
+      <w:pPr>
+        <w:pStyle w:val="Heading3"/>
+      </w:pPr>
+      <w:r>
+        <w:t>Homogenous</w:t>
+      </w:r>
+      <w:r>
+        <w:t xml:space="preserve"> (OpenMP)</w:t>
+      </w:r>
+    </w:p>
+    <w:p/>
+    <w:p>
+      <w:pPr>
+        <w:pStyle w:val="Heading3"/>
+      </w:pPr>
+      <w:r>
+        <w:t>Heterogenous</w:t>
+      </w:r>
+      <w:r>
+        <w:t xml:space="preserve"> (</w:t>
+      </w:r>
+      <w:proofErr w:type="spellStart"/>
+      <w:r>
+        <w:t>OpenMPI</w:t>
+      </w:r>
+      <w:proofErr w:type="spellEnd"/>
+      <w:r>
+        <w:t>)</w:t>
+      </w:r>
+    </w:p>
+    <w:p/>
     <w:p>
       <w:pPr>
         <w:pStyle w:val="Heading1"/>
-        <w:rPr/>
       </w:pPr>
-      <w:r>
-        <w:rPr/>
+      <w:bookmarkStart w:id="18" w:name="_Toc528772845"/>
+      <w:r>
         <w:t>Implementation</w:t>
       </w:r>
-    </w:p>
-    <w:p>
-      <w:pPr>
-        <w:pStyle w:val="Normal"/>
-        <w:rPr/>
-      </w:pPr>
-      <w:r>
-        <w:rPr/>
-      </w:r>
-    </w:p>
+      <w:bookmarkEnd w:id="18"/>
+    </w:p>
+    <w:p/>
     <w:p>
       <w:pPr>
         <w:pStyle w:val="Heading1"/>
-        <w:rPr/>
       </w:pPr>
-      <w:r>
-        <w:rPr/>
-        <w:t>Timings and Results</w:t>
-      </w:r>
-    </w:p>
+      <w:bookmarkStart w:id="19" w:name="_Toc528772846"/>
+      <w:r>
+        <w:t>Tests</w:t>
+      </w:r>
+      <w:bookmarkEnd w:id="19"/>
+    </w:p>
+    <w:p/>
+    <w:p>
+      <w:pPr>
+        <w:pStyle w:val="Heading1"/>
+      </w:pPr>
+      <w:bookmarkStart w:id="20" w:name="_Toc528772847"/>
+      <w:r>
+        <w:t>Timings</w:t>
+      </w:r>
+      <w:r>
+        <w:t xml:space="preserve">, </w:t>
+      </w:r>
+      <w:r>
+        <w:t>Results</w:t>
+      </w:r>
+      <w:r>
+        <w:t>, Benchmarking</w:t>
+      </w:r>
+      <w:bookmarkEnd w:id="20"/>
+    </w:p>
+    <w:p/>
+    <w:bookmarkStart w:id="21" w:name="_Toc528772848" w:displacedByCustomXml="next"/>
+    <w:sdt>
+      <w:sdtPr>
+        <w:id w:val="-1101799578"/>
+        <w:docPartObj>
+          <w:docPartGallery w:val="Bibliographies"/>
+          <w:docPartUnique/>
+        </w:docPartObj>
+      </w:sdtPr>
+      <w:sdtEndPr>
+        <w:rPr>
+          <w:rFonts w:asciiTheme="minorHAnsi" w:eastAsiaTheme="minorHAnsi" w:hAnsiTheme="minorHAnsi" w:cstheme="minorBidi"/>
+          <w:color w:val="auto"/>
+          <w:sz w:val="22"/>
+          <w:szCs w:val="22"/>
+        </w:rPr>
+      </w:sdtEndPr>
+      <w:sdtContent>
+        <w:p>
+          <w:pPr>
+            <w:pStyle w:val="Heading1"/>
+          </w:pPr>
+          <w:r>
+            <w:t>References</w:t>
+          </w:r>
+          <w:bookmarkEnd w:id="21"/>
+        </w:p>
+        <w:sdt>
+          <w:sdtPr>
+            <w:id w:val="-573587230"/>
+            <w:bibliography/>
+          </w:sdtPr>
+          <w:sdtContent>
+            <w:p>
+              <w:pPr>
+                <w:pStyle w:val="Bibliography"/>
+                <w:rPr>
+                  <w:noProof/>
+                  <w:sz w:val="24"/>
+                  <w:szCs w:val="24"/>
+                </w:rPr>
+              </w:pPr>
+              <w:r>
+                <w:fldChar w:fldCharType="begin"/>
+              </w:r>
+              <w:r>
+                <w:instrText xml:space="preserve"> BIBLIOGRAPHY </w:instrText>
+              </w:r>
+              <w:r>
+                <w:fldChar w:fldCharType="separate"/>
+              </w:r>
+              <w:r>
+                <w:rPr>
+                  <w:noProof/>
+                </w:rPr>
+                <w:t xml:space="preserve">Atwood, J. (2009) </w:t>
+              </w:r>
+              <w:r>
+                <w:rPr>
+                  <w:i/>
+                  <w:iCs/>
+                  <w:noProof/>
+                </w:rPr>
+                <w:t>Dictionary Attacks 101</w:t>
+              </w:r>
+              <w:r>
+                <w:rPr>
+                  <w:noProof/>
+                </w:rPr>
+                <w:t xml:space="preserve"> [Online]. Available from: </w:t>
+              </w:r>
+              <w:hyperlink r:id="rId10" w:history="1">
+                <w:r>
+                  <w:rPr>
+                    <w:rStyle w:val="Hyperlink"/>
+                    <w:noProof/>
+                  </w:rPr>
+                  <w:t>https://blog.codinghorror.com/dictionary-attacks-101/</w:t>
+                </w:r>
+              </w:hyperlink>
+              <w:r>
+                <w:rPr>
+                  <w:noProof/>
+                </w:rPr>
+                <w:t xml:space="preserve"> [Accessed 31 October 2018].</w:t>
+              </w:r>
+            </w:p>
+            <w:p>
+              <w:pPr>
+                <w:pStyle w:val="Bibliography"/>
+                <w:rPr>
+                  <w:noProof/>
+                </w:rPr>
+              </w:pPr>
+              <w:r>
+                <w:rPr>
+                  <w:noProof/>
+                </w:rPr>
+                <w:t xml:space="preserve">Bull, I. (2018) </w:t>
+              </w:r>
+              <w:r>
+                <w:rPr>
+                  <w:i/>
+                  <w:iCs/>
+                  <w:noProof/>
+                </w:rPr>
+                <w:t>Tutorial: AES Encryption and Decryption with OpenSSL</w:t>
+              </w:r>
+              <w:r>
+                <w:rPr>
+                  <w:noProof/>
+                </w:rPr>
+                <w:t xml:space="preserve"> [Online]. Available from: </w:t>
+              </w:r>
+              <w:hyperlink r:id="rId11" w:history="1">
+                <w:r>
+                  <w:rPr>
+                    <w:rStyle w:val="Hyperlink"/>
+                    <w:noProof/>
+                  </w:rPr>
+                  <w:t>https://eclipsesource.com/blogs/2017/01/17/tutorial-aes-encryption-and-decryption-with-openssl/</w:t>
+                </w:r>
+              </w:hyperlink>
+              <w:r>
+                <w:rPr>
+                  <w:noProof/>
+                </w:rPr>
+                <w:t xml:space="preserve"> [Accessed 31 October 2018].</w:t>
+              </w:r>
+            </w:p>
+            <w:p>
+              <w:pPr>
+                <w:pStyle w:val="Bibliography"/>
+                <w:rPr>
+                  <w:noProof/>
+                </w:rPr>
+              </w:pPr>
+              <w:r>
+                <w:rPr>
+                  <w:noProof/>
+                </w:rPr>
+                <w:t xml:space="preserve">Mason, J. (2017) </w:t>
+              </w:r>
+              <w:r>
+                <w:rPr>
+                  <w:i/>
+                  <w:iCs/>
+                  <w:noProof/>
+                </w:rPr>
+                <w:t>Advanced Encryption Standard (AES)</w:t>
+              </w:r>
+              <w:r>
+                <w:rPr>
+                  <w:noProof/>
+                </w:rPr>
+                <w:t xml:space="preserve"> [Online]. Available from: </w:t>
+              </w:r>
+              <w:hyperlink r:id="rId12" w:history="1">
+                <w:r>
+                  <w:rPr>
+                    <w:rStyle w:val="Hyperlink"/>
+                    <w:noProof/>
+                  </w:rPr>
+                  <w:t>https://thebestvpn.com/advanced-encryption-standard-aes/</w:t>
+                </w:r>
+              </w:hyperlink>
+              <w:r>
+                <w:rPr>
+                  <w:noProof/>
+                </w:rPr>
+                <w:t xml:space="preserve"> [Accessed 31 October 2018].</w:t>
+              </w:r>
+            </w:p>
+            <w:p>
+              <w:pPr>
+                <w:pStyle w:val="Bibliography"/>
+                <w:rPr>
+                  <w:noProof/>
+                </w:rPr>
+              </w:pPr>
+              <w:r>
+                <w:rPr>
+                  <w:noProof/>
+                </w:rPr>
+                <w:t xml:space="preserve">Oechslin, P. (2003) Making a Faster Cryptanalytic Time-Memory. </w:t>
+              </w:r>
+              <w:r>
+                <w:rPr>
+                  <w:i/>
+                  <w:iCs/>
+                  <w:noProof/>
+                </w:rPr>
+                <w:t>Advances in Cryptology - CRYPTO 2003</w:t>
+              </w:r>
+              <w:r>
+                <w:rPr>
+                  <w:noProof/>
+                </w:rPr>
+                <w:t>, 2729, pp.617-32.</w:t>
+              </w:r>
+            </w:p>
+            <w:p>
+              <w:pPr>
+                <w:pStyle w:val="Bibliography"/>
+                <w:rPr>
+                  <w:noProof/>
+                </w:rPr>
+              </w:pPr>
+              <w:r>
+                <w:rPr>
+                  <w:noProof/>
+                </w:rPr>
+                <w:t xml:space="preserve">openSSL. (2018) </w:t>
+              </w:r>
+              <w:r>
+                <w:rPr>
+                  <w:i/>
+                  <w:iCs/>
+                  <w:noProof/>
+                </w:rPr>
+                <w:t>Enc</w:t>
+              </w:r>
+              <w:r>
+                <w:rPr>
+                  <w:noProof/>
+                </w:rPr>
+                <w:t xml:space="preserve"> [Online]. Available from: </w:t>
+              </w:r>
+              <w:hyperlink r:id="rId13" w:history="1">
+                <w:r>
+                  <w:rPr>
+                    <w:rStyle w:val="Hyperlink"/>
+                    <w:noProof/>
+                  </w:rPr>
+                  <w:t>https://wiki.openssl.org/index.php/Enc</w:t>
+                </w:r>
+              </w:hyperlink>
+              <w:r>
+                <w:rPr>
+                  <w:noProof/>
+                </w:rPr>
+                <w:t xml:space="preserve"> [Accessed 31 October 2018].</w:t>
+              </w:r>
+            </w:p>
+            <w:p>
+              <w:pPr>
+                <w:pStyle w:val="Bibliography"/>
+                <w:rPr>
+                  <w:noProof/>
+                </w:rPr>
+              </w:pPr>
+              <w:r>
+                <w:rPr>
+                  <w:noProof/>
+                </w:rPr>
+                <w:t xml:space="preserve">OpenSSL. (n.d.) </w:t>
+              </w:r>
+              <w:r>
+                <w:rPr>
+                  <w:i/>
+                  <w:iCs/>
+                  <w:noProof/>
+                </w:rPr>
+                <w:t>https://www.openssl.org/docs/man1.0.2/crypto/EVP_EncryptInit.html</w:t>
+              </w:r>
+              <w:r>
+                <w:rPr>
+                  <w:noProof/>
+                </w:rPr>
+                <w:t xml:space="preserve"> [Online]. Available from: </w:t>
+              </w:r>
+              <w:hyperlink r:id="rId14" w:history="1">
+                <w:r>
+                  <w:rPr>
+                    <w:rStyle w:val="Hyperlink"/>
+                    <w:noProof/>
+                  </w:rPr>
+                  <w:t>https://www.openssl.org/docs/man1.0.2/crypto/EVP_EncryptInit.html</w:t>
+                </w:r>
+              </w:hyperlink>
+              <w:r>
+                <w:rPr>
+                  <w:noProof/>
+                </w:rPr>
+                <w:t xml:space="preserve"> [Accessed 31 October 2018].</w:t>
+              </w:r>
+            </w:p>
+            <w:p>
+              <w:pPr>
+                <w:pStyle w:val="Bibliography"/>
+                <w:rPr>
+                  <w:noProof/>
+                </w:rPr>
+              </w:pPr>
+              <w:r>
+                <w:rPr>
+                  <w:noProof/>
+                </w:rPr>
+                <w:t xml:space="preserve">Pelletier-Thibert, J. (1876) École polytechnique of Paris. </w:t>
+              </w:r>
+              <w:r>
+                <w:rPr>
+                  <w:i/>
+                  <w:iCs/>
+                  <w:noProof/>
+                </w:rPr>
+                <w:t>French engineer of the telegraph</w:t>
+              </w:r>
+              <w:r>
+                <w:rPr>
+                  <w:noProof/>
+                </w:rPr>
+                <w:t>, X.</w:t>
+              </w:r>
+            </w:p>
+            <w:p>
+              <w:pPr>
+                <w:pStyle w:val="Bibliography"/>
+                <w:rPr>
+                  <w:noProof/>
+                </w:rPr>
+              </w:pPr>
+              <w:r>
+                <w:rPr>
+                  <w:noProof/>
+                </w:rPr>
+                <w:t xml:space="preserve">Wikipedia. (2008) </w:t>
+              </w:r>
+              <w:r>
+                <w:rPr>
+                  <w:i/>
+                  <w:iCs/>
+                  <w:noProof/>
+                </w:rPr>
+                <w:t>Brute Force Search</w:t>
+              </w:r>
+              <w:r>
+                <w:rPr>
+                  <w:noProof/>
+                </w:rPr>
+                <w:t xml:space="preserve"> [Online]. Available from: </w:t>
+              </w:r>
+              <w:hyperlink r:id="rId15" w:history="1">
+                <w:r>
+                  <w:rPr>
+                    <w:rStyle w:val="Hyperlink"/>
+                    <w:noProof/>
+                  </w:rPr>
+                  <w:t>https://en.wikipedia.org/wiki/Brute-force_search</w:t>
+                </w:r>
+              </w:hyperlink>
+              <w:r>
+                <w:rPr>
+                  <w:noProof/>
+                </w:rPr>
+                <w:t xml:space="preserve"> [Accessed 31 October 2018].</w:t>
+              </w:r>
+            </w:p>
+            <w:p>
+              <w:pPr>
+                <w:pStyle w:val="Bibliography"/>
+                <w:rPr>
+                  <w:noProof/>
+                </w:rPr>
+              </w:pPr>
+              <w:r>
+                <w:rPr>
+                  <w:noProof/>
+                </w:rPr>
+                <w:t xml:space="preserve">Wikipedia. (2010) </w:t>
+              </w:r>
+              <w:r>
+                <w:rPr>
+                  <w:i/>
+                  <w:iCs/>
+                  <w:noProof/>
+                </w:rPr>
+                <w:t>Depth First Search</w:t>
+              </w:r>
+              <w:r>
+                <w:rPr>
+                  <w:noProof/>
+                </w:rPr>
+                <w:t xml:space="preserve"> [Online]. Available from: </w:t>
+              </w:r>
+              <w:hyperlink r:id="rId16" w:history="1">
+                <w:r>
+                  <w:rPr>
+                    <w:rStyle w:val="Hyperlink"/>
+                    <w:noProof/>
+                  </w:rPr>
+                  <w:t>https://en.wikipedia.org/wiki/Depth-first_search</w:t>
+                </w:r>
+              </w:hyperlink>
+              <w:r>
+                <w:rPr>
+                  <w:noProof/>
+                </w:rPr>
+                <w:t xml:space="preserve"> [Accessed 31 October 2018].</w:t>
+              </w:r>
+            </w:p>
+            <w:p>
+              <w:pPr>
+                <w:pStyle w:val="Bibliography"/>
+                <w:rPr>
+                  <w:noProof/>
+                </w:rPr>
+              </w:pPr>
+              <w:r>
+                <w:rPr>
+                  <w:noProof/>
+                </w:rPr>
+                <w:t xml:space="preserve">Wikipedia. (2012) </w:t>
+              </w:r>
+              <w:r>
+                <w:rPr>
+                  <w:i/>
+                  <w:iCs/>
+                  <w:noProof/>
+                </w:rPr>
+                <w:t>Breadth First Search</w:t>
+              </w:r>
+              <w:r>
+                <w:rPr>
+                  <w:noProof/>
+                </w:rPr>
+                <w:t xml:space="preserve"> [Online]. Available from: </w:t>
+              </w:r>
+              <w:hyperlink r:id="rId17" w:history="1">
+                <w:r>
+                  <w:rPr>
+                    <w:rStyle w:val="Hyperlink"/>
+                    <w:noProof/>
+                  </w:rPr>
+                  <w:t>https://en.wikipedia.org/wiki/Breadth-first_search</w:t>
+                </w:r>
+              </w:hyperlink>
+              <w:r>
+                <w:rPr>
+                  <w:noProof/>
+                </w:rPr>
+                <w:t xml:space="preserve"> [Accessed 31 October 2018].</w:t>
+              </w:r>
+            </w:p>
+            <w:p>
+              <w:pPr>
+                <w:pStyle w:val="Bibliography"/>
+                <w:rPr>
+                  <w:noProof/>
+                </w:rPr>
+              </w:pPr>
+              <w:r>
+                <w:rPr>
+                  <w:noProof/>
+                </w:rPr>
+                <w:t xml:space="preserve">Wikipedia. (2018) </w:t>
+              </w:r>
+              <w:r>
+                <w:rPr>
+                  <w:i/>
+                  <w:iCs/>
+                  <w:noProof/>
+                </w:rPr>
+                <w:t>Dictionary Attack</w:t>
+              </w:r>
+              <w:r>
+                <w:rPr>
+                  <w:noProof/>
+                </w:rPr>
+                <w:t xml:space="preserve"> [Online]. Available from: </w:t>
+              </w:r>
+              <w:hyperlink r:id="rId18" w:history="1">
+                <w:r>
+                  <w:rPr>
+                    <w:rStyle w:val="Hyperlink"/>
+                    <w:noProof/>
+                  </w:rPr>
+                  <w:t>https://en.wikipedia.org/wiki/Dictionary_attack</w:t>
+                </w:r>
+              </w:hyperlink>
+              <w:r>
+                <w:rPr>
+                  <w:noProof/>
+                </w:rPr>
+                <w:t xml:space="preserve"> [Accessed 31 October 2018].</w:t>
+              </w:r>
+            </w:p>
+            <w:p>
+              <w:pPr>
+                <w:pStyle w:val="Bibliography"/>
+                <w:rPr>
+                  <w:noProof/>
+                </w:rPr>
+              </w:pPr>
+              <w:r>
+                <w:rPr>
+                  <w:noProof/>
+                </w:rPr>
+                <w:lastRenderedPageBreak/>
+                <w:t xml:space="preserve">Wikipedia. (2018) </w:t>
+              </w:r>
+              <w:r>
+                <w:rPr>
+                  <w:i/>
+                  <w:iCs/>
+                  <w:noProof/>
+                </w:rPr>
+                <w:t>Rainbow table</w:t>
+              </w:r>
+              <w:r>
+                <w:rPr>
+                  <w:noProof/>
+                </w:rPr>
+                <w:t xml:space="preserve"> [Online]. Available from: </w:t>
+              </w:r>
+              <w:hyperlink r:id="rId19" w:history="1">
+                <w:r>
+                  <w:rPr>
+                    <w:rStyle w:val="Hyperlink"/>
+                    <w:noProof/>
+                  </w:rPr>
+                  <w:t>https://en.wikipedia.org/wiki/Rainbow_table</w:t>
+                </w:r>
+              </w:hyperlink>
+              <w:r>
+                <w:rPr>
+                  <w:noProof/>
+                </w:rPr>
+                <w:t xml:space="preserve"> [Accessed 31 October 2018].</w:t>
+              </w:r>
+            </w:p>
+            <w:p>
+              <w:pPr>
+                <w:pStyle w:val="Bibliography"/>
+                <w:rPr>
+                  <w:noProof/>
+                </w:rPr>
+              </w:pPr>
+              <w:r>
+                <w:rPr>
+                  <w:noProof/>
+                </w:rPr>
+                <w:t xml:space="preserve">Zaro, J. (16) </w:t>
+              </w:r>
+              <w:r>
+                <w:rPr>
+                  <w:i/>
+                  <w:iCs/>
+                  <w:noProof/>
+                </w:rPr>
+                <w:t>How to use OpenSSL in GCC?</w:t>
+              </w:r>
+              <w:r>
+                <w:rPr>
+                  <w:noProof/>
+                </w:rPr>
+                <w:t xml:space="preserve"> [Online]. Available from: </w:t>
+              </w:r>
+              <w:hyperlink r:id="rId20" w:history="1">
+                <w:r>
+                  <w:rPr>
+                    <w:rStyle w:val="Hyperlink"/>
+                    <w:noProof/>
+                  </w:rPr>
+                  <w:t>https://stackoverflow.com/questions/1894013/how-to-use-openssl-in-gcc</w:t>
+                </w:r>
+              </w:hyperlink>
+              <w:r>
+                <w:rPr>
+                  <w:noProof/>
+                </w:rPr>
+                <w:t xml:space="preserve"> [Accessed 31 October 2018].</w:t>
+              </w:r>
+            </w:p>
+            <w:p>
+              <w:pPr>
+                <w:pStyle w:val="Bibliography"/>
+                <w:rPr>
+                  <w:noProof/>
+                </w:rPr>
+              </w:pPr>
+              <w:r>
+                <w:rPr>
+                  <w:noProof/>
+                </w:rPr>
+                <w:t xml:space="preserve">Zuse, K. (2003) Konrad Zuse in Hopferau im Allgäu—Z4 und Plankalkül. </w:t>
+              </w:r>
+              <w:r>
+                <w:rPr>
+                  <w:i/>
+                  <w:iCs/>
+                  <w:noProof/>
+                </w:rPr>
+                <w:t>Informatik-Spektrum</w:t>
+              </w:r>
+              <w:r>
+                <w:rPr>
+                  <w:noProof/>
+                </w:rPr>
+                <w:t>, 26(5), pp.354-58.</w:t>
+              </w:r>
+            </w:p>
+            <w:p>
+              <w:r>
+                <w:rPr>
+                  <w:b/>
+                  <w:bCs/>
+                  <w:noProof/>
+                </w:rPr>
+                <w:fldChar w:fldCharType="end"/>
+              </w:r>
+            </w:p>
+          </w:sdtContent>
+        </w:sdt>
+      </w:sdtContent>
+    </w:sdt>
+    <w:p/>
     <w:sectPr>
-      <w:headerReference w:type="default" r:id="rId2"/>
-      <w:type w:val="nextPage"/>
+      <w:headerReference w:type="default" r:id="rId21"/>
       <w:pgSz w:w="11906" w:h="16838"/>
-      <w:pgMar w:left="1440" w:right="1440" w:header="708" w:top="1440" w:footer="0" w:bottom="1440" w:gutter="0"/>
-      <w:pgNumType w:fmt="decimal"/>
-      <w:formProt w:val="false"/>
-      <w:textDirection w:val="lrTb"/>
-      <w:docGrid w:type="default" w:linePitch="360" w:charSpace="4096"/>
+      <w:pgMar w:top="1440" w:right="1440" w:bottom="1440" w:left="1440" w:header="708" w:footer="0" w:gutter="0"/>
+      <w:cols w:space="720"/>
+      <w:formProt w:val="0"/>
+      <w:docGrid w:linePitch="360" w:charSpace="4096"/>
     </w:sectPr>
   </w:body>
 </w:document>
 </file>
 
+<file path=word/endnotes.xml><?xml version="1.0" encoding="utf-8"?>
+<w:endnotes xmlns:wpc="http://schemas.microsoft.com/office/word/2010/wordprocessingCanvas" xmlns:cx="http://schemas.microsoft.com/office/drawing/2014/chartex" xmlns:cx1="http://schemas.microsoft.com/office/drawing/2015/9/8/chartex" xmlns:cx2="http://schemas.microsoft.com/office/drawing/2015/10/21/chartex" xmlns:cx3="http://schemas.microsoft.com/office/drawing/2016/5/9/chartex" xmlns:cx4="http://schemas.microsoft.com/office/drawing/2016/5/10/chartex" xmlns:cx5="http://schemas.microsoft.com/office/drawing/2016/5/11/chartex" xmlns:cx6="http://schemas.microsoft.com/office/drawing/2016/5/12/chartex" xmlns:cx7="http://schemas.microsoft.com/office/drawing/2016/5/13/chartex" xmlns:cx8="http://schemas.microsoft.com/office/drawing/2016/5/14/chartex" xmlns:mc="http://schemas.openxmlformats.org/markup-compatibility/2006" xmlns:aink="http://schemas.microsoft.com/office/drawing/2016/ink" xmlns:am3d="http://schemas.microsoft.com/office/drawing/2017/model3d" xmlns:o="urn:schemas-microsoft-com:office:office" xmlns:r="http://schemas.openxmlformats.org/officeDocument/2006/relationships" xmlns:m="http://schemas.openxmlformats.org/officeDocument/2006/math" xmlns:v="urn:schemas-microsoft-com:vml" xmlns:wp14="http://schemas.microsoft.com/office/word/2010/wordprocessingDrawing" xmlns:wp="http://schemas.openxmlformats.org/drawingml/2006/wordprocessingDrawing" xmlns:w10="urn:schemas-microsoft-com:office:word" xmlns:w="http://schemas.openxmlformats.org/wordprocessingml/2006/main" xmlns:w14="http://schemas.microsoft.com/office/word/2010/wordml" xmlns:w15="http://schemas.microsoft.com/office/word/2012/wordml" xmlns:w16cid="http://schemas.microsoft.com/office/word/2016/wordml/cid" xmlns:w16se="http://schemas.microsoft.com/office/word/2015/wordml/symex" xmlns:wpg="http://schemas.microsoft.com/office/word/2010/wordprocessingGroup" xmlns:wpi="http://schemas.microsoft.com/office/word/2010/wordprocessingInk" xmlns:wne="http://schemas.microsoft.com/office/word/2006/wordml" xmlns:wps="http://schemas.microsoft.com/office/word/2010/wordprocessingShape" mc:Ignorable="w14 w15 w16se w16cid wp14">
+  <w:endnote w:type="separator" w:id="-1">
+    <w:p>
+      <w:pPr>
+        <w:spacing w:after="0" w:line="240" w:lineRule="auto"/>
+      </w:pPr>
+      <w:r>
+        <w:separator/>
+      </w:r>
+    </w:p>
+  </w:endnote>
+  <w:endnote w:type="continuationSeparator" w:id="0">
+    <w:p>
+      <w:pPr>
+        <w:spacing w:after="0" w:line="240" w:lineRule="auto"/>
+      </w:pPr>
+      <w:r>
+        <w:continuationSeparator/>
+      </w:r>
+    </w:p>
+  </w:endnote>
+</w:endnotes>
+</file>
+
+<file path=word/footnotes.xml><?xml version="1.0" encoding="utf-8"?>
+<w:footnotes xmlns:wpc="http://schemas.microsoft.com/office/word/2010/wordprocessingCanvas" xmlns:cx="http://schemas.microsoft.com/office/drawing/2014/chartex" xmlns:cx1="http://schemas.microsoft.com/office/drawing/2015/9/8/chartex" xmlns:cx2="http://schemas.microsoft.com/office/drawing/2015/10/21/chartex" xmlns:cx3="http://schemas.microsoft.com/office/drawing/2016/5/9/chartex" xmlns:cx4="http://schemas.microsoft.com/office/drawing/2016/5/10/chartex" xmlns:cx5="http://schemas.microsoft.com/office/drawing/2016/5/11/chartex" xmlns:cx6="http://schemas.microsoft.com/office/drawing/2016/5/12/chartex" xmlns:cx7="http://schemas.microsoft.com/office/drawing/2016/5/13/chartex" xmlns:cx8="http://schemas.microsoft.com/office/drawing/2016/5/14/chartex" xmlns:mc="http://schemas.openxmlformats.org/markup-compatibility/2006" xmlns:aink="http://schemas.microsoft.com/office/drawing/2016/ink" xmlns:am3d="http://schemas.microsoft.com/office/drawing/2017/model3d" xmlns:o="urn:schemas-microsoft-com:office:office" xmlns:r="http://schemas.openxmlformats.org/officeDocument/2006/relationships" xmlns:m="http://schemas.openxmlformats.org/officeDocument/2006/math" xmlns:v="urn:schemas-microsoft-com:vml" xmlns:wp14="http://schemas.microsoft.com/office/word/2010/wordprocessingDrawing" xmlns:wp="http://schemas.openxmlformats.org/drawingml/2006/wordprocessingDrawing" xmlns:w10="urn:schemas-microsoft-com:office:word" xmlns:w="http://schemas.openxmlformats.org/wordprocessingml/2006/main" xmlns:w14="http://schemas.microsoft.com/office/word/2010/wordml" xmlns:w15="http://schemas.microsoft.com/office/word/2012/wordml" xmlns:w16cid="http://schemas.microsoft.com/office/word/2016/wordml/cid" xmlns:w16se="http://schemas.microsoft.com/office/word/2015/wordml/symex" xmlns:wpg="http://schemas.microsoft.com/office/word/2010/wordprocessingGroup" xmlns:wpi="http://schemas.microsoft.com/office/word/2010/wordprocessingInk" xmlns:wne="http://schemas.microsoft.com/office/word/2006/wordml" xmlns:wps="http://schemas.microsoft.com/office/word/2010/wordprocessingShape" mc:Ignorable="w14 w15 w16se w16cid wp14">
+  <w:footnote w:type="separator" w:id="-1">
+    <w:p>
+      <w:pPr>
+        <w:spacing w:after="0" w:line="240" w:lineRule="auto"/>
+      </w:pPr>
+      <w:r>
+        <w:separator/>
+      </w:r>
+    </w:p>
+  </w:footnote>
+  <w:footnote w:type="continuationSeparator" w:id="0">
+    <w:p>
+      <w:pPr>
+        <w:spacing w:after="0" w:line="240" w:lineRule="auto"/>
+      </w:pPr>
+      <w:r>
+        <w:continuationSeparator/>
+      </w:r>
+    </w:p>
+  </w:footnote>
+</w:footnotes>
+</file>
+
 <file path=word/header1.xml><?xml version="1.0" encoding="utf-8"?>
-<w:hdr xmlns:o="urn:schemas-microsoft-com:office:office" xmlns:r="http://schemas.openxmlformats.org/officeDocument/2006/relationships" xmlns:v="urn:schemas-microsoft-com:vml" xmlns:w="http://schemas.openxmlformats.org/wordprocessingml/2006/main" xmlns:w10="urn:schemas-microsoft-com:office:word" xmlns:wp="http://schemas.openxmlformats.org/drawingml/2006/wordprocessingDrawing" xmlns:wps="http://schemas.microsoft.com/office/word/2010/wordprocessingShape" xmlns:wpg="http://schemas.microsoft.com/office/word/2010/wordprocessingGroup" xmlns:mc="http://schemas.openxmlformats.org/markup-compatibility/2006" xmlns:wp14="http://schemas.microsoft.com/office/word/2010/wordprocessingDrawing" xmlns:w14="http://schemas.microsoft.com/office/word/2010/wordml" mc:Ignorable="w14 wp14">
+<w:hdr xmlns:wpc="http://schemas.microsoft.com/office/word/2010/wordprocessingCanvas" xmlns:cx="http://schemas.microsoft.com/office/drawing/2014/chartex" xmlns:cx1="http://schemas.microsoft.com/office/drawing/2015/9/8/chartex" xmlns:cx2="http://schemas.microsoft.com/office/drawing/2015/10/21/chartex" xmlns:cx3="http://schemas.microsoft.com/office/drawing/2016/5/9/chartex" xmlns:cx4="http://schemas.microsoft.com/office/drawing/2016/5/10/chartex" xmlns:cx5="http://schemas.microsoft.com/office/drawing/2016/5/11/chartex" xmlns:cx6="http://schemas.microsoft.com/office/drawing/2016/5/12/chartex" xmlns:cx7="http://schemas.microsoft.com/office/drawing/2016/5/13/chartex" xmlns:cx8="http://schemas.microsoft.com/office/drawing/2016/5/14/chartex" xmlns:mc="http://schemas.openxmlformats.org/markup-compatibility/2006" xmlns:aink="http://schemas.microsoft.com/office/drawing/2016/ink" xmlns:am3d="http://schemas.microsoft.com/office/drawing/2017/model3d" xmlns:o="urn:schemas-microsoft-com:office:office" xmlns:r="http://schemas.openxmlformats.org/officeDocument/2006/relationships" xmlns:m="http://schemas.openxmlformats.org/officeDocument/2006/math" xmlns:v="urn:schemas-microsoft-com:vml" xmlns:wp14="http://schemas.microsoft.com/office/word/2010/wordprocessingDrawing" xmlns:wp="http://schemas.openxmlformats.org/drawingml/2006/wordprocessingDrawing" xmlns:w10="urn:schemas-microsoft-com:office:word" xmlns:w="http://schemas.openxmlformats.org/wordprocessingml/2006/main" xmlns:w14="http://schemas.microsoft.com/office/word/2010/wordml" xmlns:w15="http://schemas.microsoft.com/office/word/2012/wordml" xmlns:w16cid="http://schemas.microsoft.com/office/word/2016/wordml/cid" xmlns:w16se="http://schemas.microsoft.com/office/word/2015/wordml/symex" xmlns:wpg="http://schemas.microsoft.com/office/word/2010/wordprocessingGroup" xmlns:wpi="http://schemas.microsoft.com/office/word/2010/wordprocessingInk" xmlns:wne="http://schemas.microsoft.com/office/word/2006/wordml" xmlns:wps="http://schemas.microsoft.com/office/word/2010/wordprocessingShape" mc:Ignorable="w14 w15 w16se w16cid wp14">
   <w:p>
     <w:pPr>
       <w:pStyle w:val="Header"/>
-      <w:rPr/>
     </w:pPr>
     <w:r>
-      <w:rPr/>
       <w:t>Harrison J. Marcks</w:t>
+    </w:r>
+    <w:r>
       <w:tab/>
       <w:t>14024424</w:t>
+    </w:r>
+    <w:r>
       <w:tab/>
       <w:t>U</w:t>
     </w:r>
     <w:r>
       <w:rPr>
-        <w:rFonts w:cs="Arial" w:ascii="Arial" w:hAnsi="Arial"/>
+        <w:rFonts w:ascii="Arial" w:hAnsi="Arial" w:cs="Arial"/>
         <w:sz w:val="18"/>
         <w:szCs w:val="18"/>
       </w:rPr>
@@ -290,31 +3896,29 @@
 </file>
 
 <file path=word/styles.xml><?xml version="1.0" encoding="utf-8"?>
-<w:styles xmlns:w="http://schemas.openxmlformats.org/wordprocessingml/2006/main" xmlns:w14="http://schemas.microsoft.com/office/word/2010/wordml" xmlns:mc="http://schemas.openxmlformats.org/markup-compatibility/2006" mc:Ignorable="w14">
+<w:styles xmlns:mc="http://schemas.openxmlformats.org/markup-compatibility/2006" xmlns:r="http://schemas.openxmlformats.org/officeDocument/2006/relationships" xmlns:w="http://schemas.openxmlformats.org/wordprocessingml/2006/main" xmlns:w14="http://schemas.microsoft.com/office/word/2010/wordml" xmlns:w15="http://schemas.microsoft.com/office/word/2012/wordml" xmlns:w16cid="http://schemas.microsoft.com/office/word/2016/wordml/cid" xmlns:w16se="http://schemas.microsoft.com/office/word/2015/wordml/symex" mc:Ignorable="w14 w15 w16se w16cid">
   <w:docDefaults>
     <w:rPrDefault>
       <w:rPr>
-        <w:rFonts w:ascii="Calibri" w:hAnsi="Calibri" w:eastAsia="Calibri" w:cs="" w:asciiTheme="minorHAnsi" w:cstheme="minorBidi" w:eastAsiaTheme="minorHAnsi" w:hAnsiTheme="minorHAnsi"/>
+        <w:rFonts w:asciiTheme="minorHAnsi" w:eastAsiaTheme="minorHAnsi" w:hAnsiTheme="minorHAnsi" w:cstheme="minorBidi"/>
         <w:sz w:val="22"/>
         <w:szCs w:val="22"/>
         <w:lang w:val="en-GB" w:eastAsia="en-US" w:bidi="ar-SA"/>
       </w:rPr>
     </w:rPrDefault>
-    <w:pPrDefault>
-      <w:pPr/>
-    </w:pPrDefault>
+    <w:pPrDefault/>
   </w:docDefaults>
   <w:latentStyles w:defLockedState="0" w:defUIPriority="99" w:defSemiHidden="0" w:defUnhideWhenUsed="0" w:defQFormat="0" w:count="375">
     <w:lsdException w:name="Normal" w:uiPriority="0" w:qFormat="1"/>
     <w:lsdException w:name="heading 1" w:uiPriority="9" w:qFormat="1"/>
-    <w:lsdException w:name="heading 2" w:uiPriority="9" w:semiHidden="1" w:unhideWhenUsed="1" w:qFormat="1"/>
-    <w:lsdException w:name="heading 3" w:uiPriority="9" w:semiHidden="1" w:unhideWhenUsed="1" w:qFormat="1"/>
-    <w:lsdException w:name="heading 4" w:uiPriority="9" w:semiHidden="1" w:unhideWhenUsed="1" w:qFormat="1"/>
-    <w:lsdException w:name="heading 5" w:uiPriority="9" w:semiHidden="1" w:unhideWhenUsed="1" w:qFormat="1"/>
-    <w:lsdException w:name="heading 6" w:uiPriority="9" w:semiHidden="1" w:unhideWhenUsed="1" w:qFormat="1"/>
-    <w:lsdException w:name="heading 7" w:uiPriority="9" w:semiHidden="1" w:unhideWhenUsed="1" w:qFormat="1"/>
-    <w:lsdException w:name="heading 8" w:uiPriority="9" w:semiHidden="1" w:unhideWhenUsed="1" w:qFormat="1"/>
-    <w:lsdException w:name="heading 9" w:uiPriority="9" w:semiHidden="1" w:unhideWhenUsed="1" w:qFormat="1"/>
+    <w:lsdException w:name="heading 2" w:semiHidden="1" w:uiPriority="9" w:unhideWhenUsed="1" w:qFormat="1"/>
+    <w:lsdException w:name="heading 3" w:semiHidden="1" w:uiPriority="9" w:unhideWhenUsed="1" w:qFormat="1"/>
+    <w:lsdException w:name="heading 4" w:semiHidden="1" w:uiPriority="9" w:unhideWhenUsed="1" w:qFormat="1"/>
+    <w:lsdException w:name="heading 5" w:semiHidden="1" w:uiPriority="9" w:unhideWhenUsed="1" w:qFormat="1"/>
+    <w:lsdException w:name="heading 6" w:semiHidden="1" w:uiPriority="9" w:unhideWhenUsed="1" w:qFormat="1"/>
+    <w:lsdException w:name="heading 7" w:semiHidden="1" w:uiPriority="9" w:unhideWhenUsed="1" w:qFormat="1"/>
+    <w:lsdException w:name="heading 8" w:semiHidden="1" w:uiPriority="9" w:unhideWhenUsed="1" w:qFormat="1"/>
+    <w:lsdException w:name="heading 9" w:semiHidden="1" w:uiPriority="9" w:unhideWhenUsed="1" w:qFormat="1"/>
     <w:lsdException w:name="index 1" w:semiHidden="1" w:unhideWhenUsed="1"/>
     <w:lsdException w:name="index 2" w:semiHidden="1" w:unhideWhenUsed="1"/>
     <w:lsdException w:name="index 3" w:semiHidden="1" w:unhideWhenUsed="1"/>
@@ -324,22 +3928,22 @@
     <w:lsdException w:name="index 7" w:semiHidden="1" w:unhideWhenUsed="1"/>
     <w:lsdException w:name="index 8" w:semiHidden="1" w:unhideWhenUsed="1"/>
     <w:lsdException w:name="index 9" w:semiHidden="1" w:unhideWhenUsed="1"/>
-    <w:lsdException w:name="toc 1" w:uiPriority="39" w:semiHidden="1" w:unhideWhenUsed="1"/>
-    <w:lsdException w:name="toc 2" w:uiPriority="39" w:semiHidden="1" w:unhideWhenUsed="1"/>
-    <w:lsdException w:name="toc 3" w:uiPriority="39" w:semiHidden="1" w:unhideWhenUsed="1"/>
-    <w:lsdException w:name="toc 4" w:uiPriority="39" w:semiHidden="1" w:unhideWhenUsed="1"/>
-    <w:lsdException w:name="toc 5" w:uiPriority="39" w:semiHidden="1" w:unhideWhenUsed="1"/>
-    <w:lsdException w:name="toc 6" w:uiPriority="39" w:semiHidden="1" w:unhideWhenUsed="1"/>
-    <w:lsdException w:name="toc 7" w:uiPriority="39" w:semiHidden="1" w:unhideWhenUsed="1"/>
-    <w:lsdException w:name="toc 8" w:uiPriority="39" w:semiHidden="1" w:unhideWhenUsed="1"/>
-    <w:lsdException w:name="toc 9" w:uiPriority="39" w:semiHidden="1" w:unhideWhenUsed="1"/>
+    <w:lsdException w:name="toc 1" w:semiHidden="1" w:uiPriority="39" w:unhideWhenUsed="1"/>
+    <w:lsdException w:name="toc 2" w:semiHidden="1" w:uiPriority="39" w:unhideWhenUsed="1"/>
+    <w:lsdException w:name="toc 3" w:semiHidden="1" w:uiPriority="39" w:unhideWhenUsed="1"/>
+    <w:lsdException w:name="toc 4" w:semiHidden="1" w:uiPriority="39" w:unhideWhenUsed="1"/>
+    <w:lsdException w:name="toc 5" w:semiHidden="1" w:uiPriority="39" w:unhideWhenUsed="1"/>
+    <w:lsdException w:name="toc 6" w:semiHidden="1" w:uiPriority="39" w:unhideWhenUsed="1"/>
+    <w:lsdException w:name="toc 7" w:semiHidden="1" w:uiPriority="39" w:unhideWhenUsed="1"/>
+    <w:lsdException w:name="toc 8" w:semiHidden="1" w:uiPriority="39" w:unhideWhenUsed="1"/>
+    <w:lsdException w:name="toc 9" w:semiHidden="1" w:uiPriority="39" w:unhideWhenUsed="1"/>
     <w:lsdException w:name="Normal Indent" w:semiHidden="1" w:unhideWhenUsed="1"/>
     <w:lsdException w:name="footnote text" w:semiHidden="1" w:unhideWhenUsed="1"/>
     <w:lsdException w:name="annotation text" w:semiHidden="1" w:unhideWhenUsed="1"/>
     <w:lsdException w:name="header" w:semiHidden="1" w:unhideWhenUsed="1"/>
     <w:lsdException w:name="footer" w:semiHidden="1" w:unhideWhenUsed="1"/>
     <w:lsdException w:name="index heading" w:semiHidden="1" w:unhideWhenUsed="1"/>
-    <w:lsdException w:name="caption" w:uiPriority="35" w:semiHidden="1" w:unhideWhenUsed="1" w:qFormat="1"/>
+    <w:lsdException w:name="caption" w:semiHidden="1" w:uiPriority="35" w:unhideWhenUsed="1" w:qFormat="1"/>
     <w:lsdException w:name="table of figures" w:semiHidden="1" w:unhideWhenUsed="1"/>
     <w:lsdException w:name="envelope address" w:semiHidden="1" w:unhideWhenUsed="1"/>
     <w:lsdException w:name="envelope return" w:semiHidden="1" w:unhideWhenUsed="1"/>
@@ -370,7 +3974,7 @@
     <w:lsdException w:name="Title" w:uiPriority="10" w:qFormat="1"/>
     <w:lsdException w:name="Closing" w:semiHidden="1" w:unhideWhenUsed="1"/>
     <w:lsdException w:name="Signature" w:semiHidden="1" w:unhideWhenUsed="1"/>
-    <w:lsdException w:name="Default Paragraph Font" w:uiPriority="1" w:semiHidden="1" w:unhideWhenUsed="1"/>
+    <w:lsdException w:name="Default Paragraph Font" w:semiHidden="1" w:uiPriority="1" w:unhideWhenUsed="1"/>
     <w:lsdException w:name="Body Text" w:semiHidden="1" w:unhideWhenUsed="1"/>
     <w:lsdException w:name="Body Text Indent" w:semiHidden="1" w:unhideWhenUsed="1"/>
     <w:lsdException w:name="List Continue" w:semiHidden="1" w:unhideWhenUsed="1"/>
@@ -570,8 +4174,8 @@
     <w:lsdException w:name="Subtle Reference" w:uiPriority="31" w:qFormat="1"/>
     <w:lsdException w:name="Intense Reference" w:uiPriority="32" w:qFormat="1"/>
     <w:lsdException w:name="Book Title" w:uiPriority="33" w:qFormat="1"/>
-    <w:lsdException w:name="Bibliography" w:uiPriority="37" w:semiHidden="1" w:unhideWhenUsed="1"/>
-    <w:lsdException w:name="TOC Heading" w:uiPriority="39" w:semiHidden="1" w:unhideWhenUsed="1" w:qFormat="1"/>
+    <w:lsdException w:name="Bibliography" w:semiHidden="1" w:uiPriority="37" w:unhideWhenUsed="1"/>
+    <w:lsdException w:name="TOC Heading" w:semiHidden="1" w:uiPriority="39" w:unhideWhenUsed="1" w:qFormat="1"/>
     <w:lsdException w:name="Plain Table 1" w:uiPriority="41"/>
     <w:lsdException w:name="Plain Table 2" w:uiPriority="42"/>
     <w:lsdException w:name="Plain Table 3" w:uiPriority="43"/>
@@ -681,146 +4285,194 @@
     <w:lsdException w:name="Hashtag" w:semiHidden="1" w:unhideWhenUsed="1"/>
     <w:lsdException w:name="Unresolved Mention" w:semiHidden="1" w:unhideWhenUsed="1"/>
   </w:latentStyles>
-  <w:style w:type="paragraph" w:styleId="Normal" w:default="1">
+  <w:style w:type="paragraph" w:default="1" w:styleId="Normal">
     <w:name w:val="Normal"/>
     <w:qFormat/>
     <w:pPr>
-      <w:widowControl/>
-      <w:bidi w:val="0"/>
-      <w:spacing w:lineRule="auto" w:line="259" w:before="0" w:after="160"/>
-      <w:jc w:val="left"/>
+      <w:spacing w:after="160" w:line="259" w:lineRule="auto"/>
     </w:pPr>
-    <w:rPr>
-      <w:rFonts w:ascii="Calibri" w:hAnsi="Calibri" w:eastAsia="Calibri" w:cs="" w:asciiTheme="minorHAnsi" w:cstheme="minorBidi" w:eastAsiaTheme="minorHAnsi" w:hAnsiTheme="minorHAnsi"/>
-      <w:color w:val="auto"/>
-      <w:kern w:val="0"/>
-      <w:sz w:val="22"/>
-      <w:szCs w:val="22"/>
-      <w:lang w:val="en-GB" w:eastAsia="en-US" w:bidi="ar-SA"/>
-    </w:rPr>
   </w:style>
   <w:style w:type="paragraph" w:styleId="Heading1">
-    <w:name w:val="Heading 1"/>
+    <w:name w:val="heading 1"/>
     <w:basedOn w:val="Normal"/>
     <w:next w:val="Normal"/>
     <w:link w:val="Heading1Char"/>
     <w:uiPriority w:val="9"/>
     <w:qFormat/>
-    <w:rsid w:val="00ff7406"/>
+    <w:rsid w:val="00FF7406"/>
     <w:pPr>
-      <w:keepNext w:val="true"/>
+      <w:keepNext/>
       <w:keepLines/>
       <w:spacing w:before="240" w:after="0"/>
       <w:outlineLvl w:val="0"/>
     </w:pPr>
     <w:rPr>
-      <w:rFonts w:ascii="Calibri Light" w:hAnsi="Calibri Light" w:eastAsia="" w:cs="" w:asciiTheme="majorHAnsi" w:cstheme="majorBidi" w:eastAsiaTheme="majorEastAsia" w:hAnsiTheme="majorHAnsi"/>
-      <w:color w:val="2F5496" w:themeColor="accent1" w:themeShade="bf"/>
+      <w:rFonts w:asciiTheme="majorHAnsi" w:eastAsiaTheme="majorEastAsia" w:hAnsiTheme="majorHAnsi" w:cstheme="majorBidi"/>
+      <w:color w:val="2F5496" w:themeColor="accent1" w:themeShade="BF"/>
       <w:sz w:val="32"/>
       <w:szCs w:val="32"/>
     </w:rPr>
   </w:style>
-  <w:style w:type="character" w:styleId="DefaultParagraphFont" w:default="1">
+  <w:style w:type="paragraph" w:styleId="Heading2">
+    <w:name w:val="heading 2"/>
+    <w:basedOn w:val="Normal"/>
+    <w:next w:val="Normal"/>
+    <w:link w:val="Heading2Char"/>
+    <w:uiPriority w:val="9"/>
+    <w:unhideWhenUsed/>
+    <w:qFormat/>
+    <w:rsid w:val="00D146EC"/>
+    <w:pPr>
+      <w:keepNext/>
+      <w:keepLines/>
+      <w:spacing w:before="40" w:after="0"/>
+      <w:outlineLvl w:val="1"/>
+    </w:pPr>
+    <w:rPr>
+      <w:rFonts w:asciiTheme="majorHAnsi" w:eastAsiaTheme="majorEastAsia" w:hAnsiTheme="majorHAnsi" w:cstheme="majorBidi"/>
+      <w:color w:val="2F5496" w:themeColor="accent1" w:themeShade="BF"/>
+      <w:sz w:val="26"/>
+      <w:szCs w:val="26"/>
+    </w:rPr>
+  </w:style>
+  <w:style w:type="paragraph" w:styleId="Heading3">
+    <w:name w:val="heading 3"/>
+    <w:basedOn w:val="Normal"/>
+    <w:next w:val="Normal"/>
+    <w:link w:val="Heading3Char"/>
+    <w:uiPriority w:val="9"/>
+    <w:unhideWhenUsed/>
+    <w:qFormat/>
+    <w:rsid w:val="00954F75"/>
+    <w:pPr>
+      <w:keepNext/>
+      <w:keepLines/>
+      <w:spacing w:before="40" w:after="0"/>
+      <w:outlineLvl w:val="2"/>
+    </w:pPr>
+    <w:rPr>
+      <w:rFonts w:asciiTheme="majorHAnsi" w:eastAsiaTheme="majorEastAsia" w:hAnsiTheme="majorHAnsi" w:cstheme="majorBidi"/>
+      <w:color w:val="1F3763" w:themeColor="accent1" w:themeShade="7F"/>
+      <w:sz w:val="24"/>
+      <w:szCs w:val="24"/>
+    </w:rPr>
+  </w:style>
+  <w:style w:type="character" w:default="1" w:styleId="DefaultParagraphFont">
     <w:name w:val="Default Paragraph Font"/>
     <w:uiPriority w:val="1"/>
     <w:semiHidden/>
     <w:unhideWhenUsed/>
-    <w:qFormat/>
-    <w:rPr/>
   </w:style>
-  <w:style w:type="character" w:styleId="TitleChar" w:customStyle="1">
+  <w:style w:type="table" w:default="1" w:styleId="TableNormal">
+    <w:name w:val="Normal Table"/>
+    <w:uiPriority w:val="99"/>
+    <w:semiHidden/>
+    <w:unhideWhenUsed/>
+    <w:tblPr>
+      <w:tblInd w:w="0" w:type="dxa"/>
+      <w:tblCellMar>
+        <w:top w:w="0" w:type="dxa"/>
+        <w:left w:w="108" w:type="dxa"/>
+        <w:bottom w:w="0" w:type="dxa"/>
+        <w:right w:w="108" w:type="dxa"/>
+      </w:tblCellMar>
+    </w:tblPr>
+  </w:style>
+  <w:style w:type="numbering" w:default="1" w:styleId="NoList">
+    <w:name w:val="No List"/>
+    <w:uiPriority w:val="99"/>
+    <w:semiHidden/>
+    <w:unhideWhenUsed/>
+  </w:style>
+  <w:style w:type="character" w:customStyle="1" w:styleId="TitleChar">
     <w:name w:val="Title Char"/>
     <w:basedOn w:val="DefaultParagraphFont"/>
     <w:link w:val="Title"/>
     <w:uiPriority w:val="10"/>
     <w:qFormat/>
-    <w:rsid w:val="008b1548"/>
+    <w:rsid w:val="008B1548"/>
     <w:rPr>
-      <w:rFonts w:ascii="Calibri Light" w:hAnsi="Calibri Light" w:eastAsia="" w:cs="" w:asciiTheme="majorHAnsi" w:cstheme="majorBidi" w:eastAsiaTheme="majorEastAsia" w:hAnsiTheme="majorHAnsi"/>
+      <w:rFonts w:asciiTheme="majorHAnsi" w:eastAsiaTheme="majorEastAsia" w:hAnsiTheme="majorHAnsi" w:cstheme="majorBidi"/>
       <w:spacing w:val="-10"/>
       <w:kern w:val="2"/>
       <w:sz w:val="56"/>
       <w:szCs w:val="56"/>
     </w:rPr>
   </w:style>
-  <w:style w:type="character" w:styleId="SubtitleChar" w:customStyle="1">
+  <w:style w:type="character" w:customStyle="1" w:styleId="SubtitleChar">
     <w:name w:val="Subtitle Char"/>
     <w:basedOn w:val="DefaultParagraphFont"/>
     <w:link w:val="Subtitle"/>
     <w:uiPriority w:val="11"/>
     <w:qFormat/>
-    <w:rsid w:val="008b1548"/>
+    <w:rsid w:val="008B1548"/>
     <w:rPr>
-      <w:rFonts w:eastAsia="" w:eastAsiaTheme="minorEastAsia"/>
-      <w:color w:val="5A5A5A" w:themeColor="text1" w:themeTint="a5"/>
+      <w:rFonts w:eastAsiaTheme="minorEastAsia"/>
+      <w:color w:val="5A5A5A" w:themeColor="text1" w:themeTint="A5"/>
       <w:spacing w:val="15"/>
     </w:rPr>
   </w:style>
-  <w:style w:type="character" w:styleId="HeaderChar" w:customStyle="1">
+  <w:style w:type="character" w:customStyle="1" w:styleId="HeaderChar">
     <w:name w:val="Header Char"/>
     <w:basedOn w:val="DefaultParagraphFont"/>
     <w:link w:val="Header"/>
     <w:uiPriority w:val="99"/>
     <w:qFormat/>
-    <w:rsid w:val="008b1548"/>
-    <w:rPr/>
+    <w:rsid w:val="008B1548"/>
   </w:style>
-  <w:style w:type="character" w:styleId="FooterChar" w:customStyle="1">
+  <w:style w:type="character" w:customStyle="1" w:styleId="FooterChar">
     <w:name w:val="Footer Char"/>
     <w:basedOn w:val="DefaultParagraphFont"/>
     <w:link w:val="Footer"/>
     <w:uiPriority w:val="99"/>
     <w:qFormat/>
-    <w:rsid w:val="008b1548"/>
-    <w:rPr/>
+    <w:rsid w:val="008B1548"/>
   </w:style>
-  <w:style w:type="character" w:styleId="Heading1Char" w:customStyle="1">
+  <w:style w:type="character" w:customStyle="1" w:styleId="Heading1Char">
     <w:name w:val="Heading 1 Char"/>
     <w:basedOn w:val="DefaultParagraphFont"/>
     <w:link w:val="Heading1"/>
     <w:uiPriority w:val="9"/>
     <w:qFormat/>
-    <w:rsid w:val="00ff7406"/>
+    <w:rsid w:val="00FF7406"/>
     <w:rPr>
-      <w:rFonts w:ascii="Calibri Light" w:hAnsi="Calibri Light" w:eastAsia="" w:cs="" w:asciiTheme="majorHAnsi" w:cstheme="majorBidi" w:eastAsiaTheme="majorEastAsia" w:hAnsiTheme="majorHAnsi"/>
-      <w:color w:val="2F5496" w:themeColor="accent1" w:themeShade="bf"/>
+      <w:rFonts w:asciiTheme="majorHAnsi" w:eastAsiaTheme="majorEastAsia" w:hAnsiTheme="majorHAnsi" w:cstheme="majorBidi"/>
+      <w:color w:val="2F5496" w:themeColor="accent1" w:themeShade="BF"/>
       <w:sz w:val="32"/>
       <w:szCs w:val="32"/>
     </w:rPr>
   </w:style>
-  <w:style w:type="paragraph" w:styleId="Heading">
+  <w:style w:type="paragraph" w:customStyle="1" w:styleId="Heading">
     <w:name w:val="Heading"/>
     <w:basedOn w:val="Normal"/>
-    <w:next w:val="TextBody"/>
+    <w:next w:val="BodyText"/>
     <w:qFormat/>
     <w:pPr>
-      <w:keepNext w:val="true"/>
+      <w:keepNext/>
       <w:spacing w:before="240" w:after="120"/>
     </w:pPr>
     <w:rPr>
-      <w:rFonts w:ascii="Liberation Sans" w:hAnsi="Liberation Sans" w:eastAsia="Noto Sans CJK SC Regular" w:cs="Lohit Devanagari"/>
+      <w:rFonts w:ascii="Liberation Sans" w:eastAsia="Noto Sans CJK SC Regular" w:hAnsi="Liberation Sans" w:cs="Lohit Devanagari"/>
       <w:sz w:val="28"/>
       <w:szCs w:val="28"/>
     </w:rPr>
   </w:style>
-  <w:style w:type="paragraph" w:styleId="TextBody">
+  <w:style w:type="paragraph" w:styleId="BodyText">
     <w:name w:val="Body Text"/>
     <w:basedOn w:val="Normal"/>
     <w:pPr>
-      <w:spacing w:lineRule="auto" w:line="276" w:before="0" w:after="140"/>
+      <w:spacing w:after="140" w:line="276" w:lineRule="auto"/>
     </w:pPr>
-    <w:rPr/>
   </w:style>
   <w:style w:type="paragraph" w:styleId="List">
     <w:name w:val="List"/>
-    <w:basedOn w:val="TextBody"/>
-    <w:pPr/>
+    <w:basedOn w:val="BodyText"/>
     <w:rPr>
       <w:rFonts w:cs="Lohit Devanagari"/>
     </w:rPr>
   </w:style>
   <w:style w:type="paragraph" w:styleId="Caption">
-    <w:name w:val="Caption"/>
+    <w:name w:val="caption"/>
     <w:basedOn w:val="Normal"/>
     <w:qFormat/>
     <w:pPr>
@@ -835,7 +4487,7 @@
       <w:szCs w:val="24"/>
     </w:rPr>
   </w:style>
-  <w:style w:type="paragraph" w:styleId="Index">
+  <w:style w:type="paragraph" w:customStyle="1" w:styleId="Index">
     <w:name w:val="Index"/>
     <w:basedOn w:val="Normal"/>
     <w:qFormat/>
@@ -853,13 +4505,13 @@
     <w:link w:val="TitleChar"/>
     <w:uiPriority w:val="10"/>
     <w:qFormat/>
-    <w:rsid w:val="008b1548"/>
+    <w:rsid w:val="008B1548"/>
     <w:pPr>
-      <w:spacing w:lineRule="auto" w:line="240" w:before="0" w:after="0"/>
+      <w:spacing w:after="0" w:line="240" w:lineRule="auto"/>
       <w:contextualSpacing/>
     </w:pPr>
     <w:rPr>
-      <w:rFonts w:ascii="Calibri Light" w:hAnsi="Calibri Light" w:eastAsia="" w:cs="" w:asciiTheme="majorHAnsi" w:cstheme="majorBidi" w:eastAsiaTheme="majorEastAsia" w:hAnsiTheme="majorHAnsi"/>
+      <w:rFonts w:asciiTheme="majorHAnsi" w:eastAsiaTheme="majorEastAsia" w:hAnsiTheme="majorHAnsi" w:cstheme="majorBidi"/>
       <w:spacing w:val="-10"/>
       <w:kern w:val="2"/>
       <w:sz w:val="56"/>
@@ -873,45 +4525,42 @@
     <w:link w:val="SubtitleChar"/>
     <w:uiPriority w:val="11"/>
     <w:qFormat/>
-    <w:rsid w:val="008b1548"/>
-    <w:pPr/>
+    <w:rsid w:val="008B1548"/>
     <w:rPr>
-      <w:rFonts w:eastAsia="" w:eastAsiaTheme="minorEastAsia"/>
-      <w:color w:val="5A5A5A" w:themeColor="text1" w:themeTint="a5"/>
+      <w:rFonts w:eastAsiaTheme="minorEastAsia"/>
+      <w:color w:val="5A5A5A" w:themeColor="text1" w:themeTint="A5"/>
       <w:spacing w:val="15"/>
     </w:rPr>
   </w:style>
   <w:style w:type="paragraph" w:styleId="Header">
-    <w:name w:val="Header"/>
+    <w:name w:val="header"/>
     <w:basedOn w:val="Normal"/>
     <w:link w:val="HeaderChar"/>
     <w:uiPriority w:val="99"/>
     <w:unhideWhenUsed/>
-    <w:rsid w:val="008b1548"/>
+    <w:rsid w:val="008B1548"/>
     <w:pPr>
       <w:tabs>
-        <w:tab w:val="center" w:pos="4513" w:leader="none"/>
-        <w:tab w:val="right" w:pos="9026" w:leader="none"/>
+        <w:tab w:val="center" w:pos="4513"/>
+        <w:tab w:val="right" w:pos="9026"/>
       </w:tabs>
-      <w:spacing w:lineRule="auto" w:line="240" w:before="0" w:after="0"/>
+      <w:spacing w:after="0" w:line="240" w:lineRule="auto"/>
     </w:pPr>
-    <w:rPr/>
   </w:style>
   <w:style w:type="paragraph" w:styleId="Footer">
-    <w:name w:val="Footer"/>
+    <w:name w:val="footer"/>
     <w:basedOn w:val="Normal"/>
     <w:link w:val="FooterChar"/>
     <w:uiPriority w:val="99"/>
     <w:unhideWhenUsed/>
-    <w:rsid w:val="008b1548"/>
+    <w:rsid w:val="008B1548"/>
     <w:pPr>
       <w:tabs>
-        <w:tab w:val="center" w:pos="4513" w:leader="none"/>
-        <w:tab w:val="right" w:pos="9026" w:leader="none"/>
+        <w:tab w:val="center" w:pos="4513"/>
+        <w:tab w:val="right" w:pos="9026"/>
       </w:tabs>
-      <w:spacing w:lineRule="auto" w:line="240" w:before="0" w:after="0"/>
+      <w:spacing w:after="0" w:line="240" w:lineRule="auto"/>
     </w:pPr>
-    <w:rPr/>
   </w:style>
   <w:style w:type="paragraph" w:styleId="TOCHeading">
     <w:name w:val="TOC Heading"/>
@@ -920,33 +4569,105 @@
     <w:uiPriority w:val="39"/>
     <w:unhideWhenUsed/>
     <w:qFormat/>
-    <w:rsid w:val="00ff7406"/>
-    <w:pPr/>
+    <w:rsid w:val="00FF7406"/>
     <w:rPr>
       <w:lang w:val="en-US"/>
     </w:rPr>
   </w:style>
-  <w:style w:type="numbering" w:styleId="NoList" w:default="1">
-    <w:name w:val="No List"/>
+  <w:style w:type="character" w:customStyle="1" w:styleId="Heading2Char">
+    <w:name w:val="Heading 2 Char"/>
+    <w:basedOn w:val="DefaultParagraphFont"/>
+    <w:link w:val="Heading2"/>
+    <w:uiPriority w:val="9"/>
+    <w:rsid w:val="00D146EC"/>
+    <w:rPr>
+      <w:rFonts w:asciiTheme="majorHAnsi" w:eastAsiaTheme="majorEastAsia" w:hAnsiTheme="majorHAnsi" w:cstheme="majorBidi"/>
+      <w:color w:val="2F5496" w:themeColor="accent1" w:themeShade="BF"/>
+      <w:sz w:val="26"/>
+      <w:szCs w:val="26"/>
+    </w:rPr>
+  </w:style>
+  <w:style w:type="paragraph" w:styleId="TOC1">
+    <w:name w:val="toc 1"/>
+    <w:basedOn w:val="Normal"/>
+    <w:next w:val="Normal"/>
+    <w:autoRedefine/>
+    <w:uiPriority w:val="39"/>
+    <w:unhideWhenUsed/>
+    <w:rsid w:val="00F15C1F"/>
+    <w:pPr>
+      <w:spacing w:after="100"/>
+    </w:pPr>
+  </w:style>
+  <w:style w:type="paragraph" w:styleId="TOC2">
+    <w:name w:val="toc 2"/>
+    <w:basedOn w:val="Normal"/>
+    <w:next w:val="Normal"/>
+    <w:autoRedefine/>
+    <w:uiPriority w:val="39"/>
+    <w:unhideWhenUsed/>
+    <w:rsid w:val="00F15C1F"/>
+    <w:pPr>
+      <w:spacing w:after="100"/>
+      <w:ind w:left="220"/>
+    </w:pPr>
+  </w:style>
+  <w:style w:type="character" w:styleId="Hyperlink">
+    <w:name w:val="Hyperlink"/>
+    <w:basedOn w:val="DefaultParagraphFont"/>
+    <w:uiPriority w:val="99"/>
+    <w:unhideWhenUsed/>
+    <w:rsid w:val="00F15C1F"/>
+    <w:rPr>
+      <w:color w:val="0563C1" w:themeColor="hyperlink"/>
+      <w:u w:val="single"/>
+    </w:rPr>
+  </w:style>
+  <w:style w:type="paragraph" w:styleId="Bibliography">
+    <w:name w:val="Bibliography"/>
+    <w:basedOn w:val="Normal"/>
+    <w:next w:val="Normal"/>
+    <w:uiPriority w:val="37"/>
+    <w:unhideWhenUsed/>
+    <w:rsid w:val="00B30965"/>
+  </w:style>
+  <w:style w:type="character" w:customStyle="1" w:styleId="Heading3Char">
+    <w:name w:val="Heading 3 Char"/>
+    <w:basedOn w:val="DefaultParagraphFont"/>
+    <w:link w:val="Heading3"/>
+    <w:uiPriority w:val="9"/>
+    <w:rsid w:val="00954F75"/>
+    <w:rPr>
+      <w:rFonts w:asciiTheme="majorHAnsi" w:eastAsiaTheme="majorEastAsia" w:hAnsiTheme="majorHAnsi" w:cstheme="majorBidi"/>
+      <w:color w:val="1F3763" w:themeColor="accent1" w:themeShade="7F"/>
+      <w:sz w:val="24"/>
+      <w:szCs w:val="24"/>
+    </w:rPr>
+  </w:style>
+  <w:style w:type="paragraph" w:styleId="TOC3">
+    <w:name w:val="toc 3"/>
+    <w:basedOn w:val="Normal"/>
+    <w:next w:val="Normal"/>
+    <w:autoRedefine/>
+    <w:uiPriority w:val="39"/>
+    <w:unhideWhenUsed/>
+    <w:rsid w:val="00F26903"/>
+    <w:pPr>
+      <w:spacing w:after="100"/>
+      <w:ind w:left="440"/>
+    </w:pPr>
+  </w:style>
+  <w:style w:type="character" w:styleId="UnresolvedMention">
+    <w:name w:val="Unresolved Mention"/>
+    <w:basedOn w:val="DefaultParagraphFont"/>
     <w:uiPriority w:val="99"/>
     <w:semiHidden/>
     <w:unhideWhenUsed/>
-    <w:qFormat/>
-  </w:style>
-  <w:style w:type="table" w:default="1" w:styleId="TableNormal">
-    <w:name w:val="Normal Table"/>
-    <w:uiPriority w:val="99"/>
-    <w:semiHidden/>
-    <w:unhideWhenUsed/>
-    <w:tblPr>
-      <w:tblInd w:w="0" w:type="dxa"/>
-      <w:tblCellMar>
-        <w:top w:w="0" w:type="dxa"/>
-        <w:left w:w="108" w:type="dxa"/>
-        <w:bottom w:w="0" w:type="dxa"/>
-        <w:right w:w="108" w:type="dxa"/>
-      </w:tblCellMar>
-    </w:tblPr>
+    <w:rsid w:val="00E97AD9"/>
+    <w:rPr>
+      <w:color w:val="605E5C"/>
+      <w:shd w:val="clear" w:color="auto" w:fill="E1DFDD"/>
+    </w:rPr>
   </w:style>
 </w:styles>
 </file>
@@ -1247,11 +4968,282 @@
 </file>
 
 <file path=customXml/item1.xml><?xml version="1.0" encoding="utf-8"?>
-<b:Sources xmlns:b="http://schemas.openxmlformats.org/officeDocument/2006/bibliography" xmlns="http://schemas.openxmlformats.org/officeDocument/2006/bibliography" SelectedStyle="\HarvardUWEv2.xsl" StyleName="Harvard - UWE" Version="2"/>
+<b:Sources xmlns:b="http://schemas.openxmlformats.org/officeDocument/2006/bibliography" xmlns="http://schemas.openxmlformats.org/officeDocument/2006/bibliography" SelectedStyle="\HarvardUWEv2.xsl" StyleName="Harvard - UWE" Version="2">
+  <b:Source>
+    <b:Tag>Joh17</b:Tag>
+    <b:SourceType>InternetSite</b:SourceType>
+    <b:Guid>{02726729-8C03-404E-AFAF-8A5BBEC020C6}</b:Guid>
+    <b:Title>Advanced Encryption Standard (AES)</b:Title>
+    <b:Year>2017</b:Year>
+    <b:Author>
+      <b:Author>
+        <b:NameList>
+          <b:Person>
+            <b:Last>Mason</b:Last>
+            <b:First>John</b:First>
+          </b:Person>
+        </b:NameList>
+      </b:Author>
+    </b:Author>
+    <b:YearAccessed>2018</b:YearAccessed>
+    <b:MonthAccessed>October</b:MonthAccessed>
+    <b:DayAccessed>31</b:DayAccessed>
+    <b:URL>https://thebestvpn.com/advanced-encryption-standard-aes/</b:URL>
+    <b:RefOrder>9</b:RefOrder>
+  </b:Source>
+  <b:Source>
+    <b:Tag>Ian18</b:Tag>
+    <b:SourceType>InternetSite</b:SourceType>
+    <b:Guid>{D223BCB4-59FC-49BA-A299-12A61E681E30}</b:Guid>
+    <b:Author>
+      <b:Author>
+        <b:NameList>
+          <b:Person>
+            <b:Last>Bull</b:Last>
+            <b:First>Ian</b:First>
+          </b:Person>
+        </b:NameList>
+      </b:Author>
+    </b:Author>
+    <b:Title>Tutorial: AES Encryption and Decryption with OpenSSL</b:Title>
+    <b:Year>2018</b:Year>
+    <b:YearAccessed>2018</b:YearAccessed>
+    <b:MonthAccessed>October</b:MonthAccessed>
+    <b:DayAccessed>31</b:DayAccessed>
+    <b:URL>https://eclipsesource.com/blogs/2017/01/17/tutorial-aes-encryption-and-decryption-with-openssl/</b:URL>
+    <b:RefOrder>10</b:RefOrder>
+  </b:Source>
+  <b:Source>
+    <b:Tag>Ope18</b:Tag>
+    <b:SourceType>InternetSite</b:SourceType>
+    <b:Guid>{39536E39-5C28-4913-A632-02AC0E150232}</b:Guid>
+    <b:Author>
+      <b:Author>
+        <b:Corporate>OpenSSL</b:Corporate>
+      </b:Author>
+    </b:Author>
+    <b:Title>https://www.openssl.org/docs/man1.0.2/crypto/EVP_EncryptInit.html</b:Title>
+    <b:YearAccessed>2018</b:YearAccessed>
+    <b:MonthAccessed>October</b:MonthAccessed>
+    <b:DayAccessed>31</b:DayAccessed>
+    <b:URL>https://www.openssl.org/docs/man1.0.2/crypto/EVP_EncryptInit.html</b:URL>
+    <b:RefOrder>11</b:RefOrder>
+  </b:Source>
+  <b:Source>
+    <b:Tag>Jon16</b:Tag>
+    <b:SourceType>InternetSite</b:SourceType>
+    <b:Guid>{1E119A9A-AC66-4F61-BE9D-B2E41F274554}</b:Guid>
+    <b:Author>
+      <b:Author>
+        <b:NameList>
+          <b:Person>
+            <b:Last>Zaro</b:Last>
+            <b:First>Jondo</b:First>
+          </b:Person>
+        </b:NameList>
+      </b:Author>
+    </b:Author>
+    <b:Title>How to use OpenSSL in GCC?</b:Title>
+    <b:Year>16</b:Year>
+    <b:YearAccessed>2018</b:YearAccessed>
+    <b:MonthAccessed>October</b:MonthAccessed>
+    <b:DayAccessed>31</b:DayAccessed>
+    <b:URL>https://stackoverflow.com/questions/1894013/how-to-use-openssl-in-gcc</b:URL>
+    <b:RefOrder>12</b:RefOrder>
+  </b:Source>
+  <b:Source>
+    <b:Tag>Wik08</b:Tag>
+    <b:SourceType>InternetSite</b:SourceType>
+    <b:Guid>{D8291FE9-FBEB-4663-BF78-7CD5F45A380B}</b:Guid>
+    <b:Author>
+      <b:Author>
+        <b:Corporate>Wikipedia</b:Corporate>
+      </b:Author>
+    </b:Author>
+    <b:Title>Brute Force Search</b:Title>
+    <b:Year>2008</b:Year>
+    <b:YearAccessed>2018</b:YearAccessed>
+    <b:MonthAccessed>October</b:MonthAccessed>
+    <b:DayAccessed>31</b:DayAccessed>
+    <b:URL>https://en.wikipedia.org/wiki/Brute-force_search</b:URL>
+    <b:RefOrder>1</b:RefOrder>
+  </b:Source>
+  <b:Source>
+    <b:Tag>Wik10</b:Tag>
+    <b:SourceType>InternetSite</b:SourceType>
+    <b:Guid>{434AA746-730A-42FB-B1B4-2A6808432416}</b:Guid>
+    <b:Author>
+      <b:Author>
+        <b:Corporate>Wikipedia</b:Corporate>
+      </b:Author>
+    </b:Author>
+    <b:Title>Depth First Search</b:Title>
+    <b:Year>2010</b:Year>
+    <b:YearAccessed>2018</b:YearAccessed>
+    <b:MonthAccessed>October</b:MonthAccessed>
+    <b:DayAccessed>31</b:DayAccessed>
+    <b:URL>https://en.wikipedia.org/wiki/Depth-first_search</b:URL>
+    <b:RefOrder>13</b:RefOrder>
+  </b:Source>
+  <b:Source>
+    <b:Tag>Wik12</b:Tag>
+    <b:SourceType>InternetSite</b:SourceType>
+    <b:Guid>{885EEBC9-2F63-4BBF-B074-E93CD945F4AC}</b:Guid>
+    <b:Author>
+      <b:Author>
+        <b:Corporate>Wikipedia</b:Corporate>
+      </b:Author>
+    </b:Author>
+    <b:Title>Breadth First Search</b:Title>
+    <b:Year>2012</b:Year>
+    <b:YearAccessed>2018</b:YearAccessed>
+    <b:MonthAccessed>October</b:MonthAccessed>
+    <b:DayAccessed>31</b:DayAccessed>
+    <b:URL>https://en.wikipedia.org/wiki/Breadth-first_search</b:URL>
+    <b:RefOrder>4</b:RefOrder>
+  </b:Source>
+  <b:Source>
+    <b:Tag>ope18</b:Tag>
+    <b:SourceType>InternetSite</b:SourceType>
+    <b:Guid>{22DC8245-7B1C-4411-9245-E51C695AFB78}</b:Guid>
+    <b:Author>
+      <b:Author>
+        <b:Corporate>openSSL</b:Corporate>
+      </b:Author>
+    </b:Author>
+    <b:Title>Enc</b:Title>
+    <b:Year>2018</b:Year>
+    <b:YearAccessed>2018</b:YearAccessed>
+    <b:MonthAccessed>October</b:MonthAccessed>
+    <b:DayAccessed>31</b:DayAccessed>
+    <b:URL>https://wiki.openssl.org/index.php/Enc</b:URL>
+    <b:RefOrder>14</b:RefOrder>
+  </b:Source>
+  <b:Source>
+    <b:Tag>Pel76</b:Tag>
+    <b:SourceType>JournalArticle</b:SourceType>
+    <b:Guid>{928B9D33-80D5-4898-AD60-CD1234E8CA44}</b:Guid>
+    <b:Author>
+      <b:Author>
+        <b:NameList>
+          <b:Person>
+            <b:Last>Pelletier-Thibert</b:Last>
+            <b:First>Jean</b:First>
+          </b:Person>
+        </b:NameList>
+      </b:Author>
+    </b:Author>
+    <b:Title>École polytechnique of Paris</b:Title>
+    <b:Year>1876</b:Year>
+    <b:JournalName>French engineer of the telegraph</b:JournalName>
+    <b:Volume>X</b:Volume>
+    <b:City>Burgundy, France</b:City>
+    <b:RefOrder>2</b:RefOrder>
+  </b:Source>
+  <b:Source>
+    <b:Tag>Kon03</b:Tag>
+    <b:SourceType>JournalArticle</b:SourceType>
+    <b:Guid>{A7C1265A-68E5-4188-9FA0-653919006279}</b:Guid>
+    <b:Author>
+      <b:Author>
+        <b:NameList>
+          <b:Person>
+            <b:Last>Zuse</b:Last>
+            <b:First>Konrad</b:First>
+          </b:Person>
+        </b:NameList>
+      </b:Author>
+    </b:Author>
+    <b:Title>Konrad Zuse in Hopferau im Allgäu—Z4 und Plankalkül</b:Title>
+    <b:JournalName>Informatik-Spektrum</b:JournalName>
+    <b:Year>2003</b:Year>
+    <b:Pages>354-358</b:Pages>
+    <b:Volume>26</b:Volume>
+    <b:Issue>5</b:Issue>
+    <b:RefOrder>3</b:RefOrder>
+  </b:Source>
+  <b:Source>
+    <b:Tag>Jef09</b:Tag>
+    <b:SourceType>InternetSite</b:SourceType>
+    <b:Guid>{D0864582-8B16-4BC2-95D7-8DC5078D842A}</b:Guid>
+    <b:Author>
+      <b:Author>
+        <b:NameList>
+          <b:Person>
+            <b:Last>Atwood</b:Last>
+            <b:First>Jeff</b:First>
+          </b:Person>
+        </b:NameList>
+      </b:Author>
+    </b:Author>
+    <b:Title>Dictionary Attacks 101</b:Title>
+    <b:Year>2009</b:Year>
+    <b:YearAccessed>2018</b:YearAccessed>
+    <b:MonthAccessed>October</b:MonthAccessed>
+    <b:DayAccessed>31</b:DayAccessed>
+    <b:URL>https://blog.codinghorror.com/dictionary-attacks-101/</b:URL>
+    <b:RefOrder>5</b:RefOrder>
+  </b:Source>
+  <b:Source>
+    <b:Tag>Phi03</b:Tag>
+    <b:SourceType>JournalArticle</b:SourceType>
+    <b:Guid>{A7D261AE-1B71-4341-937A-8B46D87EAEDC}</b:Guid>
+    <b:Title>Making a Faster Cryptanalytic Time-Memory</b:Title>
+    <b:Year>2003</b:Year>
+    <b:Author>
+      <b:Author>
+        <b:NameList>
+          <b:Person>
+            <b:Last>Oechslin</b:Last>
+            <b:First>Philippe</b:First>
+          </b:Person>
+        </b:NameList>
+      </b:Author>
+    </b:Author>
+    <b:JournalName>Advances in Cryptology - CRYPTO 2003</b:JournalName>
+    <b:Pages>617-632</b:Pages>
+    <b:Volume>2729</b:Volume>
+    <b:RefOrder>7</b:RefOrder>
+  </b:Source>
+  <b:Source>
+    <b:Tag>Wik18</b:Tag>
+    <b:SourceType>InternetSite</b:SourceType>
+    <b:Guid>{321F73CE-BA2F-4635-9A4E-D38401319C22}</b:Guid>
+    <b:Title>Rainbow table</b:Title>
+    <b:Year>2018</b:Year>
+    <b:Author>
+      <b:Author>
+        <b:Corporate>Wikipedia</b:Corporate>
+      </b:Author>
+    </b:Author>
+    <b:YearAccessed>2018</b:YearAccessed>
+    <b:MonthAccessed>October</b:MonthAccessed>
+    <b:DayAccessed>31</b:DayAccessed>
+    <b:URL>https://en.wikipedia.org/wiki/Rainbow_table</b:URL>
+    <b:RefOrder>8</b:RefOrder>
+  </b:Source>
+  <b:Source>
+    <b:Tag>Wik081</b:Tag>
+    <b:SourceType>InternetSite</b:SourceType>
+    <b:Guid>{2F1D3C3C-2770-429F-9D8C-F1BEA52500C2}</b:Guid>
+    <b:Title>Dictionary Attack</b:Title>
+    <b:Year>2018</b:Year>
+    <b:Author>
+      <b:Author>
+        <b:Corporate>Wikipedia</b:Corporate>
+      </b:Author>
+    </b:Author>
+    <b:YearAccessed>2018</b:YearAccessed>
+    <b:MonthAccessed>October</b:MonthAccessed>
+    <b:DayAccessed>31</b:DayAccessed>
+    <b:URL>https://en.wikipedia.org/wiki/Dictionary_attack</b:URL>
+    <b:RefOrder>6</b:RefOrder>
+  </b:Source>
+</b:Sources>
 </file>
 
 <file path=customXml/itemProps1.xml><?xml version="1.0" encoding="utf-8"?>
-<ds:datastoreItem xmlns:ds="http://schemas.openxmlformats.org/officeDocument/2006/customXml" ds:itemID="{BE3D082B-027B-42FB-88C7-5FC60F869F18}">
+<ds:datastoreItem xmlns:ds="http://schemas.openxmlformats.org/officeDocument/2006/customXml" ds:itemID="{AD90BD93-8DA1-4C80-969E-FA57B676A885}">
   <ds:schemaRefs>
     <ds:schemaRef ds:uri="http://schemas.openxmlformats.org/officeDocument/2006/bibliography"/>
   </ds:schemaRefs>

--- a/coursework/LogBook.docx
+++ b/coursework/LogBook.docx
@@ -2922,124 +2922,6 @@
     </w:p>
     <w:p>
       <w:r>
-        <w:rPr>
-          <w:noProof/>
-        </w:rPr>
-        <mc:AlternateContent>
-          <mc:Choice Requires="wpg">
-            <w:drawing>
-              <wp:anchor distT="0" distB="0" distL="114300" distR="114300" simplePos="0" relativeHeight="251674624" behindDoc="0" locked="0" layoutInCell="1" allowOverlap="1" wp14:anchorId="3927EF25" wp14:editId="628B2E37">
-                <wp:simplePos x="0" y="0"/>
-                <wp:positionH relativeFrom="column">
-                  <wp:posOffset>2838203</wp:posOffset>
-                </wp:positionH>
-                <wp:positionV relativeFrom="paragraph">
-                  <wp:posOffset>284604</wp:posOffset>
-                </wp:positionV>
-                <wp:extent cx="1911927" cy="2814955"/>
-                <wp:effectExtent l="19050" t="0" r="12700" b="23495"/>
-                <wp:wrapNone/>
-                <wp:docPr id="13" name="Group 13"/>
-                <wp:cNvGraphicFramePr/>
-                <a:graphic xmlns:a="http://schemas.openxmlformats.org/drawingml/2006/main">
-                  <a:graphicData uri="http://schemas.microsoft.com/office/word/2010/wordprocessingGroup">
-                    <wpg:wgp>
-                      <wpg:cNvGrpSpPr/>
-                      <wpg:grpSpPr>
-                        <a:xfrm>
-                          <a:off x="0" y="0"/>
-                          <a:ext cx="1911927" cy="2814955"/>
-                          <a:chOff x="0" y="0"/>
-                          <a:chExt cx="1911927" cy="2814955"/>
-                        </a:xfrm>
-                      </wpg:grpSpPr>
-                      <wps:wsp>
-                        <wps:cNvPr id="11" name="Straight Connector 11"/>
-                        <wps:cNvCnPr/>
-                        <wps:spPr>
-                          <a:xfrm>
-                            <a:off x="0" y="0"/>
-                            <a:ext cx="0" cy="2814955"/>
-                          </a:xfrm>
-                          <a:prstGeom prst="line">
-                            <a:avLst/>
-                          </a:prstGeom>
-                          <a:ln w="28575">
-                            <a:solidFill>
-                              <a:srgbClr val="FF0000"/>
-                            </a:solidFill>
-                          </a:ln>
-                        </wps:spPr>
-                        <wps:style>
-                          <a:lnRef idx="1">
-                            <a:schemeClr val="accent1"/>
-                          </a:lnRef>
-                          <a:fillRef idx="0">
-                            <a:schemeClr val="accent1"/>
-                          </a:fillRef>
-                          <a:effectRef idx="0">
-                            <a:schemeClr val="accent1"/>
-                          </a:effectRef>
-                          <a:fontRef idx="minor">
-                            <a:schemeClr val="tx1"/>
-                          </a:fontRef>
-                        </wps:style>
-                        <wps:bodyPr/>
-                      </wps:wsp>
-                      <wps:wsp>
-                        <wps:cNvPr id="12" name="Straight Connector 12"/>
-                        <wps:cNvCnPr/>
-                        <wps:spPr>
-                          <a:xfrm>
-                            <a:off x="1911927" y="0"/>
-                            <a:ext cx="0" cy="2814955"/>
-                          </a:xfrm>
-                          <a:prstGeom prst="line">
-                            <a:avLst/>
-                          </a:prstGeom>
-                          <a:ln w="28575">
-                            <a:solidFill>
-                              <a:srgbClr val="FF0000"/>
-                            </a:solidFill>
-                          </a:ln>
-                        </wps:spPr>
-                        <wps:style>
-                          <a:lnRef idx="1">
-                            <a:schemeClr val="accent1"/>
-                          </a:lnRef>
-                          <a:fillRef idx="0">
-                            <a:schemeClr val="accent1"/>
-                          </a:fillRef>
-                          <a:effectRef idx="0">
-                            <a:schemeClr val="accent1"/>
-                          </a:effectRef>
-                          <a:fontRef idx="minor">
-                            <a:schemeClr val="tx1"/>
-                          </a:fontRef>
-                        </wps:style>
-                        <wps:bodyPr/>
-                      </wps:wsp>
-                    </wpg:wgp>
-                  </a:graphicData>
-                </a:graphic>
-              </wp:anchor>
-            </w:drawing>
-          </mc:Choice>
-          <mc:Fallback>
-            <w:pict>
-              <v:group w14:anchorId="0EB7BC09" id="Group 13" o:spid="_x0000_s1026" style="position:absolute;margin-left:223.5pt;margin-top:22.4pt;width:150.55pt;height:221.65pt;z-index:251674624" coordsize="19119,28149" o:gfxdata="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">
-                <v:line id="Straight Connector 11" o:spid="_x0000_s1027" style="position:absolute;visibility:visible;mso-wrap-style:square" from="0,0" to="0,28149" o:connectortype="straight" o:gfxdata="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" strokecolor="red" strokeweight="2.25pt">
-                  <v:stroke joinstyle="miter"/>
-                </v:line>
-                <v:line id="Straight Connector 12" o:spid="_x0000_s1028" style="position:absolute;visibility:visible;mso-wrap-style:square" from="19119,0" to="19119,28149" o:connectortype="straight" o:gfxdata="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" strokecolor="red" strokeweight="2.25pt">
-                  <v:stroke joinstyle="miter"/>
-                </v:line>
-              </v:group>
-            </w:pict>
-          </mc:Fallback>
-        </mc:AlternateContent>
-      </w:r>
-      <w:r>
         <w:t>The basic steps the program needs to take consist of:</w:t>
       </w:r>
     </w:p>
@@ -3049,10 +2931,10 @@
           <w:noProof/>
         </w:rPr>
         <w:drawing>
-          <wp:inline distT="0" distB="0" distL="0" distR="0" wp14:anchorId="64AF4C2B" wp14:editId="2D71C935">
-            <wp:extent cx="5693620" cy="2815563"/>
-            <wp:effectExtent l="0" t="0" r="2540" b="4445"/>
-            <wp:docPr id="10" name="Picture 10"/>
+          <wp:inline distT="0" distB="0" distL="0" distR="0" wp14:anchorId="5A8B52A7" wp14:editId="4EAE79C2">
+            <wp:extent cx="5893049" cy="2924175"/>
+            <wp:effectExtent l="0" t="0" r="0" b="0"/>
+            <wp:docPr id="171" name="Picture 171"/>
             <wp:cNvGraphicFramePr>
               <a:graphicFrameLocks xmlns:a="http://schemas.openxmlformats.org/drawingml/2006/main" noChangeAspect="1"/>
             </wp:cNvGraphicFramePr>
@@ -3060,30 +2942,33 @@
               <a:graphicData uri="http://schemas.openxmlformats.org/drawingml/2006/picture">
                 <pic:pic xmlns:pic="http://schemas.openxmlformats.org/drawingml/2006/picture">
                   <pic:nvPicPr>
-                    <pic:cNvPr id="1" name=""/>
-                    <pic:cNvPicPr/>
+                    <pic:cNvPr id="0" name="Picture 5"/>
+                    <pic:cNvPicPr>
+                      <a:picLocks noChangeAspect="1" noChangeArrowheads="1"/>
+                    </pic:cNvPicPr>
                   </pic:nvPicPr>
-                  <pic:blipFill rotWithShape="1">
-                    <a:blip r:embed="rId9"/>
-                    <a:srcRect l="345" t="574" r="307" b="1058"/>
-                    <a:stretch/>
+                  <pic:blipFill>
+                    <a:blip r:embed="rId9" cstate="print">
+                      <a:extLst>
+                        <a:ext uri="{28A0092B-C50C-407E-A947-70E740481C1C}">
+                          <a14:useLocalDpi xmlns:a14="http://schemas.microsoft.com/office/drawing/2010/main" val="0"/>
+                        </a:ext>
+                      </a:extLst>
+                    </a:blip>
+                    <a:srcRect/>
+                    <a:stretch>
+                      <a:fillRect/>
+                    </a:stretch>
                   </pic:blipFill>
                   <pic:spPr bwMode="auto">
                     <a:xfrm>
                       <a:off x="0" y="0"/>
-                      <a:ext cx="5693620" cy="2815563"/>
+                      <a:ext cx="5925583" cy="2940319"/>
                     </a:xfrm>
                     <a:prstGeom prst="rect">
                       <a:avLst/>
                     </a:prstGeom>
-                    <a:ln>
-                      <a:noFill/>
-                    </a:ln>
-                    <a:extLst>
-                      <a:ext uri="{53640926-AAD7-44D8-BBD7-CCE9431645EC}">
-                        <a14:shadowObscured xmlns:a14="http://schemas.microsoft.com/office/drawing/2010/main"/>
-                      </a:ext>
-                    </a:extLst>
+                    <a:noFill/>
                   </pic:spPr>
                 </pic:pic>
               </a:graphicData>
@@ -3092,70 +2977,379 @@
         </w:drawing>
       </w:r>
     </w:p>
+    <w:p/>
     <w:p>
       <w:r>
         <w:t>And this will be largely true for all methods, however the parallelisation will occur in</w:t>
       </w:r>
       <w:r>
-        <w:t xml:space="preserve"> during the application of the brute-force algorithm and during the “Successfully Deciphered?” check.</w:t>
-      </w:r>
-      <w:bookmarkStart w:id="16" w:name="_GoBack"/>
-      <w:bookmarkEnd w:id="16"/>
+        <w:t xml:space="preserve"> during the </w:t>
+      </w:r>
+      <w:r>
+        <w:t>“Apply B</w:t>
+      </w:r>
+      <w:r>
+        <w:t>rute-</w:t>
+      </w:r>
+      <w:r>
+        <w:t>F</w:t>
+      </w:r>
+      <w:r>
+        <w:t xml:space="preserve">orce </w:t>
+      </w:r>
+      <w:r>
+        <w:t>A</w:t>
+      </w:r>
+      <w:r>
+        <w:t>lgorithm</w:t>
+      </w:r>
+      <w:r>
+        <w:t xml:space="preserve">” </w:t>
+      </w:r>
+      <w:r>
+        <w:t xml:space="preserve">and during the “Successfully Deciphered?” </w:t>
+      </w:r>
+      <w:r>
+        <w:t>parts of the running</w:t>
+      </w:r>
+      <w:r>
+        <w:t>.</w:t>
+      </w:r>
+    </w:p>
+    <w:p>
+      <w:r>
+        <w:lastRenderedPageBreak/>
+        <w:t>Regarding</w:t>
+      </w:r>
+      <w:r>
+        <w:t xml:space="preserve"> the threads, each one will need someway of communicating to the other threads that a result has been found</w:t>
+      </w:r>
+      <w:r>
+        <w:t>.</w:t>
+      </w:r>
+    </w:p>
+    <w:p>
+      <w:r>
+        <w:t xml:space="preserve">As for handing out generated data, the best way to do that, I believe, would be </w:t>
+      </w:r>
+      <w:r>
+        <w:t>by having a system that auto-generates n amount of possible solutions at once and simply dishes them out as they’re needed, in its own thread. As soon as a solution is “taken”, it generates a new one. It can do this on several different “channels”. Each channel being used specifically by a single thread. The issue here is if the solution generator cannot generate solutions as quickly as each thread conducts its tests.</w:t>
+      </w:r>
+    </w:p>
+    <w:p>
+      <w:r>
+        <w:rPr>
+          <w:noProof/>
+        </w:rPr>
+        <w:drawing>
+          <wp:inline distT="0" distB="0" distL="0" distR="0" wp14:anchorId="1A2133A5" wp14:editId="67587F3F">
+            <wp:extent cx="5608955" cy="2270805"/>
+            <wp:effectExtent l="0" t="0" r="0" b="0"/>
+            <wp:docPr id="172" name="Picture 172"/>
+            <wp:cNvGraphicFramePr>
+              <a:graphicFrameLocks xmlns:a="http://schemas.openxmlformats.org/drawingml/2006/main" noChangeAspect="1"/>
+            </wp:cNvGraphicFramePr>
+            <a:graphic xmlns:a="http://schemas.openxmlformats.org/drawingml/2006/main">
+              <a:graphicData uri="http://schemas.openxmlformats.org/drawingml/2006/picture">
+                <pic:pic xmlns:pic="http://schemas.openxmlformats.org/drawingml/2006/picture">
+                  <pic:nvPicPr>
+                    <pic:cNvPr id="0" name="Picture 6"/>
+                    <pic:cNvPicPr>
+                      <a:picLocks noChangeAspect="1" noChangeArrowheads="1"/>
+                    </pic:cNvPicPr>
+                  </pic:nvPicPr>
+                  <pic:blipFill>
+                    <a:blip r:embed="rId10" cstate="print">
+                      <a:extLst>
+                        <a:ext uri="{28A0092B-C50C-407E-A947-70E740481C1C}">
+                          <a14:useLocalDpi xmlns:a14="http://schemas.microsoft.com/office/drawing/2010/main" val="0"/>
+                        </a:ext>
+                      </a:extLst>
+                    </a:blip>
+                    <a:srcRect/>
+                    <a:stretch>
+                      <a:fillRect/>
+                    </a:stretch>
+                  </pic:blipFill>
+                  <pic:spPr bwMode="auto">
+                    <a:xfrm>
+                      <a:off x="0" y="0"/>
+                      <a:ext cx="5636966" cy="2282145"/>
+                    </a:xfrm>
+                    <a:prstGeom prst="rect">
+                      <a:avLst/>
+                    </a:prstGeom>
+                    <a:noFill/>
+                  </pic:spPr>
+                </pic:pic>
+              </a:graphicData>
+            </a:graphic>
+          </wp:inline>
+        </w:drawing>
+      </w:r>
+    </w:p>
+    <w:p>
+      <w:r>
+        <w:t>It’ll also be important that no two threads perform the same test, as that could waste time quite considerably</w:t>
+      </w:r>
+      <w:r>
+        <w:t>. So</w:t>
+      </w:r>
+      <w:r>
+        <w:t xml:space="preserve">, </w:t>
+      </w:r>
+      <w:r>
+        <w:t>the generator needs to make sure every solution is unique to every other solution.</w:t>
+      </w:r>
+      <w:r>
+        <w:t xml:space="preserve"> It could be beneficial to store up solutions in a queue to make sure that there is at least some backlog for the </w:t>
+      </w:r>
+      <w:r>
+        <w:t>decipherers</w:t>
+      </w:r>
+      <w:r>
+        <w:t xml:space="preserve"> to draw from</w:t>
+      </w:r>
+      <w:r>
+        <w:t>.</w:t>
+      </w:r>
     </w:p>
     <w:p>
       <w:pPr>
         <w:pStyle w:val="Heading2"/>
       </w:pPr>
-      <w:bookmarkStart w:id="17" w:name="_Toc528772844"/>
-      <w:r>
-        <w:lastRenderedPageBreak/>
+      <w:bookmarkStart w:id="16" w:name="_Toc528772844"/>
+      <w:r>
         <w:t>Tasks</w:t>
       </w:r>
-      <w:bookmarkEnd w:id="17"/>
-    </w:p>
-    <w:p>
-      <w:pPr>
-        <w:pStyle w:val="Heading3"/>
-      </w:pPr>
-      <w:r>
-        <w:t>Homogenous</w:t>
-      </w:r>
-      <w:r>
-        <w:t xml:space="preserve"> (OpenMP)</w:t>
-      </w:r>
-    </w:p>
-    <w:p/>
-    <w:p>
-      <w:pPr>
-        <w:pStyle w:val="Heading3"/>
-      </w:pPr>
-      <w:r>
-        <w:t>Heterogenous</w:t>
-      </w:r>
-      <w:r>
-        <w:t xml:space="preserve"> (</w:t>
+      <w:bookmarkEnd w:id="16"/>
+    </w:p>
+    <w:p>
+      <w:r>
+        <w:t xml:space="preserve">As far as serial running is concerned, the steps outlined </w:t>
+      </w:r>
+      <w:r>
+        <w:t>previously will be performed as a single thread.</w:t>
+      </w:r>
+      <w:r>
+        <w:t xml:space="preserve"> It just won’t need to perform an error check or send a done signal, so those functions will be stripped out.</w:t>
+      </w:r>
+      <w:r>
+        <w:t xml:space="preserve"> Lessons from making the serial part will also help to improve efficiency in the threads. Like deciding which objects need to be deleted and re-created, and which ones can just be hot-swapped and changed that way, without having to repeatedly create and destroy objects</w:t>
+      </w:r>
+      <w:r>
+        <w:t>.</w:t>
+      </w:r>
+    </w:p>
+    <w:p>
+      <w:r>
+        <w:t>As for the actual decryption</w:t>
+      </w:r>
+      <w:r>
+        <w:t xml:space="preserve"> part, according to the top answer </w:t>
+      </w:r>
+      <w:sdt>
+        <w:sdtPr>
+          <w:id w:val="-446706975"/>
+          <w:citation/>
+        </w:sdtPr>
+        <w:sdtContent>
+          <w:r>
+            <w:fldChar w:fldCharType="begin"/>
+          </w:r>
+          <w:r>
+            <w:instrText xml:space="preserve"> CITATION ran11 \l 2057 </w:instrText>
+          </w:r>
+          <w:r>
+            <w:fldChar w:fldCharType="separate"/>
+          </w:r>
+          <w:r>
+            <w:rPr>
+              <w:noProof/>
+            </w:rPr>
+            <w:t>(random65537, 2011)</w:t>
+          </w:r>
+          <w:r>
+            <w:fldChar w:fldCharType="end"/>
+          </w:r>
+        </w:sdtContent>
+      </w:sdt>
+      <w:r>
+        <w:t xml:space="preserve">, all that’s needed to decrypt is a </w:t>
+      </w:r>
+      <w:r>
+        <w:rPr>
+          <w:i/>
+        </w:rPr>
+        <w:t xml:space="preserve">pair </w:t>
+      </w:r>
+      <w:r>
+        <w:t xml:space="preserve">of </w:t>
+      </w:r>
+      <w:r>
+        <w:t xml:space="preserve">deciphered </w:t>
+      </w:r>
+      <w:r>
+        <w:t xml:space="preserve">blocks that can be </w:t>
       </w:r>
       <w:proofErr w:type="spellStart"/>
       <w:r>
-        <w:t>OpenMPI</w:t>
+        <w:rPr>
+          <w:i/>
+        </w:rPr>
+        <w:t>xor</w:t>
+      </w:r>
+      <w:r>
+        <w:t>’d</w:t>
       </w:r>
       <w:proofErr w:type="spellEnd"/>
       <w:r>
-        <w:t>)</w:t>
-      </w:r>
-    </w:p>
-    <w:p/>
+        <w:t xml:space="preserve"> together</w:t>
+      </w:r>
+      <w:r>
+        <w:t>; which will boil down to a reduction algorithm</w:t>
+      </w:r>
+      <w:r>
+        <w:t xml:space="preserve">. </w:t>
+      </w:r>
+      <w:r>
+        <w:t xml:space="preserve">However, figuring out the lower-level gubbins of the </w:t>
+      </w:r>
+      <w:r>
+        <w:t xml:space="preserve">AES decryption </w:t>
+      </w:r>
+      <w:r>
+        <w:t>is beyond the scope of the work</w:t>
+      </w:r>
+      <w:r>
+        <w:t>. Instead I will be settling for many different instances of the</w:t>
+      </w:r>
+      <w:r>
+        <w:t xml:space="preserve"> entire</w:t>
+      </w:r>
+      <w:r>
+        <w:t xml:space="preserve"> decryption unit, with each unit running in parallel but not the decryption itself</w:t>
+      </w:r>
+      <w:r>
+        <w:t xml:space="preserve"> (per solution)</w:t>
+      </w:r>
+      <w:r>
+        <w:t>.</w:t>
+      </w:r>
+    </w:p>
     <w:p>
       <w:pPr>
         <w:pStyle w:val="Heading1"/>
       </w:pPr>
-      <w:bookmarkStart w:id="18" w:name="_Toc528772845"/>
+      <w:bookmarkStart w:id="17" w:name="_Toc528772845"/>
       <w:r>
         <w:t>Implementation</w:t>
       </w:r>
+      <w:bookmarkEnd w:id="17"/>
+    </w:p>
+    <w:p>
+      <w:pPr>
+        <w:pStyle w:val="Heading2"/>
+      </w:pPr>
+      <w:r>
+        <w:t>03/11/18</w:t>
+      </w:r>
+    </w:p>
+    <w:p>
+      <w:r>
+        <w:tab/>
+      </w:r>
+      <w:proofErr w:type="spellStart"/>
+      <w:r>
+        <w:t>s</w:t>
+      </w:r>
+      <w:r>
+        <w:t>olution</w:t>
+      </w:r>
+      <w:r>
+        <w:t>Generator</w:t>
+      </w:r>
+      <w:proofErr w:type="spellEnd"/>
+      <w:r>
+        <w:t xml:space="preserve">, KeyStore and </w:t>
+      </w:r>
+      <w:proofErr w:type="spellStart"/>
+      <w:r>
+        <w:t>threadHandler</w:t>
+      </w:r>
+      <w:proofErr w:type="spellEnd"/>
+      <w:r>
+        <w:t xml:space="preserve"> classes are created. Immediately It</w:t>
+      </w:r>
+      <w:r>
+        <w:t xml:space="preserve"> i</w:t>
+      </w:r>
+      <w:r>
+        <w:t xml:space="preserve">s apparent that the algorithm for incrementing the string will be </w:t>
+      </w:r>
+      <w:r>
+        <w:t>tricky.</w:t>
+      </w:r>
+      <w:r>
+        <w:t xml:space="preserve"> Plan involving string manipulation</w:t>
+      </w:r>
+      <w:r>
+        <w:t>, trying to avoid too many objects floating around</w:t>
+      </w:r>
+    </w:p>
+    <w:p>
+      <w:pPr>
+        <w:pStyle w:val="Heading2"/>
+      </w:pPr>
+      <w:r>
+        <w:t>04/11/2018</w:t>
+      </w:r>
+    </w:p>
+    <w:p>
+      <w:r>
+        <w:tab/>
+      </w:r>
+      <w:proofErr w:type="spellStart"/>
+      <w:r>
+        <w:t>keySegment</w:t>
+      </w:r>
+      <w:proofErr w:type="spellEnd"/>
+      <w:r>
+        <w:t xml:space="preserve"> class was created</w:t>
+      </w:r>
+      <w:r>
+        <w:t xml:space="preserve"> as an answer to the previous </w:t>
+      </w:r>
+      <w:proofErr w:type="gramStart"/>
+      <w:r>
+        <w:t>sessions</w:t>
+      </w:r>
+      <w:proofErr w:type="gramEnd"/>
+      <w:r>
+        <w:t xml:space="preserve"> problems</w:t>
+      </w:r>
+      <w:r>
+        <w:t>.</w:t>
+      </w:r>
+      <w:r>
+        <w:t xml:space="preserve"> Once that was tested and proven to be working</w:t>
+      </w:r>
+      <w:r>
+        <w:t xml:space="preserve"> I moved on to creating the decipher handler and the decipher </w:t>
+      </w:r>
+      <w:r>
+        <w:lastRenderedPageBreak/>
+        <w:t>agents. The Handler will track each agent. Each agent will be dedicated to deciphering the text using each solution provided to it.</w:t>
+      </w:r>
+      <w:r>
+        <w:t xml:space="preserve"> </w:t>
+      </w:r>
+      <w:r>
+        <w:t>How to perform the decryption in a classified way that actually works still eludes me.</w:t>
+      </w:r>
+      <w:bookmarkStart w:id="18" w:name="_GoBack"/>
       <w:bookmarkEnd w:id="18"/>
     </w:p>
-    <w:p/>
     <w:p>
       <w:pPr>
         <w:pStyle w:val="Heading1"/>
@@ -3258,7 +3452,7 @@
                 </w:rPr>
                 <w:t xml:space="preserve"> [Online]. Available from: </w:t>
               </w:r>
-              <w:hyperlink r:id="rId10" w:history="1">
+              <w:hyperlink r:id="rId11" w:history="1">
                 <w:r>
                   <w:rPr>
                     <w:rStyle w:val="Hyperlink"/>
@@ -3301,7 +3495,7 @@
                 </w:rPr>
                 <w:t xml:space="preserve"> [Online]. Available from: </w:t>
               </w:r>
-              <w:hyperlink r:id="rId11" w:history="1">
+              <w:hyperlink r:id="rId12" w:history="1">
                 <w:r>
                   <w:rPr>
                     <w:rStyle w:val="Hyperlink"/>
@@ -3328,7 +3522,7 @@
                 <w:rPr>
                   <w:noProof/>
                 </w:rPr>
-                <w:t xml:space="preserve">Mason, J. (2017) </w:t>
+                <w:t xml:space="preserve">Gerrie Veerman, D.P. (2012) </w:t>
               </w:r>
               <w:r>
                 <w:rPr>
@@ -3336,6 +3530,62 @@
                   <w:iCs/>
                   <w:noProof/>
                 </w:rPr>
+                <w:t>Distributed Password Cracking Platform</w:t>
+              </w:r>
+              <w:r>
+                <w:rPr>
+                  <w:noProof/>
+                </w:rPr>
+                <w:t>. PhD Thesis. Amsterdam: Universiteit van Amsterdam Universiteit van Amsterdam, System &amp; Network Engineering.</w:t>
+              </w:r>
+            </w:p>
+            <w:p>
+              <w:pPr>
+                <w:pStyle w:val="Bibliography"/>
+                <w:rPr>
+                  <w:noProof/>
+                </w:rPr>
+              </w:pPr>
+              <w:r>
+                <w:rPr>
+                  <w:noProof/>
+                </w:rPr>
+                <w:t xml:space="preserve">Manavski, S.A. (2007) CUDA COMPATIBLE GPU AS AN EFFICIENT HARDWARE. </w:t>
+              </w:r>
+              <w:r>
+                <w:rPr>
+                  <w:i/>
+                  <w:iCs/>
+                  <w:noProof/>
+                </w:rPr>
+                <w:t>IEEE International Conference on Signal Processing and Communications</w:t>
+              </w:r>
+              <w:r>
+                <w:rPr>
+                  <w:noProof/>
+                </w:rPr>
+                <w:t>, pp.24-27.</w:t>
+              </w:r>
+            </w:p>
+            <w:p>
+              <w:pPr>
+                <w:pStyle w:val="Bibliography"/>
+                <w:rPr>
+                  <w:noProof/>
+                </w:rPr>
+              </w:pPr>
+              <w:r>
+                <w:rPr>
+                  <w:noProof/>
+                </w:rPr>
+                <w:t xml:space="preserve">Mason, J. (2017) </w:t>
+              </w:r>
+              <w:r>
+                <w:rPr>
+                  <w:i/>
+                  <w:iCs/>
+                  <w:noProof/>
+                </w:rPr>
                 <w:t>Advanced Encryption Standard (AES)</w:t>
               </w:r>
               <w:r>
@@ -3344,7 +3594,7 @@
                 </w:rPr>
                 <w:t xml:space="preserve"> [Online]. Available from: </w:t>
               </w:r>
-              <w:hyperlink r:id="rId12" w:history="1">
+              <w:hyperlink r:id="rId13" w:history="1">
                 <w:r>
                   <w:rPr>
                     <w:rStyle w:val="Hyperlink"/>
@@ -3415,7 +3665,7 @@
                 </w:rPr>
                 <w:t xml:space="preserve"> [Online]. Available from: </w:t>
               </w:r>
-              <w:hyperlink r:id="rId13" w:history="1">
+              <w:hyperlink r:id="rId14" w:history="1">
                 <w:r>
                   <w:rPr>
                     <w:rStyle w:val="Hyperlink"/>
@@ -3458,7 +3708,7 @@
                 </w:rPr>
                 <w:t xml:space="preserve"> [Online]. Available from: </w:t>
               </w:r>
-              <w:hyperlink r:id="rId14" w:history="1">
+              <w:hyperlink r:id="rId15" w:history="1">
                 <w:r>
                   <w:rPr>
                     <w:rStyle w:val="Hyperlink"/>
@@ -3513,7 +3763,7 @@
                 <w:rPr>
                   <w:noProof/>
                 </w:rPr>
-                <w:t xml:space="preserve">Wikipedia. (2008) </w:t>
+                <w:t xml:space="preserve">random65537. (2011) </w:t>
               </w:r>
               <w:r>
                 <w:rPr>
@@ -3521,6 +3771,92 @@
                   <w:iCs/>
                   <w:noProof/>
                 </w:rPr>
+                <w:t>Do any crypto libraries take advantage of Windows GPU API Direct Compute</w:t>
+              </w:r>
+              <w:r>
+                <w:rPr>
+                  <w:noProof/>
+                </w:rPr>
+                <w:t xml:space="preserve"> [Online]. Available from: </w:t>
+              </w:r>
+              <w:hyperlink r:id="rId16" w:history="1">
+                <w:r>
+                  <w:rPr>
+                    <w:rStyle w:val="Hyperlink"/>
+                    <w:noProof/>
+                  </w:rPr>
+                  <w:t>https://security.stackexchange.com/questions/8678/do-any-crypto-libraries-take-advantage-of-windows-gpu-api-direct-compute</w:t>
+                </w:r>
+              </w:hyperlink>
+              <w:r>
+                <w:rPr>
+                  <w:noProof/>
+                </w:rPr>
+                <w:t xml:space="preserve"> [Accessed 31 October 2018].</w:t>
+              </w:r>
+            </w:p>
+            <w:p>
+              <w:pPr>
+                <w:pStyle w:val="Bibliography"/>
+                <w:rPr>
+                  <w:noProof/>
+                </w:rPr>
+              </w:pPr>
+              <w:r>
+                <w:rPr>
+                  <w:noProof/>
+                </w:rPr>
+                <w:t xml:space="preserve">Shneir, B. (2007) </w:t>
+              </w:r>
+              <w:r>
+                <w:rPr>
+                  <w:i/>
+                  <w:iCs/>
+                  <w:noProof/>
+                </w:rPr>
+                <w:t>Secure Passwords Keep You Safer</w:t>
+              </w:r>
+              <w:r>
+                <w:rPr>
+                  <w:noProof/>
+                </w:rPr>
+                <w:t xml:space="preserve"> [Online]. Available from: </w:t>
+              </w:r>
+              <w:hyperlink r:id="rId17" w:history="1">
+                <w:r>
+                  <w:rPr>
+                    <w:rStyle w:val="Hyperlink"/>
+                    <w:noProof/>
+                  </w:rPr>
+                  <w:t>https://www.schneier.com/essays/archives/2007/01/secure_passwords_kee.html</w:t>
+                </w:r>
+              </w:hyperlink>
+              <w:r>
+                <w:rPr>
+                  <w:noProof/>
+                </w:rPr>
+                <w:t xml:space="preserve"> [Accessed 31 October 2018].</w:t>
+              </w:r>
+            </w:p>
+            <w:p>
+              <w:pPr>
+                <w:pStyle w:val="Bibliography"/>
+                <w:rPr>
+                  <w:noProof/>
+                </w:rPr>
+              </w:pPr>
+              <w:r>
+                <w:rPr>
+                  <w:noProof/>
+                </w:rPr>
+                <w:t xml:space="preserve">Wikipedia. (2008) </w:t>
+              </w:r>
+              <w:r>
+                <w:rPr>
+                  <w:i/>
+                  <w:iCs/>
+                  <w:noProof/>
+                </w:rPr>
                 <w:t>Brute Force Search</w:t>
               </w:r>
               <w:r>
@@ -3529,7 +3865,7 @@
                 </w:rPr>
                 <w:t xml:space="preserve"> [Online]. Available from: </w:t>
               </w:r>
-              <w:hyperlink r:id="rId15" w:history="1">
+              <w:hyperlink r:id="rId18" w:history="1">
                 <w:r>
                   <w:rPr>
                     <w:rStyle w:val="Hyperlink"/>
@@ -3572,7 +3908,7 @@
                 </w:rPr>
                 <w:t xml:space="preserve"> [Online]. Available from: </w:t>
               </w:r>
-              <w:hyperlink r:id="rId16" w:history="1">
+              <w:hyperlink r:id="rId19" w:history="1">
                 <w:r>
                   <w:rPr>
                     <w:rStyle w:val="Hyperlink"/>
@@ -3599,6 +3935,7 @@
                 <w:rPr>
                   <w:noProof/>
                 </w:rPr>
+                <w:lastRenderedPageBreak/>
                 <w:t xml:space="preserve">Wikipedia. (2012) </w:t>
               </w:r>
               <w:r>
@@ -3615,7 +3952,7 @@
                 </w:rPr>
                 <w:t xml:space="preserve"> [Online]. Available from: </w:t>
               </w:r>
-              <w:hyperlink r:id="rId17" w:history="1">
+              <w:hyperlink r:id="rId20" w:history="1">
                 <w:r>
                   <w:rPr>
                     <w:rStyle w:val="Hyperlink"/>
@@ -3658,7 +3995,7 @@
                 </w:rPr>
                 <w:t xml:space="preserve"> [Online]. Available from: </w:t>
               </w:r>
-              <w:hyperlink r:id="rId18" w:history="1">
+              <w:hyperlink r:id="rId21" w:history="1">
                 <w:r>
                   <w:rPr>
                     <w:rStyle w:val="Hyperlink"/>
@@ -3685,7 +4022,6 @@
                 <w:rPr>
                   <w:noProof/>
                 </w:rPr>
-                <w:lastRenderedPageBreak/>
                 <w:t xml:space="preserve">Wikipedia. (2018) </w:t>
               </w:r>
               <w:r>
@@ -3702,7 +4038,7 @@
                 </w:rPr>
                 <w:t xml:space="preserve"> [Online]. Available from: </w:t>
               </w:r>
-              <w:hyperlink r:id="rId19" w:history="1">
+              <w:hyperlink r:id="rId22" w:history="1">
                 <w:r>
                   <w:rPr>
                     <w:rStyle w:val="Hyperlink"/>
@@ -3745,7 +4081,7 @@
                 </w:rPr>
                 <w:t xml:space="preserve"> [Online]. Available from: </w:t>
               </w:r>
-              <w:hyperlink r:id="rId20" w:history="1">
+              <w:hyperlink r:id="rId23" w:history="1">
                 <w:r>
                   <w:rPr>
                     <w:rStyle w:val="Hyperlink"/>
@@ -3804,8 +4140,9 @@
       </w:sdtContent>
     </w:sdt>
     <w:p/>
+    <w:p/>
     <w:sectPr>
-      <w:headerReference w:type="default" r:id="rId21"/>
+      <w:headerReference w:type="default" r:id="rId24"/>
       <w:pgSz w:w="11906" w:h="16838"/>
       <w:pgMar w:top="1440" w:right="1440" w:bottom="1440" w:left="1440" w:header="708" w:footer="0" w:gutter="0"/>
       <w:cols w:space="720"/>
@@ -4360,7 +4697,6 @@
   <w:style w:type="character" w:default="1" w:styleId="DefaultParagraphFont">
     <w:name w:val="Default Paragraph Font"/>
     <w:uiPriority w:val="1"/>
-    <w:semiHidden/>
     <w:unhideWhenUsed/>
   </w:style>
   <w:style w:type="table" w:default="1" w:styleId="TableNormal">
@@ -4989,7 +5325,7 @@
     <b:MonthAccessed>October</b:MonthAccessed>
     <b:DayAccessed>31</b:DayAccessed>
     <b:URL>https://thebestvpn.com/advanced-encryption-standard-aes/</b:URL>
-    <b:RefOrder>9</b:RefOrder>
+    <b:RefOrder>10</b:RefOrder>
   </b:Source>
   <b:Source>
     <b:Tag>Ian18</b:Tag>
@@ -5011,7 +5347,7 @@
     <b:MonthAccessed>October</b:MonthAccessed>
     <b:DayAccessed>31</b:DayAccessed>
     <b:URL>https://eclipsesource.com/blogs/2017/01/17/tutorial-aes-encryption-and-decryption-with-openssl/</b:URL>
-    <b:RefOrder>10</b:RefOrder>
+    <b:RefOrder>11</b:RefOrder>
   </b:Source>
   <b:Source>
     <b:Tag>Ope18</b:Tag>
@@ -5027,7 +5363,7 @@
     <b:MonthAccessed>October</b:MonthAccessed>
     <b:DayAccessed>31</b:DayAccessed>
     <b:URL>https://www.openssl.org/docs/man1.0.2/crypto/EVP_EncryptInit.html</b:URL>
-    <b:RefOrder>11</b:RefOrder>
+    <b:RefOrder>12</b:RefOrder>
   </b:Source>
   <b:Source>
     <b:Tag>Jon16</b:Tag>
@@ -5049,7 +5385,7 @@
     <b:MonthAccessed>October</b:MonthAccessed>
     <b:DayAccessed>31</b:DayAccessed>
     <b:URL>https://stackoverflow.com/questions/1894013/how-to-use-openssl-in-gcc</b:URL>
-    <b:RefOrder>12</b:RefOrder>
+    <b:RefOrder>13</b:RefOrder>
   </b:Source>
   <b:Source>
     <b:Tag>Wik08</b:Tag>
@@ -5083,7 +5419,7 @@
     <b:MonthAccessed>October</b:MonthAccessed>
     <b:DayAccessed>31</b:DayAccessed>
     <b:URL>https://en.wikipedia.org/wiki/Depth-first_search</b:URL>
-    <b:RefOrder>13</b:RefOrder>
+    <b:RefOrder>14</b:RefOrder>
   </b:Source>
   <b:Source>
     <b:Tag>Wik12</b:Tag>
@@ -5117,7 +5453,7 @@
     <b:MonthAccessed>October</b:MonthAccessed>
     <b:DayAccessed>31</b:DayAccessed>
     <b:URL>https://wiki.openssl.org/index.php/Enc</b:URL>
-    <b:RefOrder>14</b:RefOrder>
+    <b:RefOrder>15</b:RefOrder>
   </b:Source>
   <b:Source>
     <b:Tag>Pel76</b:Tag>
@@ -5239,11 +5575,98 @@
     <b:URL>https://en.wikipedia.org/wiki/Dictionary_attack</b:URL>
     <b:RefOrder>6</b:RefOrder>
   </b:Source>
+  <b:Source>
+    <b:Tag>Man07</b:Tag>
+    <b:SourceType>JournalArticle</b:SourceType>
+    <b:Guid>{8D62BAEB-D316-497E-ABF4-AE5A9D3EBAD1}</b:Guid>
+    <b:Author>
+      <b:Author>
+        <b:NameList>
+          <b:Person>
+            <b:Last>Manavski</b:Last>
+            <b:First>Svetlin</b:First>
+            <b:Middle>A.</b:Middle>
+          </b:Person>
+        </b:NameList>
+      </b:Author>
+    </b:Author>
+    <b:Title>CUDA COMPATIBLE GPU AS AN EFFICIENT HARDWARE</b:Title>
+    <b:Year>2007</b:Year>
+    <b:JournalName> IEEE International Conference on Signal Processing and Communications</b:JournalName>
+    <b:Pages>24-27</b:Pages>
+    <b:RefOrder>16</b:RefOrder>
+  </b:Source>
+  <b:Source>
+    <b:Tag>Bru07</b:Tag>
+    <b:SourceType>InternetSite</b:SourceType>
+    <b:Guid>{B03358A8-BCCA-4D31-9A30-E1F7A45A367A}</b:Guid>
+    <b:Title>Secure Passwords Keep You Safer</b:Title>
+    <b:Year>2007</b:Year>
+    <b:Author>
+      <b:Author>
+        <b:NameList>
+          <b:Person>
+            <b:Last>Shneir</b:Last>
+            <b:First>Bruce</b:First>
+          </b:Person>
+        </b:NameList>
+      </b:Author>
+    </b:Author>
+    <b:YearAccessed>2018</b:YearAccessed>
+    <b:MonthAccessed>October</b:MonthAccessed>
+    <b:DayAccessed>31</b:DayAccessed>
+    <b:URL>https://www.schneier.com/essays/archives/2007/01/secure_passwords_kee.html</b:URL>
+    <b:RefOrder>17</b:RefOrder>
+  </b:Source>
+  <b:Source>
+    <b:Tag>Ger12</b:Tag>
+    <b:SourceType>Report</b:SourceType>
+    <b:Guid>{94C87862-27B1-42AE-8853-8535F607B946}</b:Guid>
+    <b:Title>Distributed Password Cracking Platform</b:Title>
+    <b:Year>2012</b:Year>
+    <b:Author>
+      <b:Author>
+        <b:NameList>
+          <b:Person>
+            <b:Last>Gerrie Veerman</b:Last>
+            <b:First>Dimitar</b:First>
+            <b:Middle>Pavlov</b:Middle>
+          </b:Person>
+        </b:NameList>
+      </b:Author>
+    </b:Author>
+    <b:Institution>Universiteit van Amsterdam, System &amp; Network Engineering</b:Institution>
+    <b:Publisher>Universiteit van Amsterdam</b:Publisher>
+    <b:City>Amsterdam</b:City>
+    <b:ThesisType>PhD Thesis</b:ThesisType>
+    <b:RefOrder>18</b:RefOrder>
+  </b:Source>
+  <b:Source>
+    <b:Tag>ran11</b:Tag>
+    <b:SourceType>InternetSite</b:SourceType>
+    <b:Guid>{7590F4B0-64F3-4E55-B2DB-E418E707E2CA}</b:Guid>
+    <b:Title>Do any crypto libraries take advantage of Windows GPU API Direct Compute</b:Title>
+    <b:Year>2011</b:Year>
+    <b:Author>
+      <b:Author>
+        <b:NameList>
+          <b:Person>
+            <b:Last>random65537</b:Last>
+          </b:Person>
+        </b:NameList>
+      </b:Author>
+    </b:Author>
+    <b:YearAccessed>2018</b:YearAccessed>
+    <b:MonthAccessed>October</b:MonthAccessed>
+    <b:DayAccessed>31</b:DayAccessed>
+    <b:URL>https://security.stackexchange.com/questions/8678/do-any-crypto-libraries-take-advantage-of-windows-gpu-api-direct-compute</b:URL>
+    <b:RefOrder>9</b:RefOrder>
+  </b:Source>
 </b:Sources>
 </file>
 
 <file path=customXml/itemProps1.xml><?xml version="1.0" encoding="utf-8"?>
-<ds:datastoreItem xmlns:ds="http://schemas.openxmlformats.org/officeDocument/2006/customXml" ds:itemID="{AD90BD93-8DA1-4C80-969E-FA57B676A885}">
+<ds:datastoreItem xmlns:ds="http://schemas.openxmlformats.org/officeDocument/2006/customXml" ds:itemID="{68BFBFDB-7239-4785-B535-86875D95A1F3}">
   <ds:schemaRefs>
     <ds:schemaRef ds:uri="http://schemas.openxmlformats.org/officeDocument/2006/bibliography"/>
   </ds:schemaRefs>

--- a/coursework/LogBook.docx
+++ b/coursework/LogBook.docx
@@ -39,7 +39,7 @@
       <w:pPr>
         <w:pStyle w:val="Heading1"/>
       </w:pPr>
-      <w:bookmarkStart w:id="0" w:name="_Toc528772828"/>
+      <w:bookmarkStart w:id="0" w:name="_Toc529314861"/>
       <w:r>
         <w:t>Introduction</w:t>
       </w:r>
@@ -82,7 +82,7 @@
         <w:t>.</w:t>
       </w:r>
     </w:p>
-    <w:bookmarkStart w:id="1" w:name="_Toc528772829" w:displacedByCustomXml="next"/>
+    <w:bookmarkStart w:id="1" w:name="_Toc529314862" w:displacedByCustomXml="next"/>
     <w:sdt>
       <w:sdtPr>
         <w:rPr>
@@ -98,6 +98,7 @@
           <w:docPartUnique/>
         </w:docPartObj>
       </w:sdtPr>
+      <w:sdtEndPr/>
       <w:sdtContent>
         <w:p>
           <w:pPr>
@@ -129,7 +130,7 @@
           <w:r>
             <w:fldChar w:fldCharType="separate"/>
           </w:r>
-          <w:hyperlink w:anchor="_Toc528772828" w:history="1">
+          <w:hyperlink w:anchor="_Toc529314861" w:history="1">
             <w:r>
               <w:rPr>
                 <w:rStyle w:val="Hyperlink"/>
@@ -156,7 +157,7 @@
                 <w:noProof/>
                 <w:webHidden/>
               </w:rPr>
-              <w:instrText xml:space="preserve"> PAGEREF _Toc528772828 \h </w:instrText>
+              <w:instrText xml:space="preserve"> PAGEREF _Toc529314861 \h </w:instrText>
             </w:r>
             <w:r>
               <w:rPr>
@@ -199,7 +200,7 @@
               <w:lang w:eastAsia="en-GB"/>
             </w:rPr>
           </w:pPr>
-          <w:hyperlink w:anchor="_Toc528772829" w:history="1">
+          <w:hyperlink w:anchor="_Toc529314862" w:history="1">
             <w:r>
               <w:rPr>
                 <w:rStyle w:val="Hyperlink"/>
@@ -226,7 +227,7 @@
                 <w:noProof/>
                 <w:webHidden/>
               </w:rPr>
-              <w:instrText xml:space="preserve"> PAGEREF _Toc528772829 \h </w:instrText>
+              <w:instrText xml:space="preserve"> PAGEREF _Toc529314862 \h </w:instrText>
             </w:r>
             <w:r>
               <w:rPr>
@@ -269,7 +270,7 @@
               <w:lang w:eastAsia="en-GB"/>
             </w:rPr>
           </w:pPr>
-          <w:hyperlink w:anchor="_Toc528772830" w:history="1">
+          <w:hyperlink w:anchor="_Toc529314863" w:history="1">
             <w:r>
               <w:rPr>
                 <w:rStyle w:val="Hyperlink"/>
@@ -296,7 +297,7 @@
                 <w:noProof/>
                 <w:webHidden/>
               </w:rPr>
-              <w:instrText xml:space="preserve"> PAGEREF _Toc528772830 \h </w:instrText>
+              <w:instrText xml:space="preserve"> PAGEREF _Toc529314863 \h </w:instrText>
             </w:r>
             <w:r>
               <w:rPr>
@@ -316,7 +317,7 @@
                 <w:noProof/>
                 <w:webHidden/>
               </w:rPr>
-              <w:t>2</w:t>
+              <w:t>3</w:t>
             </w:r>
             <w:r>
               <w:rPr>
@@ -339,7 +340,7 @@
               <w:lang w:eastAsia="en-GB"/>
             </w:rPr>
           </w:pPr>
-          <w:hyperlink w:anchor="_Toc528772831" w:history="1">
+          <w:hyperlink w:anchor="_Toc529314864" w:history="1">
             <w:r>
               <w:rPr>
                 <w:rStyle w:val="Hyperlink"/>
@@ -366,7 +367,7 @@
                 <w:noProof/>
                 <w:webHidden/>
               </w:rPr>
-              <w:instrText xml:space="preserve"> PAGEREF _Toc528772831 \h </w:instrText>
+              <w:instrText xml:space="preserve"> PAGEREF _Toc529314864 \h </w:instrText>
             </w:r>
             <w:r>
               <w:rPr>
@@ -386,7 +387,7 @@
                 <w:noProof/>
                 <w:webHidden/>
               </w:rPr>
-              <w:t>2</w:t>
+              <w:t>3</w:t>
             </w:r>
             <w:r>
               <w:rPr>
@@ -409,7 +410,7 @@
               <w:lang w:eastAsia="en-GB"/>
             </w:rPr>
           </w:pPr>
-          <w:hyperlink w:anchor="_Toc528772832" w:history="1">
+          <w:hyperlink w:anchor="_Toc529314865" w:history="1">
             <w:r>
               <w:rPr>
                 <w:rStyle w:val="Hyperlink"/>
@@ -436,7 +437,7 @@
                 <w:noProof/>
                 <w:webHidden/>
               </w:rPr>
-              <w:instrText xml:space="preserve"> PAGEREF _Toc528772832 \h </w:instrText>
+              <w:instrText xml:space="preserve"> PAGEREF _Toc529314865 \h </w:instrText>
             </w:r>
             <w:r>
               <w:rPr>
@@ -456,7 +457,7 @@
                 <w:noProof/>
                 <w:webHidden/>
               </w:rPr>
-              <w:t>2</w:t>
+              <w:t>3</w:t>
             </w:r>
             <w:r>
               <w:rPr>
@@ -479,7 +480,7 @@
               <w:lang w:eastAsia="en-GB"/>
             </w:rPr>
           </w:pPr>
-          <w:hyperlink w:anchor="_Toc528772833" w:history="1">
+          <w:hyperlink w:anchor="_Toc529314866" w:history="1">
             <w:r>
               <w:rPr>
                 <w:rStyle w:val="Hyperlink"/>
@@ -506,7 +507,7 @@
                 <w:noProof/>
                 <w:webHidden/>
               </w:rPr>
-              <w:instrText xml:space="preserve"> PAGEREF _Toc528772833 \h </w:instrText>
+              <w:instrText xml:space="preserve"> PAGEREF _Toc529314866 \h </w:instrText>
             </w:r>
             <w:r>
               <w:rPr>
@@ -526,7 +527,7 @@
                 <w:noProof/>
                 <w:webHidden/>
               </w:rPr>
-              <w:t>2</w:t>
+              <w:t>3</w:t>
             </w:r>
             <w:r>
               <w:rPr>
@@ -549,7 +550,7 @@
               <w:lang w:eastAsia="en-GB"/>
             </w:rPr>
           </w:pPr>
-          <w:hyperlink w:anchor="_Toc528772834" w:history="1">
+          <w:hyperlink w:anchor="_Toc529314867" w:history="1">
             <w:r>
               <w:rPr>
                 <w:rStyle w:val="Hyperlink"/>
@@ -576,7 +577,7 @@
                 <w:noProof/>
                 <w:webHidden/>
               </w:rPr>
-              <w:instrText xml:space="preserve"> PAGEREF _Toc528772834 \h </w:instrText>
+              <w:instrText xml:space="preserve"> PAGEREF _Toc529314867 \h </w:instrText>
             </w:r>
             <w:r>
               <w:rPr>
@@ -596,7 +597,7 @@
                 <w:noProof/>
                 <w:webHidden/>
               </w:rPr>
-              <w:t>2</w:t>
+              <w:t>3</w:t>
             </w:r>
             <w:r>
               <w:rPr>
@@ -619,7 +620,7 @@
               <w:lang w:eastAsia="en-GB"/>
             </w:rPr>
           </w:pPr>
-          <w:hyperlink w:anchor="_Toc528772835" w:history="1">
+          <w:hyperlink w:anchor="_Toc529314868" w:history="1">
             <w:r>
               <w:rPr>
                 <w:rStyle w:val="Hyperlink"/>
@@ -646,7 +647,7 @@
                 <w:noProof/>
                 <w:webHidden/>
               </w:rPr>
-              <w:instrText xml:space="preserve"> PAGEREF _Toc528772835 \h </w:instrText>
+              <w:instrText xml:space="preserve"> PAGEREF _Toc529314868 \h </w:instrText>
             </w:r>
             <w:r>
               <w:rPr>
@@ -666,7 +667,7 @@
                 <w:noProof/>
                 <w:webHidden/>
               </w:rPr>
-              <w:t>2</w:t>
+              <w:t>3</w:t>
             </w:r>
             <w:r>
               <w:rPr>
@@ -689,7 +690,7 @@
               <w:lang w:eastAsia="en-GB"/>
             </w:rPr>
           </w:pPr>
-          <w:hyperlink w:anchor="_Toc528772836" w:history="1">
+          <w:hyperlink w:anchor="_Toc529314869" w:history="1">
             <w:r>
               <w:rPr>
                 <w:rStyle w:val="Hyperlink"/>
@@ -716,7 +717,7 @@
                 <w:noProof/>
                 <w:webHidden/>
               </w:rPr>
-              <w:instrText xml:space="preserve"> PAGEREF _Toc528772836 \h </w:instrText>
+              <w:instrText xml:space="preserve"> PAGEREF _Toc529314869 \h </w:instrText>
             </w:r>
             <w:r>
               <w:rPr>
@@ -736,7 +737,7 @@
                 <w:noProof/>
                 <w:webHidden/>
               </w:rPr>
-              <w:t>2</w:t>
+              <w:t>3</w:t>
             </w:r>
             <w:r>
               <w:rPr>
@@ -759,7 +760,7 @@
               <w:lang w:eastAsia="en-GB"/>
             </w:rPr>
           </w:pPr>
-          <w:hyperlink w:anchor="_Toc528772837" w:history="1">
+          <w:hyperlink w:anchor="_Toc529314870" w:history="1">
             <w:r>
               <w:rPr>
                 <w:rStyle w:val="Hyperlink"/>
@@ -786,7 +787,7 @@
                 <w:noProof/>
                 <w:webHidden/>
               </w:rPr>
-              <w:instrText xml:space="preserve"> PAGEREF _Toc528772837 \h </w:instrText>
+              <w:instrText xml:space="preserve"> PAGEREF _Toc529314870 \h </w:instrText>
             </w:r>
             <w:r>
               <w:rPr>
@@ -806,7 +807,7 @@
                 <w:noProof/>
                 <w:webHidden/>
               </w:rPr>
-              <w:t>3</w:t>
+              <w:t>4</w:t>
             </w:r>
             <w:r>
               <w:rPr>
@@ -829,7 +830,7 @@
               <w:lang w:eastAsia="en-GB"/>
             </w:rPr>
           </w:pPr>
-          <w:hyperlink w:anchor="_Toc528772838" w:history="1">
+          <w:hyperlink w:anchor="_Toc529314871" w:history="1">
             <w:r>
               <w:rPr>
                 <w:rStyle w:val="Hyperlink"/>
@@ -856,7 +857,7 @@
                 <w:noProof/>
                 <w:webHidden/>
               </w:rPr>
-              <w:instrText xml:space="preserve"> PAGEREF _Toc528772838 \h </w:instrText>
+              <w:instrText xml:space="preserve"> PAGEREF _Toc529314871 \h </w:instrText>
             </w:r>
             <w:r>
               <w:rPr>
@@ -876,7 +877,7 @@
                 <w:noProof/>
                 <w:webHidden/>
               </w:rPr>
-              <w:t>3</w:t>
+              <w:t>4</w:t>
             </w:r>
             <w:r>
               <w:rPr>
@@ -899,7 +900,7 @@
               <w:lang w:eastAsia="en-GB"/>
             </w:rPr>
           </w:pPr>
-          <w:hyperlink w:anchor="_Toc528772839" w:history="1">
+          <w:hyperlink w:anchor="_Toc529314872" w:history="1">
             <w:r>
               <w:rPr>
                 <w:rStyle w:val="Hyperlink"/>
@@ -926,7 +927,7 @@
                 <w:noProof/>
                 <w:webHidden/>
               </w:rPr>
-              <w:instrText xml:space="preserve"> PAGEREF _Toc528772839 \h </w:instrText>
+              <w:instrText xml:space="preserve"> PAGEREF _Toc529314872 \h </w:instrText>
             </w:r>
             <w:r>
               <w:rPr>
@@ -946,7 +947,7 @@
                 <w:noProof/>
                 <w:webHidden/>
               </w:rPr>
-              <w:t>3</w:t>
+              <w:t>4</w:t>
             </w:r>
             <w:r>
               <w:rPr>
@@ -969,7 +970,7 @@
               <w:lang w:eastAsia="en-GB"/>
             </w:rPr>
           </w:pPr>
-          <w:hyperlink w:anchor="_Toc528772840" w:history="1">
+          <w:hyperlink w:anchor="_Toc529314873" w:history="1">
             <w:r>
               <w:rPr>
                 <w:rStyle w:val="Hyperlink"/>
@@ -996,7 +997,7 @@
                 <w:noProof/>
                 <w:webHidden/>
               </w:rPr>
-              <w:instrText xml:space="preserve"> PAGEREF _Toc528772840 \h </w:instrText>
+              <w:instrText xml:space="preserve"> PAGEREF _Toc529314873 \h </w:instrText>
             </w:r>
             <w:r>
               <w:rPr>
@@ -1016,7 +1017,7 @@
                 <w:noProof/>
                 <w:webHidden/>
               </w:rPr>
-              <w:t>4</w:t>
+              <w:t>5</w:t>
             </w:r>
             <w:r>
               <w:rPr>
@@ -1039,7 +1040,7 @@
               <w:lang w:eastAsia="en-GB"/>
             </w:rPr>
           </w:pPr>
-          <w:hyperlink w:anchor="_Toc528772841" w:history="1">
+          <w:hyperlink w:anchor="_Toc529314874" w:history="1">
             <w:r>
               <w:rPr>
                 <w:rStyle w:val="Hyperlink"/>
@@ -1066,7 +1067,7 @@
                 <w:noProof/>
                 <w:webHidden/>
               </w:rPr>
-              <w:instrText xml:space="preserve"> PAGEREF _Toc528772841 \h </w:instrText>
+              <w:instrText xml:space="preserve"> PAGEREF _Toc529314874 \h </w:instrText>
             </w:r>
             <w:r>
               <w:rPr>
@@ -1086,7 +1087,7 @@
                 <w:noProof/>
                 <w:webHidden/>
               </w:rPr>
-              <w:t>4</w:t>
+              <w:t>5</w:t>
             </w:r>
             <w:r>
               <w:rPr>
@@ -1109,7 +1110,7 @@
               <w:lang w:eastAsia="en-GB"/>
             </w:rPr>
           </w:pPr>
-          <w:hyperlink w:anchor="_Toc528772842" w:history="1">
+          <w:hyperlink w:anchor="_Toc529314875" w:history="1">
             <w:r>
               <w:rPr>
                 <w:rStyle w:val="Hyperlink"/>
@@ -1136,7 +1137,7 @@
                 <w:noProof/>
                 <w:webHidden/>
               </w:rPr>
-              <w:instrText xml:space="preserve"> PAGEREF _Toc528772842 \h </w:instrText>
+              <w:instrText xml:space="preserve"> PAGEREF _Toc529314875 \h </w:instrText>
             </w:r>
             <w:r>
               <w:rPr>
@@ -1156,7 +1157,7 @@
                 <w:noProof/>
                 <w:webHidden/>
               </w:rPr>
-              <w:t>4</w:t>
+              <w:t>5</w:t>
             </w:r>
             <w:r>
               <w:rPr>
@@ -1179,7 +1180,7 @@
               <w:lang w:eastAsia="en-GB"/>
             </w:rPr>
           </w:pPr>
-          <w:hyperlink w:anchor="_Toc528772843" w:history="1">
+          <w:hyperlink w:anchor="_Toc529314876" w:history="1">
             <w:r>
               <w:rPr>
                 <w:rStyle w:val="Hyperlink"/>
@@ -1206,7 +1207,7 @@
                 <w:noProof/>
                 <w:webHidden/>
               </w:rPr>
-              <w:instrText xml:space="preserve"> PAGEREF _Toc528772843 \h </w:instrText>
+              <w:instrText xml:space="preserve"> PAGEREF _Toc529314876 \h </w:instrText>
             </w:r>
             <w:r>
               <w:rPr>
@@ -1226,7 +1227,7 @@
                 <w:noProof/>
                 <w:webHidden/>
               </w:rPr>
-              <w:t>4</w:t>
+              <w:t>5</w:t>
             </w:r>
             <w:r>
               <w:rPr>
@@ -1249,7 +1250,7 @@
               <w:lang w:eastAsia="en-GB"/>
             </w:rPr>
           </w:pPr>
-          <w:hyperlink w:anchor="_Toc528772844" w:history="1">
+          <w:hyperlink w:anchor="_Toc529314877" w:history="1">
             <w:r>
               <w:rPr>
                 <w:rStyle w:val="Hyperlink"/>
@@ -1276,7 +1277,7 @@
                 <w:noProof/>
                 <w:webHidden/>
               </w:rPr>
-              <w:instrText xml:space="preserve"> PAGEREF _Toc528772844 \h </w:instrText>
+              <w:instrText xml:space="preserve"> PAGEREF _Toc529314877 \h </w:instrText>
             </w:r>
             <w:r>
               <w:rPr>
@@ -1296,7 +1297,7 @@
                 <w:noProof/>
                 <w:webHidden/>
               </w:rPr>
-              <w:t>4</w:t>
+              <w:t>6</w:t>
             </w:r>
             <w:r>
               <w:rPr>
@@ -1319,7 +1320,7 @@
               <w:lang w:eastAsia="en-GB"/>
             </w:rPr>
           </w:pPr>
-          <w:hyperlink w:anchor="_Toc528772845" w:history="1">
+          <w:hyperlink w:anchor="_Toc529314878" w:history="1">
             <w:r>
               <w:rPr>
                 <w:rStyle w:val="Hyperlink"/>
@@ -1346,7 +1347,7 @@
                 <w:noProof/>
                 <w:webHidden/>
               </w:rPr>
-              <w:instrText xml:space="preserve"> PAGEREF _Toc528772845 \h </w:instrText>
+              <w:instrText xml:space="preserve"> PAGEREF _Toc529314878 \h </w:instrText>
             </w:r>
             <w:r>
               <w:rPr>
@@ -1366,7 +1367,217 @@
                 <w:noProof/>
                 <w:webHidden/>
               </w:rPr>
-              <w:t>4</w:t>
+              <w:t>6</w:t>
+            </w:r>
+            <w:r>
+              <w:rPr>
+                <w:noProof/>
+                <w:webHidden/>
+              </w:rPr>
+              <w:fldChar w:fldCharType="end"/>
+            </w:r>
+          </w:hyperlink>
+        </w:p>
+        <w:p>
+          <w:pPr>
+            <w:pStyle w:val="TOC2"/>
+            <w:tabs>
+              <w:tab w:val="right" w:leader="dot" w:pos="9016"/>
+            </w:tabs>
+            <w:rPr>
+              <w:rFonts w:eastAsiaTheme="minorEastAsia"/>
+              <w:noProof/>
+              <w:lang w:eastAsia="en-GB"/>
+            </w:rPr>
+          </w:pPr>
+          <w:hyperlink w:anchor="_Toc529314879" w:history="1">
+            <w:r>
+              <w:rPr>
+                <w:rStyle w:val="Hyperlink"/>
+                <w:noProof/>
+              </w:rPr>
+              <w:t>03/11/18</w:t>
+            </w:r>
+            <w:r>
+              <w:rPr>
+                <w:noProof/>
+                <w:webHidden/>
+              </w:rPr>
+              <w:tab/>
+            </w:r>
+            <w:r>
+              <w:rPr>
+                <w:noProof/>
+                <w:webHidden/>
+              </w:rPr>
+              <w:fldChar w:fldCharType="begin"/>
+            </w:r>
+            <w:r>
+              <w:rPr>
+                <w:noProof/>
+                <w:webHidden/>
+              </w:rPr>
+              <w:instrText xml:space="preserve"> PAGEREF _Toc529314879 \h </w:instrText>
+            </w:r>
+            <w:r>
+              <w:rPr>
+                <w:noProof/>
+                <w:webHidden/>
+              </w:rPr>
+            </w:r>
+            <w:r>
+              <w:rPr>
+                <w:noProof/>
+                <w:webHidden/>
+              </w:rPr>
+              <w:fldChar w:fldCharType="separate"/>
+            </w:r>
+            <w:r>
+              <w:rPr>
+                <w:noProof/>
+                <w:webHidden/>
+              </w:rPr>
+              <w:t>6</w:t>
+            </w:r>
+            <w:r>
+              <w:rPr>
+                <w:noProof/>
+                <w:webHidden/>
+              </w:rPr>
+              <w:fldChar w:fldCharType="end"/>
+            </w:r>
+          </w:hyperlink>
+        </w:p>
+        <w:p>
+          <w:pPr>
+            <w:pStyle w:val="TOC2"/>
+            <w:tabs>
+              <w:tab w:val="right" w:leader="dot" w:pos="9016"/>
+            </w:tabs>
+            <w:rPr>
+              <w:rFonts w:eastAsiaTheme="minorEastAsia"/>
+              <w:noProof/>
+              <w:lang w:eastAsia="en-GB"/>
+            </w:rPr>
+          </w:pPr>
+          <w:hyperlink w:anchor="_Toc529314880" w:history="1">
+            <w:r>
+              <w:rPr>
+                <w:rStyle w:val="Hyperlink"/>
+                <w:noProof/>
+              </w:rPr>
+              <w:t>04/11/2018</w:t>
+            </w:r>
+            <w:r>
+              <w:rPr>
+                <w:noProof/>
+                <w:webHidden/>
+              </w:rPr>
+              <w:tab/>
+            </w:r>
+            <w:r>
+              <w:rPr>
+                <w:noProof/>
+                <w:webHidden/>
+              </w:rPr>
+              <w:fldChar w:fldCharType="begin"/>
+            </w:r>
+            <w:r>
+              <w:rPr>
+                <w:noProof/>
+                <w:webHidden/>
+              </w:rPr>
+              <w:instrText xml:space="preserve"> PAGEREF _Toc529314880 \h </w:instrText>
+            </w:r>
+            <w:r>
+              <w:rPr>
+                <w:noProof/>
+                <w:webHidden/>
+              </w:rPr>
+            </w:r>
+            <w:r>
+              <w:rPr>
+                <w:noProof/>
+                <w:webHidden/>
+              </w:rPr>
+              <w:fldChar w:fldCharType="separate"/>
+            </w:r>
+            <w:r>
+              <w:rPr>
+                <w:noProof/>
+                <w:webHidden/>
+              </w:rPr>
+              <w:t>6</w:t>
+            </w:r>
+            <w:r>
+              <w:rPr>
+                <w:noProof/>
+                <w:webHidden/>
+              </w:rPr>
+              <w:fldChar w:fldCharType="end"/>
+            </w:r>
+          </w:hyperlink>
+        </w:p>
+        <w:p>
+          <w:pPr>
+            <w:pStyle w:val="TOC2"/>
+            <w:tabs>
+              <w:tab w:val="right" w:leader="dot" w:pos="9016"/>
+            </w:tabs>
+            <w:rPr>
+              <w:rFonts w:eastAsiaTheme="minorEastAsia"/>
+              <w:noProof/>
+              <w:lang w:eastAsia="en-GB"/>
+            </w:rPr>
+          </w:pPr>
+          <w:hyperlink w:anchor="_Toc529314881" w:history="1">
+            <w:r>
+              <w:rPr>
+                <w:rStyle w:val="Hyperlink"/>
+                <w:noProof/>
+              </w:rPr>
+              <w:t>06/11/18</w:t>
+            </w:r>
+            <w:r>
+              <w:rPr>
+                <w:noProof/>
+                <w:webHidden/>
+              </w:rPr>
+              <w:tab/>
+            </w:r>
+            <w:r>
+              <w:rPr>
+                <w:noProof/>
+                <w:webHidden/>
+              </w:rPr>
+              <w:fldChar w:fldCharType="begin"/>
+            </w:r>
+            <w:r>
+              <w:rPr>
+                <w:noProof/>
+                <w:webHidden/>
+              </w:rPr>
+              <w:instrText xml:space="preserve"> PAGEREF _Toc529314881 \h </w:instrText>
+            </w:r>
+            <w:r>
+              <w:rPr>
+                <w:noProof/>
+                <w:webHidden/>
+              </w:rPr>
+            </w:r>
+            <w:r>
+              <w:rPr>
+                <w:noProof/>
+                <w:webHidden/>
+              </w:rPr>
+              <w:fldChar w:fldCharType="separate"/>
+            </w:r>
+            <w:r>
+              <w:rPr>
+                <w:noProof/>
+                <w:webHidden/>
+              </w:rPr>
+              <w:t>7</w:t>
             </w:r>
             <w:r>
               <w:rPr>
@@ -1389,7 +1600,7 @@
               <w:lang w:eastAsia="en-GB"/>
             </w:rPr>
           </w:pPr>
-          <w:hyperlink w:anchor="_Toc528772846" w:history="1">
+          <w:hyperlink w:anchor="_Toc529314882" w:history="1">
             <w:r>
               <w:rPr>
                 <w:rStyle w:val="Hyperlink"/>
@@ -1416,7 +1627,7 @@
                 <w:noProof/>
                 <w:webHidden/>
               </w:rPr>
-              <w:instrText xml:space="preserve"> PAGEREF _Toc528772846 \h </w:instrText>
+              <w:instrText xml:space="preserve"> PAGEREF _Toc529314882 \h </w:instrText>
             </w:r>
             <w:r>
               <w:rPr>
@@ -1436,7 +1647,7 @@
                 <w:noProof/>
                 <w:webHidden/>
               </w:rPr>
-              <w:t>4</w:t>
+              <w:t>7</w:t>
             </w:r>
             <w:r>
               <w:rPr>
@@ -1459,7 +1670,7 @@
               <w:lang w:eastAsia="en-GB"/>
             </w:rPr>
           </w:pPr>
-          <w:hyperlink w:anchor="_Toc528772847" w:history="1">
+          <w:hyperlink w:anchor="_Toc529314883" w:history="1">
             <w:r>
               <w:rPr>
                 <w:rStyle w:val="Hyperlink"/>
@@ -1486,7 +1697,7 @@
                 <w:noProof/>
                 <w:webHidden/>
               </w:rPr>
-              <w:instrText xml:space="preserve"> PAGEREF _Toc528772847 \h </w:instrText>
+              <w:instrText xml:space="preserve"> PAGEREF _Toc529314883 \h </w:instrText>
             </w:r>
             <w:r>
               <w:rPr>
@@ -1506,7 +1717,7 @@
                 <w:noProof/>
                 <w:webHidden/>
               </w:rPr>
-              <w:t>5</w:t>
+              <w:t>7</w:t>
             </w:r>
             <w:r>
               <w:rPr>
@@ -1529,7 +1740,7 @@
               <w:lang w:eastAsia="en-GB"/>
             </w:rPr>
           </w:pPr>
-          <w:hyperlink w:anchor="_Toc528772848" w:history="1">
+          <w:hyperlink w:anchor="_Toc529314884" w:history="1">
             <w:r>
               <w:rPr>
                 <w:rStyle w:val="Hyperlink"/>
@@ -1556,7 +1767,7 @@
                 <w:noProof/>
                 <w:webHidden/>
               </w:rPr>
-              <w:instrText xml:space="preserve"> PAGEREF _Toc528772848 \h </w:instrText>
+              <w:instrText xml:space="preserve"> PAGEREF _Toc529314884 \h </w:instrText>
             </w:r>
             <w:r>
               <w:rPr>
@@ -1576,7 +1787,7 @@
                 <w:noProof/>
                 <w:webHidden/>
               </w:rPr>
-              <w:t>5</w:t>
+              <w:t>7</w:t>
             </w:r>
             <w:r>
               <w:rPr>
@@ -1589,6 +1800,7 @@
         </w:p>
         <w:p>
           <w:r>
+            <w:lastRenderedPageBreak/>
             <w:fldChar w:fldCharType="end"/>
           </w:r>
         </w:p>
@@ -1603,7 +1815,7 @@
       <w:pPr>
         <w:pStyle w:val="Heading1"/>
       </w:pPr>
-      <w:bookmarkStart w:id="2" w:name="_Toc528772830"/>
+      <w:bookmarkStart w:id="2" w:name="_Toc529314863"/>
       <w:r>
         <w:lastRenderedPageBreak/>
         <w:t>Background</w:t>
@@ -1666,7 +1878,7 @@
       <w:pPr>
         <w:pStyle w:val="Heading1"/>
       </w:pPr>
-      <w:bookmarkStart w:id="3" w:name="_Toc528772831"/>
+      <w:bookmarkStart w:id="3" w:name="_Toc529314864"/>
       <w:r>
         <w:t>Research</w:t>
       </w:r>
@@ -1676,7 +1888,7 @@
       <w:pPr>
         <w:pStyle w:val="Heading2"/>
       </w:pPr>
-      <w:bookmarkStart w:id="4" w:name="_Toc528772832"/>
+      <w:bookmarkStart w:id="4" w:name="_Toc529314865"/>
       <w:r>
         <w:t>Libraries</w:t>
       </w:r>
@@ -1719,7 +1931,7 @@
       <w:pPr>
         <w:pStyle w:val="Heading2"/>
       </w:pPr>
-      <w:bookmarkStart w:id="5" w:name="_Toc528772833"/>
+      <w:bookmarkStart w:id="5" w:name="_Toc529314866"/>
       <w:r>
         <w:t>Programs</w:t>
       </w:r>
@@ -1745,7 +1957,7 @@
       <w:pPr>
         <w:pStyle w:val="Heading2"/>
       </w:pPr>
-      <w:bookmarkStart w:id="6" w:name="_Toc528772834"/>
+      <w:bookmarkStart w:id="6" w:name="_Toc529314867"/>
       <w:r>
         <w:t>Algorithms</w:t>
       </w:r>
@@ -1763,7 +1975,7 @@
       <w:pPr>
         <w:pStyle w:val="Heading3"/>
       </w:pPr>
-      <w:bookmarkStart w:id="7" w:name="_Toc528772835"/>
+      <w:bookmarkStart w:id="7" w:name="_Toc529314868"/>
       <w:r>
         <w:t>Generate and test</w:t>
       </w:r>
@@ -1775,6 +1987,7 @@
           <w:id w:val="45958741"/>
           <w:citation/>
         </w:sdtPr>
+        <w:sdtEndPr/>
         <w:sdtContent>
           <w:r>
             <w:fldChar w:fldCharType="begin"/>
@@ -1884,7 +2097,7 @@
       <w:pPr>
         <w:pStyle w:val="Heading3"/>
       </w:pPr>
-      <w:bookmarkStart w:id="8" w:name="_Toc528772836"/>
+      <w:bookmarkStart w:id="8" w:name="_Toc529314869"/>
       <w:r>
         <w:t>Depth-first</w:t>
       </w:r>
@@ -1896,6 +2109,7 @@
           <w:id w:val="-694924711"/>
           <w:citation/>
         </w:sdtPr>
+        <w:sdtEndPr/>
         <w:sdtContent>
           <w:r>
             <w:fldChar w:fldCharType="begin"/>
@@ -1922,6 +2136,7 @@
           <w:id w:val="-823428421"/>
           <w:citation/>
         </w:sdtPr>
+        <w:sdtEndPr/>
         <w:sdtContent>
           <w:r>
             <w:fldChar w:fldCharType="begin"/>
@@ -2466,7 +2681,7 @@
       <w:pPr>
         <w:pStyle w:val="Heading3"/>
       </w:pPr>
-      <w:bookmarkStart w:id="9" w:name="_Toc528772837"/>
+      <w:bookmarkStart w:id="9" w:name="_Toc529314870"/>
       <w:r>
         <w:t>Brea</w:t>
       </w:r>
@@ -2484,6 +2699,7 @@
           <w:id w:val="-800077458"/>
           <w:citation/>
         </w:sdtPr>
+        <w:sdtEndPr/>
         <w:sdtContent>
           <w:r>
             <w:fldChar w:fldCharType="begin"/>
@@ -2510,6 +2726,7 @@
           <w:id w:val="-1116829692"/>
           <w:citation/>
         </w:sdtPr>
+        <w:sdtEndPr/>
         <w:sdtContent>
           <w:r>
             <w:fldChar w:fldCharType="begin"/>
@@ -2633,7 +2850,7 @@
       <w:pPr>
         <w:pStyle w:val="Heading3"/>
       </w:pPr>
-      <w:bookmarkStart w:id="10" w:name="_Toc528772838"/>
+      <w:bookmarkStart w:id="10" w:name="_Toc529314871"/>
       <w:r>
         <w:t>Dictionary Attack</w:t>
       </w:r>
@@ -2645,6 +2862,7 @@
           <w:id w:val="1018509879"/>
           <w:citation/>
         </w:sdtPr>
+        <w:sdtEndPr/>
         <w:sdtContent>
           <w:r>
             <w:fldChar w:fldCharType="begin"/>
@@ -2671,6 +2889,7 @@
           <w:id w:val="-1749799948"/>
           <w:citation/>
         </w:sdtPr>
+        <w:sdtEndPr/>
         <w:sdtContent>
           <w:r>
             <w:fldChar w:fldCharType="begin"/>
@@ -2720,7 +2939,7 @@
       <w:pPr>
         <w:pStyle w:val="Heading3"/>
       </w:pPr>
-      <w:bookmarkStart w:id="11" w:name="_Toc528772839"/>
+      <w:bookmarkStart w:id="11" w:name="_Toc529314872"/>
       <w:r>
         <w:t>Rainbow Table</w:t>
       </w:r>
@@ -2732,6 +2951,7 @@
           <w:id w:val="1748001907"/>
           <w:citation/>
         </w:sdtPr>
+        <w:sdtEndPr/>
         <w:sdtContent>
           <w:r>
             <w:fldChar w:fldCharType="begin"/>
@@ -2761,6 +2981,7 @@
           <w:id w:val="-978530761"/>
           <w:citation/>
         </w:sdtPr>
+        <w:sdtEndPr/>
         <w:sdtContent>
           <w:r>
             <w:fldChar w:fldCharType="begin"/>
@@ -2798,7 +3019,7 @@
       <w:pPr>
         <w:pStyle w:val="Heading2"/>
       </w:pPr>
-      <w:bookmarkStart w:id="12" w:name="_Toc528772840"/>
+      <w:bookmarkStart w:id="12" w:name="_Toc529314873"/>
       <w:r>
         <w:lastRenderedPageBreak/>
         <w:t>Benchmarking strategies</w:t>
@@ -2862,7 +3083,7 @@
       <w:pPr>
         <w:pStyle w:val="Heading1"/>
       </w:pPr>
-      <w:bookmarkStart w:id="13" w:name="_Toc528772841"/>
+      <w:bookmarkStart w:id="13" w:name="_Toc529314874"/>
       <w:r>
         <w:t>Design</w:t>
       </w:r>
@@ -2872,7 +3093,7 @@
       <w:pPr>
         <w:pStyle w:val="Heading2"/>
       </w:pPr>
-      <w:bookmarkStart w:id="14" w:name="_Toc528772842"/>
+      <w:bookmarkStart w:id="14" w:name="_Toc529314875"/>
       <w:r>
         <w:t>Methodology</w:t>
       </w:r>
@@ -2914,7 +3135,7 @@
       <w:pPr>
         <w:pStyle w:val="Heading2"/>
       </w:pPr>
-      <w:bookmarkStart w:id="15" w:name="_Toc528772843"/>
+      <w:bookmarkStart w:id="15" w:name="_Toc529314876"/>
       <w:r>
         <w:t>Steps</w:t>
       </w:r>
@@ -3118,7 +3339,7 @@
       <w:pPr>
         <w:pStyle w:val="Heading2"/>
       </w:pPr>
-      <w:bookmarkStart w:id="16" w:name="_Toc528772844"/>
+      <w:bookmarkStart w:id="16" w:name="_Toc529314877"/>
       <w:r>
         <w:t>Tasks</w:t>
       </w:r>
@@ -3153,6 +3374,7 @@
           <w:id w:val="-446706975"/>
           <w:citation/>
         </w:sdtPr>
+        <w:sdtEndPr/>
         <w:sdtContent>
           <w:r>
             <w:fldChar w:fldCharType="begin"/>
@@ -3213,35 +3435,30 @@
         <w:t xml:space="preserve">. </w:t>
       </w:r>
       <w:r>
-        <w:t xml:space="preserve">However, figuring out the lower-level gubbins of the </w:t>
-      </w:r>
-      <w:r>
-        <w:t xml:space="preserve">AES decryption </w:t>
-      </w:r>
-      <w:r>
-        <w:t>is beyond the scope of the work</w:t>
-      </w:r>
-      <w:r>
-        <w:t>. Instead I will be settling for many different instances of the</w:t>
-      </w:r>
-      <w:r>
-        <w:t xml:space="preserve"> entire</w:t>
-      </w:r>
-      <w:r>
-        <w:t xml:space="preserve"> decryption unit, with each unit running in parallel but not the decryption itself</w:t>
-      </w:r>
-      <w:r>
-        <w:t xml:space="preserve"> (per solution)</w:t>
-      </w:r>
-      <w:r>
-        <w:t>.</w:t>
+        <w:t xml:space="preserve">To decrypt the enciphered text the </w:t>
+      </w:r>
+      <w:proofErr w:type="spellStart"/>
+      <w:r>
+        <w:t>EVP_</w:t>
+      </w:r>
+      <w:proofErr w:type="gramStart"/>
+      <w:r>
+        <w:t>DecryptUpdate</w:t>
+      </w:r>
+      <w:proofErr w:type="spellEnd"/>
+      <w:r>
+        <w:t>(</w:t>
+      </w:r>
+      <w:proofErr w:type="gramEnd"/>
+      <w:r>
+        <w:t>) function must be called (potentially) multiple times. This means that this area of the deciphering can also be performed in parallel, thus improving the speed.</w:t>
       </w:r>
     </w:p>
     <w:p>
       <w:pPr>
         <w:pStyle w:val="Heading1"/>
       </w:pPr>
-      <w:bookmarkStart w:id="17" w:name="_Toc528772845"/>
+      <w:bookmarkStart w:id="17" w:name="_Toc529314878"/>
       <w:r>
         <w:t>Implementation</w:t>
       </w:r>
@@ -3251,9 +3468,11 @@
       <w:pPr>
         <w:pStyle w:val="Heading2"/>
       </w:pPr>
+      <w:bookmarkStart w:id="18" w:name="_Toc529314879"/>
       <w:r>
         <w:t>03/11/18</w:t>
       </w:r>
+      <w:bookmarkEnd w:id="18"/>
     </w:p>
     <w:p>
       <w:r>
@@ -3295,15 +3514,20 @@
       </w:r>
       <w:r>
         <w:t>, trying to avoid too many objects floating around</w:t>
+      </w:r>
+      <w:r>
+        <w:t>.</w:t>
       </w:r>
     </w:p>
     <w:p>
       <w:pPr>
         <w:pStyle w:val="Heading2"/>
       </w:pPr>
+      <w:bookmarkStart w:id="19" w:name="_Toc529314880"/>
       <w:r>
         <w:t>04/11/2018</w:t>
       </w:r>
+      <w:bookmarkEnd w:id="19"/>
     </w:p>
     <w:p>
       <w:r>
@@ -3345,27 +3569,212 @@
         <w:t xml:space="preserve"> </w:t>
       </w:r>
       <w:r>
-        <w:t>How to perform the decryption in a classified way that actually works still eludes me.</w:t>
-      </w:r>
-      <w:bookmarkStart w:id="18" w:name="_GoBack"/>
-      <w:bookmarkEnd w:id="18"/>
+        <w:t>How to perform the decryption in a</w:t>
+      </w:r>
+      <w:r>
+        <w:t xml:space="preserve">n OO </w:t>
+      </w:r>
+      <w:r>
+        <w:t xml:space="preserve">way that </w:t>
+      </w:r>
+      <w:r>
+        <w:t>works</w:t>
+      </w:r>
+      <w:r>
+        <w:t xml:space="preserve"> still eludes me.</w:t>
+      </w:r>
+    </w:p>
+    <w:p>
+      <w:pPr>
+        <w:pStyle w:val="Heading2"/>
+      </w:pPr>
+      <w:bookmarkStart w:id="20" w:name="_Toc529314881"/>
+      <w:r>
+        <w:t>06/11/18</w:t>
+      </w:r>
+      <w:bookmarkEnd w:id="20"/>
+    </w:p>
+    <w:p>
+      <w:r>
+        <w:tab/>
+        <w:t xml:space="preserve">After talking out how the decryption functions work with a course mate, reviewing my own knowledge and doing some extra research, I </w:t>
+      </w:r>
+      <w:r>
+        <w:t>concluded</w:t>
+      </w:r>
+      <w:r>
+        <w:t xml:space="preserve"> that each decryption block of the enciphered text can be </w:t>
+      </w:r>
+      <w:r>
+        <w:t xml:space="preserve">deciphered in </w:t>
+      </w:r>
+      <w:r>
+        <w:t>parallel</w:t>
+      </w:r>
+      <w:r>
+        <w:t>. I also updated the unsigned chars to instead use uint8_t*, after also realising that the key and initialisation vector will always be a set size of 16bytes (or 128bits, as per the name of the encryption method.</w:t>
+      </w:r>
+      <w:r>
+        <w:t xml:space="preserve"> This has massively improved performance compared to using </w:t>
+      </w:r>
+      <w:proofErr w:type="gramStart"/>
+      <w:r>
+        <w:t>std::</w:t>
+      </w:r>
+      <w:proofErr w:type="gramEnd"/>
+      <w:r>
+        <w:t>strings and objects per key segment. Couple with my original issues of converting between char and unsigned char.</w:t>
+      </w:r>
+      <w:r>
+        <w:t xml:space="preserve"> It also helped me to simplify how I had to perform the updates across different key blocks.</w:t>
+      </w:r>
+    </w:p>
+    <w:p>
+      <w:r>
+        <w:tab/>
+        <w:t>After a great deal of digging I found</w:t>
+      </w:r>
+      <w:r>
+        <w:t xml:space="preserve"> an example of looping over the </w:t>
+      </w:r>
+      <w:proofErr w:type="spellStart"/>
+      <w:r>
+        <w:t>EVP_</w:t>
+      </w:r>
+      <w:proofErr w:type="gramStart"/>
+      <w:r>
+        <w:t>Cipher</w:t>
+      </w:r>
+      <w:r>
+        <w:t>Update</w:t>
+      </w:r>
+      <w:proofErr w:type="spellEnd"/>
+      <w:r>
+        <w:t>(</w:t>
+      </w:r>
+      <w:proofErr w:type="gramEnd"/>
+      <w:r>
+        <w:t xml:space="preserve">) function from </w:t>
+      </w:r>
+      <w:sdt>
+        <w:sdtPr>
+          <w:id w:val="-179811676"/>
+          <w:citation/>
+        </w:sdtPr>
+        <w:sdtContent>
+          <w:r>
+            <w:fldChar w:fldCharType="begin"/>
+          </w:r>
+          <w:r>
+            <w:instrText xml:space="preserve"> CITATION Ami17 \l 2057 </w:instrText>
+          </w:r>
+          <w:r>
+            <w:fldChar w:fldCharType="separate"/>
+          </w:r>
+          <w:r>
+            <w:rPr>
+              <w:noProof/>
+            </w:rPr>
+            <w:t>(Kulkarni, 2017)</w:t>
+          </w:r>
+          <w:r>
+            <w:fldChar w:fldCharType="end"/>
+          </w:r>
+        </w:sdtContent>
+      </w:sdt>
+      <w:r>
+        <w:t xml:space="preserve">. This gave me a good example (and basis) on how to use the </w:t>
+      </w:r>
+      <w:proofErr w:type="spellStart"/>
+      <w:r>
+        <w:t>EVP_</w:t>
+      </w:r>
+      <w:proofErr w:type="gramStart"/>
+      <w:r>
+        <w:t>De</w:t>
+      </w:r>
+      <w:r>
+        <w:t>ncryptUpdate</w:t>
+      </w:r>
+      <w:proofErr w:type="spellEnd"/>
+      <w:r>
+        <w:t>(</w:t>
+      </w:r>
+      <w:proofErr w:type="gramEnd"/>
+      <w:r>
+        <w:t xml:space="preserve">) function in a loop and, by proxy put that into a parallelised algorithm. </w:t>
+      </w:r>
+      <w:r>
+        <w:t xml:space="preserve">The </w:t>
+      </w:r>
+      <w:proofErr w:type="spellStart"/>
+      <w:r>
+        <w:t>EVP_</w:t>
+      </w:r>
+      <w:proofErr w:type="gramStart"/>
+      <w:r>
+        <w:t>Cipher</w:t>
+      </w:r>
+      <w:r>
+        <w:t>U</w:t>
+      </w:r>
+      <w:r>
+        <w:t>pdate</w:t>
+      </w:r>
+      <w:proofErr w:type="spellEnd"/>
+      <w:r>
+        <w:t>(</w:t>
+      </w:r>
+      <w:proofErr w:type="gramEnd"/>
+      <w:r>
+        <w:t xml:space="preserve">) function </w:t>
+      </w:r>
+      <w:r>
+        <w:t>is a more generic interface for swapping between</w:t>
+      </w:r>
+      <w:r>
+        <w:t xml:space="preserve"> encryption and decryption.</w:t>
+      </w:r>
+    </w:p>
+    <w:p>
+      <w:r>
+        <w:tab/>
+        <w:t xml:space="preserve">The next step now is to create an enciphering class that makes it easier to handle the IV and key (due to the unit8_t*’s being used as opposed to char*’s), then to test everything works in serial. Following that </w:t>
+      </w:r>
+      <w:r>
+        <w:t xml:space="preserve">I </w:t>
+      </w:r>
+      <w:r>
+        <w:t>will</w:t>
+      </w:r>
+      <w:r>
+        <w:t xml:space="preserve"> create the </w:t>
+      </w:r>
+      <w:proofErr w:type="spellStart"/>
+      <w:r>
+        <w:t>OpenMPI</w:t>
+      </w:r>
+      <w:proofErr w:type="spellEnd"/>
+      <w:r>
+        <w:t xml:space="preserve"> and OpenMP methods in the deciphering agent. The final part will be creating a timing class that can time how long each method takes to run.</w:t>
+      </w:r>
     </w:p>
     <w:p>
       <w:pPr>
         <w:pStyle w:val="Heading1"/>
       </w:pPr>
-      <w:bookmarkStart w:id="19" w:name="_Toc528772846"/>
+      <w:bookmarkStart w:id="21" w:name="_Toc529314882"/>
       <w:r>
         <w:t>Tests</w:t>
       </w:r>
-      <w:bookmarkEnd w:id="19"/>
+      <w:bookmarkEnd w:id="21"/>
     </w:p>
     <w:p/>
     <w:p>
       <w:pPr>
         <w:pStyle w:val="Heading1"/>
       </w:pPr>
-      <w:bookmarkStart w:id="20" w:name="_Toc528772847"/>
+      <w:bookmarkStart w:id="22" w:name="_Toc529314883"/>
       <w:r>
         <w:t>Timings</w:t>
       </w:r>
@@ -3378,26 +3787,28 @@
       <w:r>
         <w:t>, Benchmarking</w:t>
       </w:r>
-      <w:bookmarkEnd w:id="20"/>
-    </w:p>
-    <w:p/>
-    <w:bookmarkStart w:id="21" w:name="_Toc528772848" w:displacedByCustomXml="next"/>
+      <w:bookmarkEnd w:id="22"/>
+    </w:p>
+    <w:p>
+      <w:bookmarkStart w:id="23" w:name="_GoBack"/>
+      <w:bookmarkEnd w:id="23"/>
+    </w:p>
+    <w:bookmarkStart w:id="24" w:name="_Toc529314884" w:displacedByCustomXml="next"/>
     <w:sdt>
       <w:sdtPr>
+        <w:rPr>
+          <w:rFonts w:asciiTheme="minorHAnsi" w:eastAsiaTheme="minorHAnsi" w:hAnsiTheme="minorHAnsi" w:cstheme="minorBidi"/>
+          <w:color w:val="auto"/>
+          <w:sz w:val="22"/>
+          <w:szCs w:val="22"/>
+        </w:rPr>
         <w:id w:val="-1101799578"/>
         <w:docPartObj>
           <w:docPartGallery w:val="Bibliographies"/>
           <w:docPartUnique/>
         </w:docPartObj>
       </w:sdtPr>
-      <w:sdtEndPr>
-        <w:rPr>
-          <w:rFonts w:asciiTheme="minorHAnsi" w:eastAsiaTheme="minorHAnsi" w:hAnsiTheme="minorHAnsi" w:cstheme="minorBidi"/>
-          <w:color w:val="auto"/>
-          <w:sz w:val="22"/>
-          <w:szCs w:val="22"/>
-        </w:rPr>
-      </w:sdtEndPr>
+      <w:sdtEndPr/>
       <w:sdtContent>
         <w:p>
           <w:pPr>
@@ -3406,13 +3817,14 @@
           <w:r>
             <w:t>References</w:t>
           </w:r>
-          <w:bookmarkEnd w:id="21"/>
+          <w:bookmarkEnd w:id="24"/>
         </w:p>
         <w:sdt>
           <w:sdtPr>
             <w:id w:val="-573587230"/>
             <w:bibliography/>
           </w:sdtPr>
+          <w:sdtEndPr/>
           <w:sdtContent>
             <w:p>
               <w:pPr>
@@ -3550,7 +3962,7 @@
                 <w:rPr>
                   <w:noProof/>
                 </w:rPr>
-                <w:t xml:space="preserve">Manavski, S.A. (2007) CUDA COMPATIBLE GPU AS AN EFFICIENT HARDWARE. </w:t>
+                <w:t xml:space="preserve">Kulkarni, A. (2017) </w:t>
               </w:r>
               <w:r>
                 <w:rPr>
@@ -3558,13 +3970,28 @@
                   <w:iCs/>
                   <w:noProof/>
                 </w:rPr>
-                <w:t>IEEE International Conference on Signal Processing and Communications</w:t>
-              </w:r>
-              <w:r>
-                <w:rPr>
-                  <w:noProof/>
-                </w:rPr>
-                <w:t>, pp.24-27.</w:t>
+                <w:t>Encrypting/Decrypting a file using OpenSSL EVP</w:t>
+              </w:r>
+              <w:r>
+                <w:rPr>
+                  <w:noProof/>
+                </w:rPr>
+                <w:t xml:space="preserve"> [Online]. Available from: </w:t>
+              </w:r>
+              <w:hyperlink r:id="rId13" w:history="1">
+                <w:r>
+                  <w:rPr>
+                    <w:rStyle w:val="Hyperlink"/>
+                    <w:noProof/>
+                  </w:rPr>
+                  <w:t>https://medium.com/@amit.kulkarni/encrypting-decrypting-a-file-using-openssl-evp-b26e0e4d28d4</w:t>
+                </w:r>
+              </w:hyperlink>
+              <w:r>
+                <w:rPr>
+                  <w:noProof/>
+                </w:rPr>
+                <w:t xml:space="preserve"> [Accessed 06 November 2018].</w:t>
               </w:r>
             </w:p>
             <w:p>
@@ -3578,7 +4005,7 @@
                 <w:rPr>
                   <w:noProof/>
                 </w:rPr>
-                <w:t xml:space="preserve">Mason, J. (2017) </w:t>
+                <w:t xml:space="preserve">Manavski, S.A. (2007) CUDA COMPATIBLE GPU AS AN EFFICIENT HARDWARE. </w:t>
               </w:r>
               <w:r>
                 <w:rPr>
@@ -3586,6 +4013,34 @@
                   <w:iCs/>
                   <w:noProof/>
                 </w:rPr>
+                <w:t>IEEE International Conference on Signal Processing and Communications</w:t>
+              </w:r>
+              <w:r>
+                <w:rPr>
+                  <w:noProof/>
+                </w:rPr>
+                <w:t>, pp.24-27.</w:t>
+              </w:r>
+            </w:p>
+            <w:p>
+              <w:pPr>
+                <w:pStyle w:val="Bibliography"/>
+                <w:rPr>
+                  <w:noProof/>
+                </w:rPr>
+              </w:pPr>
+              <w:r>
+                <w:rPr>
+                  <w:noProof/>
+                </w:rPr>
+                <w:t xml:space="preserve">Mason, J. (2017) </w:t>
+              </w:r>
+              <w:r>
+                <w:rPr>
+                  <w:i/>
+                  <w:iCs/>
+                  <w:noProof/>
+                </w:rPr>
                 <w:t>Advanced Encryption Standard (AES)</w:t>
               </w:r>
               <w:r>
@@ -3594,7 +4049,7 @@
                 </w:rPr>
                 <w:t xml:space="preserve"> [Online]. Available from: </w:t>
               </w:r>
-              <w:hyperlink r:id="rId13" w:history="1">
+              <w:hyperlink r:id="rId14" w:history="1">
                 <w:r>
                   <w:rPr>
                     <w:rStyle w:val="Hyperlink"/>
@@ -3621,6 +4076,7 @@
                 <w:rPr>
                   <w:noProof/>
                 </w:rPr>
+                <w:lastRenderedPageBreak/>
                 <w:t xml:space="preserve">Oechslin, P. (2003) Making a Faster Cryptanalytic Time-Memory. </w:t>
               </w:r>
               <w:r>
@@ -3665,7 +4121,7 @@
                 </w:rPr>
                 <w:t xml:space="preserve"> [Online]. Available from: </w:t>
               </w:r>
-              <w:hyperlink r:id="rId14" w:history="1">
+              <w:hyperlink r:id="rId15" w:history="1">
                 <w:r>
                   <w:rPr>
                     <w:rStyle w:val="Hyperlink"/>
@@ -3708,7 +4164,7 @@
                 </w:rPr>
                 <w:t xml:space="preserve"> [Online]. Available from: </w:t>
               </w:r>
-              <w:hyperlink r:id="rId15" w:history="1">
+              <w:hyperlink r:id="rId16" w:history="1">
                 <w:r>
                   <w:rPr>
                     <w:rStyle w:val="Hyperlink"/>
@@ -3779,7 +4235,7 @@
                 </w:rPr>
                 <w:t xml:space="preserve"> [Online]. Available from: </w:t>
               </w:r>
-              <w:hyperlink r:id="rId16" w:history="1">
+              <w:hyperlink r:id="rId17" w:history="1">
                 <w:r>
                   <w:rPr>
                     <w:rStyle w:val="Hyperlink"/>
@@ -3822,7 +4278,7 @@
                 </w:rPr>
                 <w:t xml:space="preserve"> [Online]. Available from: </w:t>
               </w:r>
-              <w:hyperlink r:id="rId17" w:history="1">
+              <w:hyperlink r:id="rId18" w:history="1">
                 <w:r>
                   <w:rPr>
                     <w:rStyle w:val="Hyperlink"/>
@@ -3865,7 +4321,7 @@
                 </w:rPr>
                 <w:t xml:space="preserve"> [Online]. Available from: </w:t>
               </w:r>
-              <w:hyperlink r:id="rId18" w:history="1">
+              <w:hyperlink r:id="rId19" w:history="1">
                 <w:r>
                   <w:rPr>
                     <w:rStyle w:val="Hyperlink"/>
@@ -3908,7 +4364,7 @@
                 </w:rPr>
                 <w:t xml:space="preserve"> [Online]. Available from: </w:t>
               </w:r>
-              <w:hyperlink r:id="rId19" w:history="1">
+              <w:hyperlink r:id="rId20" w:history="1">
                 <w:r>
                   <w:rPr>
                     <w:rStyle w:val="Hyperlink"/>
@@ -3935,7 +4391,6 @@
                 <w:rPr>
                   <w:noProof/>
                 </w:rPr>
-                <w:lastRenderedPageBreak/>
                 <w:t xml:space="preserve">Wikipedia. (2012) </w:t>
               </w:r>
               <w:r>
@@ -3952,7 +4407,7 @@
                 </w:rPr>
                 <w:t xml:space="preserve"> [Online]. Available from: </w:t>
               </w:r>
-              <w:hyperlink r:id="rId20" w:history="1">
+              <w:hyperlink r:id="rId21" w:history="1">
                 <w:r>
                   <w:rPr>
                     <w:rStyle w:val="Hyperlink"/>
@@ -3995,7 +4450,7 @@
                 </w:rPr>
                 <w:t xml:space="preserve"> [Online]. Available from: </w:t>
               </w:r>
-              <w:hyperlink r:id="rId21" w:history="1">
+              <w:hyperlink r:id="rId22" w:history="1">
                 <w:r>
                   <w:rPr>
                     <w:rStyle w:val="Hyperlink"/>
@@ -4038,7 +4493,7 @@
                 </w:rPr>
                 <w:t xml:space="preserve"> [Online]. Available from: </w:t>
               </w:r>
-              <w:hyperlink r:id="rId22" w:history="1">
+              <w:hyperlink r:id="rId23" w:history="1">
                 <w:r>
                   <w:rPr>
                     <w:rStyle w:val="Hyperlink"/>
@@ -4081,7 +4536,7 @@
                 </w:rPr>
                 <w:t xml:space="preserve"> [Online]. Available from: </w:t>
               </w:r>
-              <w:hyperlink r:id="rId23" w:history="1">
+              <w:hyperlink r:id="rId24" w:history="1">
                 <w:r>
                   <w:rPr>
                     <w:rStyle w:val="Hyperlink"/>
@@ -4142,7 +4597,7 @@
     <w:p/>
     <w:p/>
     <w:sectPr>
-      <w:headerReference w:type="default" r:id="rId24"/>
+      <w:headerReference w:type="default" r:id="rId25"/>
       <w:pgSz w:w="11906" w:h="16838"/>
       <w:pgMar w:top="1440" w:right="1440" w:bottom="1440" w:left="1440" w:header="708" w:footer="0" w:gutter="0"/>
       <w:cols w:space="720"/>
@@ -4697,6 +5152,7 @@
   <w:style w:type="character" w:default="1" w:styleId="DefaultParagraphFont">
     <w:name w:val="Default Paragraph Font"/>
     <w:uiPriority w:val="1"/>
+    <w:semiHidden/>
     <w:unhideWhenUsed/>
   </w:style>
   <w:style w:type="table" w:default="1" w:styleId="TableNormal">
@@ -5325,7 +5781,7 @@
     <b:MonthAccessed>October</b:MonthAccessed>
     <b:DayAccessed>31</b:DayAccessed>
     <b:URL>https://thebestvpn.com/advanced-encryption-standard-aes/</b:URL>
-    <b:RefOrder>10</b:RefOrder>
+    <b:RefOrder>11</b:RefOrder>
   </b:Source>
   <b:Source>
     <b:Tag>Ian18</b:Tag>
@@ -5347,7 +5803,7 @@
     <b:MonthAccessed>October</b:MonthAccessed>
     <b:DayAccessed>31</b:DayAccessed>
     <b:URL>https://eclipsesource.com/blogs/2017/01/17/tutorial-aes-encryption-and-decryption-with-openssl/</b:URL>
-    <b:RefOrder>11</b:RefOrder>
+    <b:RefOrder>12</b:RefOrder>
   </b:Source>
   <b:Source>
     <b:Tag>Ope18</b:Tag>
@@ -5363,7 +5819,7 @@
     <b:MonthAccessed>October</b:MonthAccessed>
     <b:DayAccessed>31</b:DayAccessed>
     <b:URL>https://www.openssl.org/docs/man1.0.2/crypto/EVP_EncryptInit.html</b:URL>
-    <b:RefOrder>12</b:RefOrder>
+    <b:RefOrder>13</b:RefOrder>
   </b:Source>
   <b:Source>
     <b:Tag>Jon16</b:Tag>
@@ -5385,7 +5841,7 @@
     <b:MonthAccessed>October</b:MonthAccessed>
     <b:DayAccessed>31</b:DayAccessed>
     <b:URL>https://stackoverflow.com/questions/1894013/how-to-use-openssl-in-gcc</b:URL>
-    <b:RefOrder>13</b:RefOrder>
+    <b:RefOrder>14</b:RefOrder>
   </b:Source>
   <b:Source>
     <b:Tag>Wik08</b:Tag>
@@ -5419,7 +5875,7 @@
     <b:MonthAccessed>October</b:MonthAccessed>
     <b:DayAccessed>31</b:DayAccessed>
     <b:URL>https://en.wikipedia.org/wiki/Depth-first_search</b:URL>
-    <b:RefOrder>14</b:RefOrder>
+    <b:RefOrder>15</b:RefOrder>
   </b:Source>
   <b:Source>
     <b:Tag>Wik12</b:Tag>
@@ -5453,7 +5909,7 @@
     <b:MonthAccessed>October</b:MonthAccessed>
     <b:DayAccessed>31</b:DayAccessed>
     <b:URL>https://wiki.openssl.org/index.php/Enc</b:URL>
-    <b:RefOrder>15</b:RefOrder>
+    <b:RefOrder>16</b:RefOrder>
   </b:Source>
   <b:Source>
     <b:Tag>Pel76</b:Tag>
@@ -5594,7 +6050,7 @@
     <b:Year>2007</b:Year>
     <b:JournalName> IEEE International Conference on Signal Processing and Communications</b:JournalName>
     <b:Pages>24-27</b:Pages>
-    <b:RefOrder>16</b:RefOrder>
+    <b:RefOrder>17</b:RefOrder>
   </b:Source>
   <b:Source>
     <b:Tag>Bru07</b:Tag>
@@ -5616,7 +6072,7 @@
     <b:MonthAccessed>October</b:MonthAccessed>
     <b:DayAccessed>31</b:DayAccessed>
     <b:URL>https://www.schneier.com/essays/archives/2007/01/secure_passwords_kee.html</b:URL>
-    <b:RefOrder>17</b:RefOrder>
+    <b:RefOrder>18</b:RefOrder>
   </b:Source>
   <b:Source>
     <b:Tag>Ger12</b:Tag>
@@ -5639,7 +6095,7 @@
     <b:Publisher>Universiteit van Amsterdam</b:Publisher>
     <b:City>Amsterdam</b:City>
     <b:ThesisType>PhD Thesis</b:ThesisType>
-    <b:RefOrder>18</b:RefOrder>
+    <b:RefOrder>19</b:RefOrder>
   </b:Source>
   <b:Source>
     <b:Tag>ran11</b:Tag>
@@ -5662,11 +6118,33 @@
     <b:URL>https://security.stackexchange.com/questions/8678/do-any-crypto-libraries-take-advantage-of-windows-gpu-api-direct-compute</b:URL>
     <b:RefOrder>9</b:RefOrder>
   </b:Source>
+  <b:Source>
+    <b:Tag>Ami17</b:Tag>
+    <b:SourceType>InternetSite</b:SourceType>
+    <b:Guid>{7F921B9E-986D-4838-8F42-1F3E495130EB}</b:Guid>
+    <b:Author>
+      <b:Author>
+        <b:NameList>
+          <b:Person>
+            <b:Last>Kulkarni</b:Last>
+            <b:First>Amit</b:First>
+          </b:Person>
+        </b:NameList>
+      </b:Author>
+    </b:Author>
+    <b:Title>Encrypting/Decrypting a file using OpenSSL EVP</b:Title>
+    <b:Year>2017</b:Year>
+    <b:YearAccessed>2018</b:YearAccessed>
+    <b:MonthAccessed>November</b:MonthAccessed>
+    <b:DayAccessed>06</b:DayAccessed>
+    <b:URL>https://medium.com/@amit.kulkarni/encrypting-decrypting-a-file-using-openssl-evp-b26e0e4d28d4</b:URL>
+    <b:RefOrder>10</b:RefOrder>
+  </b:Source>
 </b:Sources>
 </file>
 
 <file path=customXml/itemProps1.xml><?xml version="1.0" encoding="utf-8"?>
-<ds:datastoreItem xmlns:ds="http://schemas.openxmlformats.org/officeDocument/2006/customXml" ds:itemID="{68BFBFDB-7239-4785-B535-86875D95A1F3}">
+<ds:datastoreItem xmlns:ds="http://schemas.openxmlformats.org/officeDocument/2006/customXml" ds:itemID="{85EAC9F2-C342-4D7C-9668-0679FE2871E4}">
   <ds:schemaRefs>
     <ds:schemaRef ds:uri="http://schemas.openxmlformats.org/officeDocument/2006/bibliography"/>
   </ds:schemaRefs>

--- a/coursework/LogBook.docx
+++ b/coursework/LogBook.docx
@@ -3119,11 +3119,9 @@
       <w:r>
         <w:t xml:space="preserve">Version 1 will represent each component working separately to solve the problem. Subsequent versions will take place as improvements are made both to general program running and </w:t>
       </w:r>
-      <w:proofErr w:type="spellStart"/>
-      <w:r>
-        <w:t>paralleised</w:t>
-      </w:r>
-      <w:proofErr w:type="spellEnd"/>
+      <w:r>
+        <w:t>parallelised</w:t>
+      </w:r>
       <w:r>
         <w:t xml:space="preserve"> algorithms</w:t>
       </w:r>
@@ -3145,6 +3143,8 @@
       <w:r>
         <w:t>The basic steps the program needs to take consist of:</w:t>
       </w:r>
+      <w:bookmarkStart w:id="16" w:name="_GoBack"/>
+      <w:bookmarkEnd w:id="16"/>
     </w:p>
     <w:p>
       <w:r>
@@ -3339,11 +3339,11 @@
       <w:pPr>
         <w:pStyle w:val="Heading2"/>
       </w:pPr>
-      <w:bookmarkStart w:id="16" w:name="_Toc529314877"/>
+      <w:bookmarkStart w:id="17" w:name="_Toc529314877"/>
       <w:r>
         <w:t>Tasks</w:t>
       </w:r>
-      <w:bookmarkEnd w:id="16"/>
+      <w:bookmarkEnd w:id="17"/>
     </w:p>
     <w:p>
       <w:r>
@@ -3458,21 +3458,21 @@
       <w:pPr>
         <w:pStyle w:val="Heading1"/>
       </w:pPr>
-      <w:bookmarkStart w:id="17" w:name="_Toc529314878"/>
+      <w:bookmarkStart w:id="18" w:name="_Toc529314878"/>
       <w:r>
         <w:t>Implementation</w:t>
       </w:r>
-      <w:bookmarkEnd w:id="17"/>
+      <w:bookmarkEnd w:id="18"/>
     </w:p>
     <w:p>
       <w:pPr>
         <w:pStyle w:val="Heading2"/>
       </w:pPr>
-      <w:bookmarkStart w:id="18" w:name="_Toc529314879"/>
+      <w:bookmarkStart w:id="19" w:name="_Toc529314879"/>
       <w:r>
         <w:t>03/11/18</w:t>
       </w:r>
-      <w:bookmarkEnd w:id="18"/>
+      <w:bookmarkEnd w:id="19"/>
     </w:p>
     <w:p>
       <w:r>
@@ -3523,11 +3523,11 @@
       <w:pPr>
         <w:pStyle w:val="Heading2"/>
       </w:pPr>
-      <w:bookmarkStart w:id="19" w:name="_Toc529314880"/>
+      <w:bookmarkStart w:id="20" w:name="_Toc529314880"/>
       <w:r>
         <w:t>04/11/2018</w:t>
       </w:r>
-      <w:bookmarkEnd w:id="19"/>
+      <w:bookmarkEnd w:id="20"/>
     </w:p>
     <w:p>
       <w:r>
@@ -3588,11 +3588,11 @@
       <w:pPr>
         <w:pStyle w:val="Heading2"/>
       </w:pPr>
-      <w:bookmarkStart w:id="20" w:name="_Toc529314881"/>
+      <w:bookmarkStart w:id="21" w:name="_Toc529314881"/>
       <w:r>
         <w:t>06/11/18</w:t>
       </w:r>
-      <w:bookmarkEnd w:id="20"/>
+      <w:bookmarkEnd w:id="21"/>
     </w:p>
     <w:p>
       <w:r>
@@ -3661,6 +3661,7 @@
           <w:id w:val="-179811676"/>
           <w:citation/>
         </w:sdtPr>
+        <w:sdtEndPr/>
         <w:sdtContent>
           <w:r>
             <w:fldChar w:fldCharType="begin"/>
@@ -3691,10 +3692,7 @@
       </w:r>
       <w:proofErr w:type="gramStart"/>
       <w:r>
-        <w:t>De</w:t>
-      </w:r>
-      <w:r>
-        <w:t>ncryptUpdate</w:t>
+        <w:t>DencryptUpdate</w:t>
       </w:r>
       <w:proofErr w:type="spellEnd"/>
       <w:r>
@@ -3757,25 +3755,171 @@
       <w:proofErr w:type="spellEnd"/>
       <w:r>
         <w:t xml:space="preserve"> and OpenMP methods in the deciphering agent. The final part will be creating a timing class that can time how long each method takes to run.</w:t>
+      </w:r>
+    </w:p>
+    <w:p>
+      <w:pPr>
+        <w:pStyle w:val="Heading2"/>
+      </w:pPr>
+      <w:r>
+        <w:t>09/11/2018</w:t>
+      </w:r>
+    </w:p>
+    <w:p>
+      <w:r>
+        <w:rPr>
+          <w:noProof/>
+        </w:rPr>
+        <w:drawing>
+          <wp:inline distT="0" distB="0" distL="0" distR="0" wp14:anchorId="3B291F36" wp14:editId="79B43FB5">
+            <wp:extent cx="3795623" cy="1526244"/>
+            <wp:effectExtent l="0" t="0" r="0" b="0"/>
+            <wp:docPr id="10" name="Picture 10" descr="enter image description here"/>
+            <wp:cNvGraphicFramePr>
+              <a:graphicFrameLocks xmlns:a="http://schemas.openxmlformats.org/drawingml/2006/main" noChangeAspect="1"/>
+            </wp:cNvGraphicFramePr>
+            <a:graphic xmlns:a="http://schemas.openxmlformats.org/drawingml/2006/main">
+              <a:graphicData uri="http://schemas.openxmlformats.org/drawingml/2006/picture">
+                <pic:pic xmlns:pic="http://schemas.openxmlformats.org/drawingml/2006/picture">
+                  <pic:nvPicPr>
+                    <pic:cNvPr id="0" name="Picture 1" descr="enter image description here"/>
+                    <pic:cNvPicPr>
+                      <a:picLocks noChangeAspect="1" noChangeArrowheads="1"/>
+                    </pic:cNvPicPr>
+                  </pic:nvPicPr>
+                  <pic:blipFill>
+                    <a:blip r:embed="rId11">
+                      <a:extLst>
+                        <a:ext uri="{28A0092B-C50C-407E-A947-70E740481C1C}">
+                          <a14:useLocalDpi xmlns:a14="http://schemas.microsoft.com/office/drawing/2010/main" val="0"/>
+                        </a:ext>
+                      </a:extLst>
+                    </a:blip>
+                    <a:srcRect/>
+                    <a:stretch>
+                      <a:fillRect/>
+                    </a:stretch>
+                  </pic:blipFill>
+                  <pic:spPr bwMode="auto">
+                    <a:xfrm>
+                      <a:off x="0" y="0"/>
+                      <a:ext cx="3856499" cy="1550722"/>
+                    </a:xfrm>
+                    <a:prstGeom prst="rect">
+                      <a:avLst/>
+                    </a:prstGeom>
+                    <a:noFill/>
+                    <a:ln>
+                      <a:noFill/>
+                    </a:ln>
+                  </pic:spPr>
+                </pic:pic>
+              </a:graphicData>
+            </a:graphic>
+          </wp:inline>
+        </w:drawing>
+      </w:r>
+    </w:p>
+    <w:p>
+      <w:r>
+        <w:t xml:space="preserve">(Graph From: </w:t>
+      </w:r>
+      <w:hyperlink r:id="rId12" w:history="1">
+        <w:r>
+          <w:rPr>
+            <w:rStyle w:val="Hyperlink"/>
+          </w:rPr>
+          <w:t>https://security.stackexchange.com/a/86956</w:t>
+        </w:r>
+      </w:hyperlink>
+      <w:r>
+        <w:t xml:space="preserve"> )</w:t>
+      </w:r>
+    </w:p>
+    <w:p>
+      <w:pPr>
+        <w:ind w:firstLine="720"/>
+      </w:pPr>
+      <w:r>
+        <w:t xml:space="preserve">The graph above shows that each block is decrypted using the previous block’s enciphered text </w:t>
+      </w:r>
+      <w:proofErr w:type="spellStart"/>
+      <w:r>
+        <w:t>xor’d</w:t>
+      </w:r>
+      <w:proofErr w:type="spellEnd"/>
+      <w:r>
+        <w:t xml:space="preserve"> with the current blocks key deciphered text. This will form the basis of the parallelised decryption. </w:t>
+      </w:r>
+    </w:p>
+    <w:p>
+      <w:pPr>
+        <w:ind w:firstLine="720"/>
+      </w:pPr>
+      <w:r>
+        <w:t>I’m still working on the file reader, instead using the C file handling instead of the C++ file streams as it gives me more control over types</w:t>
+      </w:r>
+      <w:r>
+        <w:t xml:space="preserve"> for </w:t>
+      </w:r>
+      <w:r>
+        <w:t>easier handling of uint8_t’s</w:t>
+      </w:r>
+      <w:r>
+        <w:t xml:space="preserve"> required by the </w:t>
+      </w:r>
+      <w:proofErr w:type="spellStart"/>
+      <w:r>
+        <w:t>openSSL</w:t>
+      </w:r>
+      <w:proofErr w:type="spellEnd"/>
+      <w:r>
+        <w:t xml:space="preserve"> library.</w:t>
+      </w:r>
+    </w:p>
+    <w:p>
+      <w:pPr>
+        <w:ind w:firstLine="720"/>
+      </w:pPr>
+      <w:r>
+        <w:t>I am currently facing issues with seg</w:t>
+      </w:r>
+      <w:r>
+        <w:t xml:space="preserve">mentation </w:t>
+      </w:r>
+      <w:r>
+        <w:t xml:space="preserve">faults within the </w:t>
+      </w:r>
+      <w:proofErr w:type="spellStart"/>
+      <w:r>
+        <w:t>openSSL</w:t>
+      </w:r>
+      <w:proofErr w:type="spellEnd"/>
+      <w:r>
+        <w:t xml:space="preserve"> functions</w:t>
+      </w:r>
+      <w:r>
+        <w:t>.</w:t>
       </w:r>
     </w:p>
     <w:p>
       <w:pPr>
         <w:pStyle w:val="Heading1"/>
       </w:pPr>
-      <w:bookmarkStart w:id="21" w:name="_Toc529314882"/>
+      <w:bookmarkStart w:id="22" w:name="_Toc529314882"/>
       <w:r>
         <w:t>Tests</w:t>
       </w:r>
-      <w:bookmarkEnd w:id="21"/>
+      <w:bookmarkEnd w:id="22"/>
     </w:p>
     <w:p/>
     <w:p>
       <w:pPr>
         <w:pStyle w:val="Heading1"/>
       </w:pPr>
-      <w:bookmarkStart w:id="22" w:name="_Toc529314883"/>
-      <w:r>
+      <w:bookmarkStart w:id="23" w:name="_Toc529314883"/>
+      <w:r>
+        <w:lastRenderedPageBreak/>
         <w:t>Timings</w:t>
       </w:r>
       <w:r>
@@ -3787,12 +3931,9 @@
       <w:r>
         <w:t>, Benchmarking</w:t>
       </w:r>
-      <w:bookmarkEnd w:id="22"/>
-    </w:p>
-    <w:p>
-      <w:bookmarkStart w:id="23" w:name="_GoBack"/>
       <w:bookmarkEnd w:id="23"/>
     </w:p>
+    <w:p/>
     <w:bookmarkStart w:id="24" w:name="_Toc529314884" w:displacedByCustomXml="next"/>
     <w:sdt>
       <w:sdtPr>
@@ -3864,7 +4005,7 @@
                 </w:rPr>
                 <w:t xml:space="preserve"> [Online]. Available from: </w:t>
               </w:r>
-              <w:hyperlink r:id="rId11" w:history="1">
+              <w:hyperlink r:id="rId13" w:history="1">
                 <w:r>
                   <w:rPr>
                     <w:rStyle w:val="Hyperlink"/>
@@ -3907,7 +4048,7 @@
                 </w:rPr>
                 <w:t xml:space="preserve"> [Online]. Available from: </w:t>
               </w:r>
-              <w:hyperlink r:id="rId12" w:history="1">
+              <w:hyperlink r:id="rId14" w:history="1">
                 <w:r>
                   <w:rPr>
                     <w:rStyle w:val="Hyperlink"/>
@@ -3978,7 +4119,7 @@
                 </w:rPr>
                 <w:t xml:space="preserve"> [Online]. Available from: </w:t>
               </w:r>
-              <w:hyperlink r:id="rId13" w:history="1">
+              <w:hyperlink r:id="rId15" w:history="1">
                 <w:r>
                   <w:rPr>
                     <w:rStyle w:val="Hyperlink"/>
@@ -4049,7 +4190,7 @@
                 </w:rPr>
                 <w:t xml:space="preserve"> [Online]. Available from: </w:t>
               </w:r>
-              <w:hyperlink r:id="rId14" w:history="1">
+              <w:hyperlink r:id="rId16" w:history="1">
                 <w:r>
                   <w:rPr>
                     <w:rStyle w:val="Hyperlink"/>
@@ -4076,7 +4217,6 @@
                 <w:rPr>
                   <w:noProof/>
                 </w:rPr>
-                <w:lastRenderedPageBreak/>
                 <w:t xml:space="preserve">Oechslin, P. (2003) Making a Faster Cryptanalytic Time-Memory. </w:t>
               </w:r>
               <w:r>
@@ -4121,7 +4261,7 @@
                 </w:rPr>
                 <w:t xml:space="preserve"> [Online]. Available from: </w:t>
               </w:r>
-              <w:hyperlink r:id="rId15" w:history="1">
+              <w:hyperlink r:id="rId17" w:history="1">
                 <w:r>
                   <w:rPr>
                     <w:rStyle w:val="Hyperlink"/>
@@ -4164,7 +4304,7 @@
                 </w:rPr>
                 <w:t xml:space="preserve"> [Online]. Available from: </w:t>
               </w:r>
-              <w:hyperlink r:id="rId16" w:history="1">
+              <w:hyperlink r:id="rId18" w:history="1">
                 <w:r>
                   <w:rPr>
                     <w:rStyle w:val="Hyperlink"/>
@@ -4235,7 +4375,7 @@
                 </w:rPr>
                 <w:t xml:space="preserve"> [Online]. Available from: </w:t>
               </w:r>
-              <w:hyperlink r:id="rId17" w:history="1">
+              <w:hyperlink r:id="rId19" w:history="1">
                 <w:r>
                   <w:rPr>
                     <w:rStyle w:val="Hyperlink"/>
@@ -4262,7 +4402,7 @@
                 <w:rPr>
                   <w:noProof/>
                 </w:rPr>
-                <w:t xml:space="preserve">Shneir, B. (2007) </w:t>
+                <w:t xml:space="preserve">Roraz. (2015) </w:t>
               </w:r>
               <w:r>
                 <w:rPr>
@@ -4270,6 +4410,49 @@
                   <w:iCs/>
                   <w:noProof/>
                 </w:rPr>
+                <w:t>Why does the first call to DecryptUpdate in AES-CBC return 16 fewer bytes?</w:t>
+              </w:r>
+              <w:r>
+                <w:rPr>
+                  <w:noProof/>
+                </w:rPr>
+                <w:t xml:space="preserve"> [Online]. Available from: </w:t>
+              </w:r>
+              <w:hyperlink r:id="rId20" w:history="1">
+                <w:r>
+                  <w:rPr>
+                    <w:rStyle w:val="Hyperlink"/>
+                    <w:noProof/>
+                  </w:rPr>
+                  <w:t>https://security.stackexchange.com/a/86956</w:t>
+                </w:r>
+              </w:hyperlink>
+              <w:r>
+                <w:rPr>
+                  <w:noProof/>
+                </w:rPr>
+                <w:t xml:space="preserve"> [Accessed 09 November 2018].</w:t>
+              </w:r>
+            </w:p>
+            <w:p>
+              <w:pPr>
+                <w:pStyle w:val="Bibliography"/>
+                <w:rPr>
+                  <w:noProof/>
+                </w:rPr>
+              </w:pPr>
+              <w:r>
+                <w:rPr>
+                  <w:noProof/>
+                </w:rPr>
+                <w:t xml:space="preserve">Shneir, B. (2007) </w:t>
+              </w:r>
+              <w:r>
+                <w:rPr>
+                  <w:i/>
+                  <w:iCs/>
+                  <w:noProof/>
+                </w:rPr>
                 <w:t>Secure Passwords Keep You Safer</w:t>
               </w:r>
               <w:r>
@@ -4278,7 +4461,7 @@
                 </w:rPr>
                 <w:t xml:space="preserve"> [Online]. Available from: </w:t>
               </w:r>
-              <w:hyperlink r:id="rId18" w:history="1">
+              <w:hyperlink r:id="rId21" w:history="1">
                 <w:r>
                   <w:rPr>
                     <w:rStyle w:val="Hyperlink"/>
@@ -4321,7 +4504,7 @@
                 </w:rPr>
                 <w:t xml:space="preserve"> [Online]. Available from: </w:t>
               </w:r>
-              <w:hyperlink r:id="rId19" w:history="1">
+              <w:hyperlink r:id="rId22" w:history="1">
                 <w:r>
                   <w:rPr>
                     <w:rStyle w:val="Hyperlink"/>
@@ -4364,7 +4547,7 @@
                 </w:rPr>
                 <w:t xml:space="preserve"> [Online]. Available from: </w:t>
               </w:r>
-              <w:hyperlink r:id="rId20" w:history="1">
+              <w:hyperlink r:id="rId23" w:history="1">
                 <w:r>
                   <w:rPr>
                     <w:rStyle w:val="Hyperlink"/>
@@ -4391,6 +4574,7 @@
                 <w:rPr>
                   <w:noProof/>
                 </w:rPr>
+                <w:lastRenderedPageBreak/>
                 <w:t xml:space="preserve">Wikipedia. (2012) </w:t>
               </w:r>
               <w:r>
@@ -4407,7 +4591,7 @@
                 </w:rPr>
                 <w:t xml:space="preserve"> [Online]. Available from: </w:t>
               </w:r>
-              <w:hyperlink r:id="rId21" w:history="1">
+              <w:hyperlink r:id="rId24" w:history="1">
                 <w:r>
                   <w:rPr>
                     <w:rStyle w:val="Hyperlink"/>
@@ -4450,7 +4634,7 @@
                 </w:rPr>
                 <w:t xml:space="preserve"> [Online]. Available from: </w:t>
               </w:r>
-              <w:hyperlink r:id="rId22" w:history="1">
+              <w:hyperlink r:id="rId25" w:history="1">
                 <w:r>
                   <w:rPr>
                     <w:rStyle w:val="Hyperlink"/>
@@ -4493,7 +4677,7 @@
                 </w:rPr>
                 <w:t xml:space="preserve"> [Online]. Available from: </w:t>
               </w:r>
-              <w:hyperlink r:id="rId23" w:history="1">
+              <w:hyperlink r:id="rId26" w:history="1">
                 <w:r>
                   <w:rPr>
                     <w:rStyle w:val="Hyperlink"/>
@@ -4536,7 +4720,7 @@
                 </w:rPr>
                 <w:t xml:space="preserve"> [Online]. Available from: </w:t>
               </w:r>
-              <w:hyperlink r:id="rId24" w:history="1">
+              <w:hyperlink r:id="rId27" w:history="1">
                 <w:r>
                   <w:rPr>
                     <w:rStyle w:val="Hyperlink"/>
@@ -4597,7 +4781,7 @@
     <w:p/>
     <w:p/>
     <w:sectPr>
-      <w:headerReference w:type="default" r:id="rId25"/>
+      <w:headerReference w:type="default" r:id="rId28"/>
       <w:pgSz w:w="11906" w:h="16838"/>
       <w:pgMar w:top="1440" w:right="1440" w:bottom="1440" w:left="1440" w:header="708" w:footer="0" w:gutter="0"/>
       <w:cols w:space="720"/>
@@ -6140,11 +6324,32 @@
     <b:URL>https://medium.com/@amit.kulkarni/encrypting-decrypting-a-file-using-openssl-evp-b26e0e4d28d4</b:URL>
     <b:RefOrder>10</b:RefOrder>
   </b:Source>
+  <b:Source>
+    <b:Tag>Ror15</b:Tag>
+    <b:SourceType>InternetSite</b:SourceType>
+    <b:Guid>{C0266A01-CE52-47FA-AD02-DA0305887995}</b:Guid>
+    <b:Author>
+      <b:Author>
+        <b:NameList>
+          <b:Person>
+            <b:Last>Roraz</b:Last>
+          </b:Person>
+        </b:NameList>
+      </b:Author>
+    </b:Author>
+    <b:Title>Why does the first call to DecryptUpdate in AES-CBC return 16 fewer bytes?</b:Title>
+    <b:Year>2015</b:Year>
+    <b:YearAccessed>2018</b:YearAccessed>
+    <b:MonthAccessed>November</b:MonthAccessed>
+    <b:DayAccessed>09</b:DayAccessed>
+    <b:URL>https://security.stackexchange.com/a/86956</b:URL>
+    <b:RefOrder>20</b:RefOrder>
+  </b:Source>
 </b:Sources>
 </file>
 
 <file path=customXml/itemProps1.xml><?xml version="1.0" encoding="utf-8"?>
-<ds:datastoreItem xmlns:ds="http://schemas.openxmlformats.org/officeDocument/2006/customXml" ds:itemID="{85EAC9F2-C342-4D7C-9668-0679FE2871E4}">
+<ds:datastoreItem xmlns:ds="http://schemas.openxmlformats.org/officeDocument/2006/customXml" ds:itemID="{0CEDA81D-5A8B-487E-8A4F-8648DBFB610A}">
   <ds:schemaRefs>
     <ds:schemaRef ds:uri="http://schemas.openxmlformats.org/officeDocument/2006/bibliography"/>
   </ds:schemaRefs>

--- a/coursework/LogBook.docx
+++ b/coursework/LogBook.docx
@@ -72,7 +72,7 @@
           <w:docPartGallery w:val="Table of Contents"/>
           <w:docPartUnique w:val="true"/>
         </w:docPartObj>
-        <w:id w:val="484512926"/>
+        <w:id w:val="1778949656"/>
       </w:sdtPr>
       <w:sdtContent>
         <w:p>
@@ -1638,9 +1638,9 @@
                   <wp:posOffset>0</wp:posOffset>
                 </wp:positionH>
                 <wp:positionV relativeFrom="paragraph">
-                  <wp:posOffset>-8255</wp:posOffset>
+                  <wp:posOffset>-6985</wp:posOffset>
                 </wp:positionV>
-                <wp:extent cx="2496820" cy="1725295"/>
+                <wp:extent cx="2498090" cy="1726565"/>
                 <wp:effectExtent l="0" t="0" r="19050" b="28575"/>
                 <wp:wrapNone/>
                 <wp:docPr id="1" name="Group 9"/>
@@ -1651,15 +1651,15 @@
                       <wpg:grpSpPr>
                         <a:xfrm>
                           <a:off x="0" y="0"/>
-                          <a:ext cx="2496240" cy="1724760"/>
+                          <a:ext cx="2497320" cy="1725840"/>
                         </a:xfrm>
                       </wpg:grpSpPr>
                       <wps:wsp>
                         <wps:cNvSpPr/>
                         <wps:spPr>
                           <a:xfrm>
-                            <a:off x="1563480" y="0"/>
-                            <a:ext cx="246240" cy="246240"/>
+                            <a:off x="1564560" y="0"/>
+                            <a:ext cx="245160" cy="245160"/>
                           </a:xfrm>
                           <a:prstGeom prst="rect">
                             <a:avLst/>
@@ -1691,21 +1691,22 @@
                               </w:pPr>
                               <w:r>
                                 <w:rPr>
+                                  <w:spacing w:val="0"/>
+                                  <w:smallCaps w:val="false"/>
+                                  <w:caps w:val="false"/>
+                                  <w:iCs w:val="false"/>
+                                  <w:bCs w:val="false"/>
+                                  <w:szCs w:val="22"/>
+                                  <w:vertAlign w:val="baseline"/>
+                                  <w:position w:val="0"/>
                                   <w:sz w:val="22"/>
-                                  <w:b w:val="false"/>
-                                  <w:u w:val="none"/>
+                                  <w:i w:val="false"/>
                                   <w:dstrike w:val="false"/>
                                   <w:strike w:val="false"/>
-                                  <w:i w:val="false"/>
-                                  <w:vertAlign w:val="baseline"/>
-                                  <w:position w:val="0"/>
-                                  <w:spacing w:val="0"/>
-                                  <w:szCs w:val="22"/>
-                                  <w:bCs w:val="false"/>
-                                  <w:iCs w:val="false"/>
-                                  <w:smallCaps w:val="false"/>
-                                  <w:caps w:val="false"/>
-                                  <w:rFonts w:asciiTheme="minorHAnsi" w:cstheme="minorBidi" w:eastAsiaTheme="minorHAnsi" w:hAnsiTheme="minorHAnsi" w:ascii="Calibri" w:hAnsi="Calibri"/>
+                                  <w:u w:val="none"/>
+                                  <w:b w:val="false"/>
+                                  <w:sz w:val="22"/>
+                                  <w:rFonts w:asciiTheme="minorHAnsi" w:cstheme="minorBidi" w:eastAsiaTheme="minorHAnsi" w:hAnsiTheme="minorHAnsi" w:eastAsia="Calibri" w:ascii="Calibri" w:hAnsi="Calibri"/>
                                   <w:color w:val="000000"/>
                                 </w:rPr>
                                 <w:t>1</w:t>
@@ -1721,8 +1722,8 @@
                         <wps:cNvSpPr/>
                         <wps:spPr>
                           <a:xfrm>
-                            <a:off x="781560" y="676800"/>
-                            <a:ext cx="246240" cy="246960"/>
+                            <a:off x="783000" y="678240"/>
+                            <a:ext cx="245160" cy="245880"/>
                           </a:xfrm>
                           <a:prstGeom prst="rect">
                             <a:avLst/>
@@ -1754,21 +1755,22 @@
                               </w:pPr>
                               <w:r>
                                 <w:rPr>
+                                  <w:spacing w:val="0"/>
+                                  <w:smallCaps w:val="false"/>
+                                  <w:caps w:val="false"/>
+                                  <w:iCs w:val="false"/>
+                                  <w:bCs w:val="false"/>
+                                  <w:szCs w:val="22"/>
+                                  <w:vertAlign w:val="baseline"/>
+                                  <w:position w:val="0"/>
                                   <w:sz w:val="22"/>
-                                  <w:b w:val="false"/>
-                                  <w:u w:val="none"/>
+                                  <w:i w:val="false"/>
                                   <w:dstrike w:val="false"/>
                                   <w:strike w:val="false"/>
-                                  <w:i w:val="false"/>
-                                  <w:vertAlign w:val="baseline"/>
-                                  <w:position w:val="0"/>
-                                  <w:spacing w:val="0"/>
-                                  <w:szCs w:val="22"/>
-                                  <w:bCs w:val="false"/>
-                                  <w:iCs w:val="false"/>
-                                  <w:smallCaps w:val="false"/>
-                                  <w:caps w:val="false"/>
-                                  <w:rFonts w:asciiTheme="minorHAnsi" w:cstheme="minorBidi" w:eastAsiaTheme="minorHAnsi" w:hAnsiTheme="minorHAnsi" w:ascii="Calibri" w:hAnsi="Calibri"/>
+                                  <w:u w:val="none"/>
+                                  <w:b w:val="false"/>
+                                  <w:sz w:val="22"/>
+                                  <w:rFonts w:asciiTheme="minorHAnsi" w:cstheme="minorBidi" w:eastAsiaTheme="minorHAnsi" w:hAnsiTheme="minorHAnsi" w:eastAsia="Calibri" w:ascii="Calibri" w:hAnsi="Calibri"/>
                                   <w:color w:val="000000"/>
                                 </w:rPr>
                                 <w:t>2</w:t>
@@ -1784,8 +1786,8 @@
                         <wps:cNvSpPr/>
                         <wps:spPr>
                           <a:xfrm>
-                            <a:off x="0" y="1478160"/>
-                            <a:ext cx="246240" cy="246240"/>
+                            <a:off x="0" y="1480680"/>
+                            <a:ext cx="245160" cy="245160"/>
                           </a:xfrm>
                           <a:prstGeom prst="rect">
                             <a:avLst/>
@@ -1817,21 +1819,22 @@
                               </w:pPr>
                               <w:r>
                                 <w:rPr>
+                                  <w:spacing w:val="0"/>
+                                  <w:smallCaps w:val="false"/>
+                                  <w:caps w:val="false"/>
+                                  <w:iCs w:val="false"/>
+                                  <w:bCs w:val="false"/>
+                                  <w:szCs w:val="22"/>
+                                  <w:vertAlign w:val="baseline"/>
+                                  <w:position w:val="0"/>
                                   <w:sz w:val="22"/>
-                                  <w:b w:val="false"/>
-                                  <w:u w:val="none"/>
+                                  <w:i w:val="false"/>
                                   <w:dstrike w:val="false"/>
                                   <w:strike w:val="false"/>
-                                  <w:i w:val="false"/>
-                                  <w:vertAlign w:val="baseline"/>
-                                  <w:position w:val="0"/>
-                                  <w:spacing w:val="0"/>
-                                  <w:szCs w:val="22"/>
-                                  <w:bCs w:val="false"/>
-                                  <w:iCs w:val="false"/>
-                                  <w:smallCaps w:val="false"/>
-                                  <w:caps w:val="false"/>
-                                  <w:rFonts w:asciiTheme="minorHAnsi" w:cstheme="minorBidi" w:eastAsiaTheme="minorHAnsi" w:hAnsiTheme="minorHAnsi" w:ascii="Calibri" w:hAnsi="Calibri"/>
+                                  <w:u w:val="none"/>
+                                  <w:b w:val="false"/>
+                                  <w:sz w:val="22"/>
+                                  <w:rFonts w:asciiTheme="minorHAnsi" w:cstheme="minorBidi" w:eastAsiaTheme="minorHAnsi" w:hAnsiTheme="minorHAnsi" w:eastAsia="Calibri" w:ascii="Calibri" w:hAnsi="Calibri"/>
                                   <w:color w:val="000000"/>
                                 </w:rPr>
                                 <w:t>3</w:t>
@@ -1847,8 +1850,8 @@
                         <wps:cNvSpPr/>
                         <wps:spPr>
                           <a:xfrm>
-                            <a:off x="753120" y="1478160"/>
-                            <a:ext cx="246240" cy="246240"/>
+                            <a:off x="754560" y="1480680"/>
+                            <a:ext cx="245160" cy="245160"/>
                           </a:xfrm>
                           <a:prstGeom prst="rect">
                             <a:avLst/>
@@ -1880,21 +1883,22 @@
                               </w:pPr>
                               <w:r>
                                 <w:rPr>
+                                  <w:spacing w:val="0"/>
+                                  <w:smallCaps w:val="false"/>
+                                  <w:caps w:val="false"/>
+                                  <w:iCs w:val="false"/>
+                                  <w:bCs w:val="false"/>
+                                  <w:szCs w:val="22"/>
+                                  <w:vertAlign w:val="baseline"/>
+                                  <w:position w:val="0"/>
                                   <w:sz w:val="22"/>
-                                  <w:b w:val="false"/>
-                                  <w:u w:val="none"/>
+                                  <w:i w:val="false"/>
                                   <w:dstrike w:val="false"/>
                                   <w:strike w:val="false"/>
-                                  <w:i w:val="false"/>
-                                  <w:vertAlign w:val="baseline"/>
-                                  <w:position w:val="0"/>
-                                  <w:spacing w:val="0"/>
-                                  <w:szCs w:val="22"/>
-                                  <w:bCs w:val="false"/>
-                                  <w:iCs w:val="false"/>
-                                  <w:smallCaps w:val="false"/>
-                                  <w:caps w:val="false"/>
-                                  <w:rFonts w:asciiTheme="minorHAnsi" w:cstheme="minorBidi" w:eastAsiaTheme="minorHAnsi" w:hAnsiTheme="minorHAnsi" w:ascii="Calibri" w:hAnsi="Calibri"/>
+                                  <w:u w:val="none"/>
+                                  <w:b w:val="false"/>
+                                  <w:sz w:val="22"/>
+                                  <w:rFonts w:asciiTheme="minorHAnsi" w:cstheme="minorBidi" w:eastAsiaTheme="minorHAnsi" w:hAnsiTheme="minorHAnsi" w:eastAsia="Calibri" w:ascii="Calibri" w:hAnsi="Calibri"/>
                                   <w:color w:val="000000"/>
                                 </w:rPr>
                                 <w:t>4</w:t>
@@ -1910,8 +1914,8 @@
                         <wps:cNvSpPr/>
                         <wps:spPr>
                           <a:xfrm>
-                            <a:off x="2249640" y="705600"/>
-                            <a:ext cx="246240" cy="246960"/>
+                            <a:off x="2252520" y="706680"/>
+                            <a:ext cx="245160" cy="245880"/>
                           </a:xfrm>
                           <a:prstGeom prst="rect">
                             <a:avLst/>
@@ -1943,21 +1947,22 @@
                               </w:pPr>
                               <w:r>
                                 <w:rPr>
+                                  <w:spacing w:val="0"/>
+                                  <w:smallCaps w:val="false"/>
+                                  <w:caps w:val="false"/>
+                                  <w:iCs w:val="false"/>
+                                  <w:bCs w:val="false"/>
+                                  <w:szCs w:val="22"/>
+                                  <w:vertAlign w:val="baseline"/>
+                                  <w:position w:val="0"/>
                                   <w:sz w:val="22"/>
-                                  <w:b w:val="false"/>
-                                  <w:u w:val="none"/>
+                                  <w:i w:val="false"/>
                                   <w:dstrike w:val="false"/>
                                   <w:strike w:val="false"/>
-                                  <w:i w:val="false"/>
-                                  <w:vertAlign w:val="baseline"/>
-                                  <w:position w:val="0"/>
-                                  <w:spacing w:val="0"/>
-                                  <w:szCs w:val="22"/>
-                                  <w:bCs w:val="false"/>
-                                  <w:iCs w:val="false"/>
-                                  <w:smallCaps w:val="false"/>
-                                  <w:caps w:val="false"/>
-                                  <w:rFonts w:asciiTheme="minorHAnsi" w:cstheme="minorBidi" w:eastAsiaTheme="minorHAnsi" w:hAnsiTheme="minorHAnsi" w:ascii="Calibri" w:hAnsi="Calibri"/>
+                                  <w:u w:val="none"/>
+                                  <w:b w:val="false"/>
+                                  <w:sz w:val="22"/>
+                                  <w:rFonts w:asciiTheme="minorHAnsi" w:cstheme="minorBidi" w:eastAsiaTheme="minorHAnsi" w:hAnsiTheme="minorHAnsi" w:eastAsia="Calibri" w:ascii="Calibri" w:hAnsi="Calibri"/>
                                   <w:color w:val="000000"/>
                                 </w:rPr>
                                 <w:t>5</w:t>
@@ -1973,8 +1978,8 @@
                         <wps:cNvSpPr/>
                         <wps:spPr>
                           <a:xfrm>
-                            <a:off x="1487160" y="705600"/>
-                            <a:ext cx="246240" cy="246960"/>
+                            <a:off x="1488600" y="706680"/>
+                            <a:ext cx="245160" cy="245880"/>
                           </a:xfrm>
                           <a:prstGeom prst="rect">
                             <a:avLst/>
@@ -2006,21 +2011,22 @@
                               </w:pPr>
                               <w:r>
                                 <w:rPr>
+                                  <w:spacing w:val="0"/>
+                                  <w:smallCaps w:val="false"/>
+                                  <w:caps w:val="false"/>
+                                  <w:iCs w:val="false"/>
+                                  <w:bCs w:val="false"/>
+                                  <w:szCs w:val="22"/>
+                                  <w:vertAlign w:val="baseline"/>
+                                  <w:position w:val="0"/>
                                   <w:sz w:val="22"/>
-                                  <w:b w:val="false"/>
-                                  <w:u w:val="none"/>
+                                  <w:i w:val="false"/>
                                   <w:dstrike w:val="false"/>
                                   <w:strike w:val="false"/>
-                                  <w:i w:val="false"/>
-                                  <w:vertAlign w:val="baseline"/>
-                                  <w:position w:val="0"/>
-                                  <w:spacing w:val="0"/>
-                                  <w:szCs w:val="22"/>
-                                  <w:bCs w:val="false"/>
-                                  <w:iCs w:val="false"/>
-                                  <w:smallCaps w:val="false"/>
-                                  <w:caps w:val="false"/>
-                                  <w:rFonts w:asciiTheme="minorHAnsi" w:cstheme="minorBidi" w:eastAsiaTheme="minorHAnsi" w:hAnsiTheme="minorHAnsi" w:ascii="Calibri" w:hAnsi="Calibri"/>
+                                  <w:u w:val="none"/>
+                                  <w:b w:val="false"/>
+                                  <w:sz w:val="22"/>
+                                  <w:rFonts w:asciiTheme="minorHAnsi" w:cstheme="minorBidi" w:eastAsiaTheme="minorHAnsi" w:hAnsiTheme="minorHAnsi" w:eastAsia="Calibri" w:ascii="Calibri" w:hAnsi="Calibri"/>
                                   <w:color w:val="000000"/>
                                 </w:rPr>
                                 <w:t>6</w:t>
@@ -2036,8 +2042,8 @@
                         <wps:cNvSpPr/>
                         <wps:spPr>
                           <a:xfrm>
-                            <a:off x="1487160" y="1478160"/>
-                            <a:ext cx="246240" cy="246240"/>
+                            <a:off x="1488600" y="1480680"/>
+                            <a:ext cx="245160" cy="245160"/>
                           </a:xfrm>
                           <a:prstGeom prst="rect">
                             <a:avLst/>
@@ -2069,21 +2075,22 @@
                               </w:pPr>
                               <w:r>
                                 <w:rPr>
+                                  <w:spacing w:val="0"/>
+                                  <w:smallCaps w:val="false"/>
+                                  <w:caps w:val="false"/>
+                                  <w:iCs w:val="false"/>
+                                  <w:bCs w:val="false"/>
+                                  <w:szCs w:val="22"/>
+                                  <w:vertAlign w:val="baseline"/>
+                                  <w:position w:val="0"/>
                                   <w:sz w:val="22"/>
-                                  <w:b w:val="false"/>
-                                  <w:u w:val="none"/>
+                                  <w:i w:val="false"/>
                                   <w:dstrike w:val="false"/>
                                   <w:strike w:val="false"/>
-                                  <w:i w:val="false"/>
-                                  <w:vertAlign w:val="baseline"/>
-                                  <w:position w:val="0"/>
-                                  <w:spacing w:val="0"/>
-                                  <w:szCs w:val="22"/>
-                                  <w:bCs w:val="false"/>
-                                  <w:iCs w:val="false"/>
-                                  <w:smallCaps w:val="false"/>
-                                  <w:caps w:val="false"/>
-                                  <w:rFonts w:asciiTheme="minorHAnsi" w:cstheme="minorBidi" w:eastAsiaTheme="minorHAnsi" w:hAnsiTheme="minorHAnsi" w:ascii="Calibri" w:hAnsi="Calibri"/>
+                                  <w:u w:val="none"/>
+                                  <w:b w:val="false"/>
+                                  <w:sz w:val="22"/>
+                                  <w:rFonts w:asciiTheme="minorHAnsi" w:cstheme="minorBidi" w:eastAsiaTheme="minorHAnsi" w:hAnsiTheme="minorHAnsi" w:eastAsia="Calibri" w:ascii="Calibri" w:hAnsi="Calibri"/>
                                   <w:color w:val="000000"/>
                                 </w:rPr>
                                 <w:t>7</w:t>
@@ -2103,8 +2110,8 @@
           </mc:Choice>
           <mc:Fallback>
             <w:pict>
-              <v:group id="shape_0" alt="Group 9" style="position:absolute;margin-left:0pt;margin-top:-0.65pt;width:196.55pt;height:135.8pt" coordorigin="0,-13" coordsize="3931,2716">
-                <v:rect id="shape_0" fillcolor="white" stroked="t" style="position:absolute;left:2462;top:-13;width:387;height:387">
+              <v:group id="shape_0" alt="Group 9" style="position:absolute;margin-left:0pt;margin-top:-0.55pt;width:196.65pt;height:135.9pt" coordorigin="0,-11" coordsize="3933,2718">
+                <v:rect id="shape_0" fillcolor="white" stroked="t" style="position:absolute;left:2464;top:-11;width:385;height:385">
                   <v:textbox>
                     <w:txbxContent>
                       <w:p>
@@ -2116,21 +2123,22 @@
                         </w:pPr>
                         <w:r>
                           <w:rPr>
+                            <w:spacing w:val="0"/>
+                            <w:smallCaps w:val="false"/>
+                            <w:caps w:val="false"/>
+                            <w:iCs w:val="false"/>
+                            <w:bCs w:val="false"/>
+                            <w:szCs w:val="22"/>
+                            <w:vertAlign w:val="baseline"/>
+                            <w:position w:val="0"/>
                             <w:sz w:val="22"/>
-                            <w:b w:val="false"/>
-                            <w:u w:val="none"/>
+                            <w:i w:val="false"/>
                             <w:dstrike w:val="false"/>
                             <w:strike w:val="false"/>
-                            <w:i w:val="false"/>
-                            <w:vertAlign w:val="baseline"/>
-                            <w:position w:val="0"/>
-                            <w:spacing w:val="0"/>
-                            <w:szCs w:val="22"/>
-                            <w:bCs w:val="false"/>
-                            <w:iCs w:val="false"/>
-                            <w:smallCaps w:val="false"/>
-                            <w:caps w:val="false"/>
-                            <w:rFonts w:asciiTheme="minorHAnsi" w:cstheme="minorBidi" w:eastAsiaTheme="minorHAnsi" w:hAnsiTheme="minorHAnsi" w:ascii="Calibri" w:hAnsi="Calibri"/>
+                            <w:u w:val="none"/>
+                            <w:b w:val="false"/>
+                            <w:sz w:val="22"/>
+                            <w:rFonts w:asciiTheme="minorHAnsi" w:cstheme="minorBidi" w:eastAsiaTheme="minorHAnsi" w:hAnsiTheme="minorHAnsi" w:eastAsia="Calibri" w:ascii="Calibri" w:hAnsi="Calibri"/>
                             <w:color w:val="000000"/>
                           </w:rPr>
                           <w:t>1</w:t>
@@ -2142,7 +2150,7 @@
                   <v:fill o:detectmouseclick="t" type="solid" color2="black"/>
                   <v:stroke color="black" weight="6480" joinstyle="round" endcap="flat"/>
                 </v:rect>
-                <v:rect id="shape_0" fillcolor="white" stroked="t" style="position:absolute;left:1231;top:1053;width:387;height:388">
+                <v:rect id="shape_0" fillcolor="white" stroked="t" style="position:absolute;left:1233;top:1057;width:385;height:386">
                   <v:textbox>
                     <w:txbxContent>
                       <w:p>
@@ -2154,21 +2162,22 @@
                         </w:pPr>
                         <w:r>
                           <w:rPr>
+                            <w:spacing w:val="0"/>
+                            <w:smallCaps w:val="false"/>
+                            <w:caps w:val="false"/>
+                            <w:iCs w:val="false"/>
+                            <w:bCs w:val="false"/>
+                            <w:szCs w:val="22"/>
+                            <w:vertAlign w:val="baseline"/>
+                            <w:position w:val="0"/>
                             <w:sz w:val="22"/>
-                            <w:b w:val="false"/>
-                            <w:u w:val="none"/>
+                            <w:i w:val="false"/>
                             <w:dstrike w:val="false"/>
                             <w:strike w:val="false"/>
-                            <w:i w:val="false"/>
-                            <w:vertAlign w:val="baseline"/>
-                            <w:position w:val="0"/>
-                            <w:spacing w:val="0"/>
-                            <w:szCs w:val="22"/>
-                            <w:bCs w:val="false"/>
-                            <w:iCs w:val="false"/>
-                            <w:smallCaps w:val="false"/>
-                            <w:caps w:val="false"/>
-                            <w:rFonts w:asciiTheme="minorHAnsi" w:cstheme="minorBidi" w:eastAsiaTheme="minorHAnsi" w:hAnsiTheme="minorHAnsi" w:ascii="Calibri" w:hAnsi="Calibri"/>
+                            <w:u w:val="none"/>
+                            <w:b w:val="false"/>
+                            <w:sz w:val="22"/>
+                            <w:rFonts w:asciiTheme="minorHAnsi" w:cstheme="minorBidi" w:eastAsiaTheme="minorHAnsi" w:hAnsiTheme="minorHAnsi" w:eastAsia="Calibri" w:ascii="Calibri" w:hAnsi="Calibri"/>
                             <w:color w:val="000000"/>
                           </w:rPr>
                           <w:t>2</w:t>
@@ -2180,7 +2189,7 @@
                   <v:fill o:detectmouseclick="t" type="solid" color2="black"/>
                   <v:stroke color="black" weight="6480" joinstyle="round" endcap="flat"/>
                 </v:rect>
-                <v:rect id="shape_0" fillcolor="white" stroked="t" style="position:absolute;left:0;top:2315;width:387;height:387">
+                <v:rect id="shape_0" fillcolor="white" stroked="t" style="position:absolute;left:0;top:2321;width:385;height:385">
                   <v:textbox>
                     <w:txbxContent>
                       <w:p>
@@ -2192,21 +2201,22 @@
                         </w:pPr>
                         <w:r>
                           <w:rPr>
+                            <w:spacing w:val="0"/>
+                            <w:smallCaps w:val="false"/>
+                            <w:caps w:val="false"/>
+                            <w:iCs w:val="false"/>
+                            <w:bCs w:val="false"/>
+                            <w:szCs w:val="22"/>
+                            <w:vertAlign w:val="baseline"/>
+                            <w:position w:val="0"/>
                             <w:sz w:val="22"/>
-                            <w:b w:val="false"/>
-                            <w:u w:val="none"/>
+                            <w:i w:val="false"/>
                             <w:dstrike w:val="false"/>
                             <w:strike w:val="false"/>
-                            <w:i w:val="false"/>
-                            <w:vertAlign w:val="baseline"/>
-                            <w:position w:val="0"/>
-                            <w:spacing w:val="0"/>
-                            <w:szCs w:val="22"/>
-                            <w:bCs w:val="false"/>
-                            <w:iCs w:val="false"/>
-                            <w:smallCaps w:val="false"/>
-                            <w:caps w:val="false"/>
-                            <w:rFonts w:asciiTheme="minorHAnsi" w:cstheme="minorBidi" w:eastAsiaTheme="minorHAnsi" w:hAnsiTheme="minorHAnsi" w:ascii="Calibri" w:hAnsi="Calibri"/>
+                            <w:u w:val="none"/>
+                            <w:b w:val="false"/>
+                            <w:sz w:val="22"/>
+                            <w:rFonts w:asciiTheme="minorHAnsi" w:cstheme="minorBidi" w:eastAsiaTheme="minorHAnsi" w:hAnsiTheme="minorHAnsi" w:eastAsia="Calibri" w:ascii="Calibri" w:hAnsi="Calibri"/>
                             <w:color w:val="000000"/>
                           </w:rPr>
                           <w:t>3</w:t>
@@ -2218,7 +2228,7 @@
                   <v:fill o:detectmouseclick="t" type="solid" color2="black"/>
                   <v:stroke color="black" weight="6480" joinstyle="round" endcap="flat"/>
                 </v:rect>
-                <v:rect id="shape_0" fillcolor="white" stroked="t" style="position:absolute;left:1186;top:2315;width:387;height:387">
+                <v:rect id="shape_0" fillcolor="white" stroked="t" style="position:absolute;left:1188;top:2321;width:385;height:385">
                   <v:textbox>
                     <w:txbxContent>
                       <w:p>
@@ -2230,21 +2240,22 @@
                         </w:pPr>
                         <w:r>
                           <w:rPr>
+                            <w:spacing w:val="0"/>
+                            <w:smallCaps w:val="false"/>
+                            <w:caps w:val="false"/>
+                            <w:iCs w:val="false"/>
+                            <w:bCs w:val="false"/>
+                            <w:szCs w:val="22"/>
+                            <w:vertAlign w:val="baseline"/>
+                            <w:position w:val="0"/>
                             <w:sz w:val="22"/>
-                            <w:b w:val="false"/>
-                            <w:u w:val="none"/>
+                            <w:i w:val="false"/>
                             <w:dstrike w:val="false"/>
                             <w:strike w:val="false"/>
-                            <w:i w:val="false"/>
-                            <w:vertAlign w:val="baseline"/>
-                            <w:position w:val="0"/>
-                            <w:spacing w:val="0"/>
-                            <w:szCs w:val="22"/>
-                            <w:bCs w:val="false"/>
-                            <w:iCs w:val="false"/>
-                            <w:smallCaps w:val="false"/>
-                            <w:caps w:val="false"/>
-                            <w:rFonts w:asciiTheme="minorHAnsi" w:cstheme="minorBidi" w:eastAsiaTheme="minorHAnsi" w:hAnsiTheme="minorHAnsi" w:ascii="Calibri" w:hAnsi="Calibri"/>
+                            <w:u w:val="none"/>
+                            <w:b w:val="false"/>
+                            <w:sz w:val="22"/>
+                            <w:rFonts w:asciiTheme="minorHAnsi" w:cstheme="minorBidi" w:eastAsiaTheme="minorHAnsi" w:hAnsiTheme="minorHAnsi" w:eastAsia="Calibri" w:ascii="Calibri" w:hAnsi="Calibri"/>
                             <w:color w:val="000000"/>
                           </w:rPr>
                           <w:t>4</w:t>
@@ -2256,7 +2267,7 @@
                   <v:fill o:detectmouseclick="t" type="solid" color2="black"/>
                   <v:stroke color="black" weight="6480" joinstyle="round" endcap="flat"/>
                 </v:rect>
-                <v:rect id="shape_0" fillcolor="white" stroked="t" style="position:absolute;left:3543;top:1098;width:387;height:388">
+                <v:rect id="shape_0" fillcolor="white" stroked="t" style="position:absolute;left:3547;top:1102;width:385;height:386">
                   <v:textbox>
                     <w:txbxContent>
                       <w:p>
@@ -2268,21 +2279,22 @@
                         </w:pPr>
                         <w:r>
                           <w:rPr>
+                            <w:spacing w:val="0"/>
+                            <w:smallCaps w:val="false"/>
+                            <w:caps w:val="false"/>
+                            <w:iCs w:val="false"/>
+                            <w:bCs w:val="false"/>
+                            <w:szCs w:val="22"/>
+                            <w:vertAlign w:val="baseline"/>
+                            <w:position w:val="0"/>
                             <w:sz w:val="22"/>
-                            <w:b w:val="false"/>
-                            <w:u w:val="none"/>
+                            <w:i w:val="false"/>
                             <w:dstrike w:val="false"/>
                             <w:strike w:val="false"/>
-                            <w:i w:val="false"/>
-                            <w:vertAlign w:val="baseline"/>
-                            <w:position w:val="0"/>
-                            <w:spacing w:val="0"/>
-                            <w:szCs w:val="22"/>
-                            <w:bCs w:val="false"/>
-                            <w:iCs w:val="false"/>
-                            <w:smallCaps w:val="false"/>
-                            <w:caps w:val="false"/>
-                            <w:rFonts w:asciiTheme="minorHAnsi" w:cstheme="minorBidi" w:eastAsiaTheme="minorHAnsi" w:hAnsiTheme="minorHAnsi" w:ascii="Calibri" w:hAnsi="Calibri"/>
+                            <w:u w:val="none"/>
+                            <w:b w:val="false"/>
+                            <w:sz w:val="22"/>
+                            <w:rFonts w:asciiTheme="minorHAnsi" w:cstheme="minorBidi" w:eastAsiaTheme="minorHAnsi" w:hAnsiTheme="minorHAnsi" w:eastAsia="Calibri" w:ascii="Calibri" w:hAnsi="Calibri"/>
                             <w:color w:val="000000"/>
                           </w:rPr>
                           <w:t>5</w:t>
@@ -2294,7 +2306,7 @@
                   <v:fill o:detectmouseclick="t" type="solid" color2="black"/>
                   <v:stroke color="black" weight="6480" joinstyle="round" endcap="flat"/>
                 </v:rect>
-                <v:rect id="shape_0" fillcolor="white" stroked="t" style="position:absolute;left:2342;top:1098;width:387;height:388">
+                <v:rect id="shape_0" fillcolor="white" stroked="t" style="position:absolute;left:2344;top:1102;width:385;height:386">
                   <v:textbox>
                     <w:txbxContent>
                       <w:p>
@@ -2306,21 +2318,22 @@
                         </w:pPr>
                         <w:r>
                           <w:rPr>
+                            <w:spacing w:val="0"/>
+                            <w:smallCaps w:val="false"/>
+                            <w:caps w:val="false"/>
+                            <w:iCs w:val="false"/>
+                            <w:bCs w:val="false"/>
+                            <w:szCs w:val="22"/>
+                            <w:vertAlign w:val="baseline"/>
+                            <w:position w:val="0"/>
                             <w:sz w:val="22"/>
-                            <w:b w:val="false"/>
-                            <w:u w:val="none"/>
+                            <w:i w:val="false"/>
                             <w:dstrike w:val="false"/>
                             <w:strike w:val="false"/>
-                            <w:i w:val="false"/>
-                            <w:vertAlign w:val="baseline"/>
-                            <w:position w:val="0"/>
-                            <w:spacing w:val="0"/>
-                            <w:szCs w:val="22"/>
-                            <w:bCs w:val="false"/>
-                            <w:iCs w:val="false"/>
-                            <w:smallCaps w:val="false"/>
-                            <w:caps w:val="false"/>
-                            <w:rFonts w:asciiTheme="minorHAnsi" w:cstheme="minorBidi" w:eastAsiaTheme="minorHAnsi" w:hAnsiTheme="minorHAnsi" w:ascii="Calibri" w:hAnsi="Calibri"/>
+                            <w:u w:val="none"/>
+                            <w:b w:val="false"/>
+                            <w:sz w:val="22"/>
+                            <w:rFonts w:asciiTheme="minorHAnsi" w:cstheme="minorBidi" w:eastAsiaTheme="minorHAnsi" w:hAnsiTheme="minorHAnsi" w:eastAsia="Calibri" w:ascii="Calibri" w:hAnsi="Calibri"/>
                             <w:color w:val="000000"/>
                           </w:rPr>
                           <w:t>6</w:t>
@@ -2332,7 +2345,7 @@
                   <v:fill o:detectmouseclick="t" type="solid" color2="black"/>
                   <v:stroke color="black" weight="6480" joinstyle="round" endcap="flat"/>
                 </v:rect>
-                <v:rect id="shape_0" fillcolor="white" stroked="t" style="position:absolute;left:2342;top:2315;width:387;height:387">
+                <v:rect id="shape_0" fillcolor="white" stroked="t" style="position:absolute;left:2344;top:2321;width:385;height:385">
                   <v:textbox>
                     <w:txbxContent>
                       <w:p>
@@ -2344,21 +2357,22 @@
                         </w:pPr>
                         <w:r>
                           <w:rPr>
+                            <w:spacing w:val="0"/>
+                            <w:smallCaps w:val="false"/>
+                            <w:caps w:val="false"/>
+                            <w:iCs w:val="false"/>
+                            <w:bCs w:val="false"/>
+                            <w:szCs w:val="22"/>
+                            <w:vertAlign w:val="baseline"/>
+                            <w:position w:val="0"/>
                             <w:sz w:val="22"/>
-                            <w:b w:val="false"/>
-                            <w:u w:val="none"/>
+                            <w:i w:val="false"/>
                             <w:dstrike w:val="false"/>
                             <w:strike w:val="false"/>
-                            <w:i w:val="false"/>
-                            <w:vertAlign w:val="baseline"/>
-                            <w:position w:val="0"/>
-                            <w:spacing w:val="0"/>
-                            <w:szCs w:val="22"/>
-                            <w:bCs w:val="false"/>
-                            <w:iCs w:val="false"/>
-                            <w:smallCaps w:val="false"/>
-                            <w:caps w:val="false"/>
-                            <w:rFonts w:asciiTheme="minorHAnsi" w:cstheme="minorBidi" w:eastAsiaTheme="minorHAnsi" w:hAnsiTheme="minorHAnsi" w:ascii="Calibri" w:hAnsi="Calibri"/>
+                            <w:u w:val="none"/>
+                            <w:b w:val="false"/>
+                            <w:sz w:val="22"/>
+                            <w:rFonts w:asciiTheme="minorHAnsi" w:cstheme="minorBidi" w:eastAsiaTheme="minorHAnsi" w:hAnsiTheme="minorHAnsi" w:eastAsia="Calibri" w:ascii="Calibri" w:hAnsi="Calibri"/>
                             <w:color w:val="000000"/>
                           </w:rPr>
                           <w:t>7</w:t>
@@ -3271,7 +3285,7 @@
       </w:pPr>
       <w:r>
         <w:rPr/>
-        <w:t>21/11/18</w:t>
+        <w:t>20/11/18</w:t>
       </w:r>
     </w:p>
     <w:p>
@@ -3318,7 +3332,42 @@
           <w:i w:val="false"/>
           <w:iCs w:val="false"/>
         </w:rPr>
-        <w:t xml:space="preserve"> of the ssl class. Although SSL stillr efuses to work and no amount of googling is helping in any shape way or form.</w:t>
+        <w:t xml:space="preserve"> of the ssl class. Although SSL still refuses to work and no amount of googling is helping in any shape way or form.</w:t>
+      </w:r>
+    </w:p>
+    <w:p>
+      <w:pPr>
+        <w:pStyle w:val="Heading2"/>
+        <w:rPr/>
+      </w:pPr>
+      <w:r>
+        <w:rPr/>
+        <w:t>21/11/2018</w:t>
+      </w:r>
+    </w:p>
+    <w:p>
+      <w:pPr>
+        <w:pStyle w:val="Normal"/>
+        <w:rPr/>
+      </w:pPr>
+      <w:r>
+        <w:rPr/>
+        <w:tab/>
+        <w:t>After adding the final lengths together the decryption worked! Next step is to plug it into each method (Serial, OpenMP, MPI).</w:t>
+      </w:r>
+    </w:p>
+    <w:p>
+      <w:pPr>
+        <w:pStyle w:val="Normal"/>
+        <w:rPr/>
+      </w:pPr>
+      <w:r>
+        <w:rPr/>
+        <w:tab/>
+      </w:r>
+      <w:r>
+        <w:rPr/>
+        <w:t>I need agents that will be performing the decription. They will receive a pointer/reference to a queue that contains the key, each time they will simply pop_front() the queue and test. A seperate thread will handle constant generation of the solutions for all the queues (each agent will have its own queue).</w:t>
       </w:r>
     </w:p>
     <w:p>
@@ -3369,7 +3418,7 @@
           <w:docPartGallery w:val="Bibliographies"/>
           <w:docPartUnique w:val="true"/>
         </w:docPartObj>
-        <w:id w:val="964129845"/>
+        <w:id w:val="868807161"/>
       </w:sdtPr>
       <w:sdtContent>
         <w:p>
@@ -3815,11 +3864,47 @@
           </w:r>
           <w:r>
             <w:rPr/>
-            <w:t>, 26(5), pp.354-58</w:t>
+            <w:t>, 26(5), pp.354-</w:t>
           </w:r>
           <w:r>
             <w:rPr/>
             <w:fldChar w:fldCharType="end"/>
+          </w:r>
+        </w:p>
+        <w:p>
+          <w:pPr>
+            <w:pStyle w:val="Normal"/>
+            <w:rPr/>
+          </w:pPr>
+          <w:r>
+            <w:rPr/>
+          </w:r>
+        </w:p>
+        <w:p>
+          <w:pPr>
+            <w:pStyle w:val="Normal"/>
+            <w:rPr/>
+          </w:pPr>
+          <w:r>
+            <w:rPr/>
+          </w:r>
+        </w:p>
+        <w:p>
+          <w:pPr>
+            <w:pStyle w:val="Normal"/>
+            <w:rPr/>
+          </w:pPr>
+          <w:r>
+            <w:rPr/>
+          </w:r>
+        </w:p>
+        <w:p>
+          <w:pPr>
+            <w:pStyle w:val="Normal"/>
+            <w:rPr/>
+          </w:pPr>
+          <w:r>
+            <w:rPr/>
           </w:r>
         </w:p>
         <w:p>
@@ -4531,6 +4616,16 @@
   </w:style>
   <w:style w:type="character" w:styleId="ListLabel2">
     <w:name w:val="ListLabel 2"/>
+    <w:qFormat/>
+    <w:rPr/>
+  </w:style>
+  <w:style w:type="character" w:styleId="ListLabel3">
+    <w:name w:val="ListLabel 3"/>
+    <w:qFormat/>
+    <w:rPr/>
+  </w:style>
+  <w:style w:type="character" w:styleId="ListLabel4">
+    <w:name w:val="ListLabel 4"/>
     <w:qFormat/>
     <w:rPr/>
   </w:style>

--- a/coursework/LogBook.docx
+++ b/coursework/LogBook.docx
@@ -72,7 +72,7 @@
           <w:docPartGallery w:val="Table of Contents"/>
           <w:docPartUnique w:val="true"/>
         </w:docPartObj>
-        <w:id w:val="1778949656"/>
+        <w:id w:val="39629131"/>
       </w:sdtPr>
       <w:sdtContent>
         <w:p>
@@ -1638,9 +1638,9 @@
                   <wp:posOffset>0</wp:posOffset>
                 </wp:positionH>
                 <wp:positionV relativeFrom="paragraph">
-                  <wp:posOffset>-6985</wp:posOffset>
+                  <wp:posOffset>-6350</wp:posOffset>
                 </wp:positionV>
-                <wp:extent cx="2498090" cy="1726565"/>
+                <wp:extent cx="2498725" cy="1727200"/>
                 <wp:effectExtent l="0" t="0" r="19050" b="28575"/>
                 <wp:wrapNone/>
                 <wp:docPr id="1" name="Group 9"/>
@@ -1651,15 +1651,15 @@
                       <wpg:grpSpPr>
                         <a:xfrm>
                           <a:off x="0" y="0"/>
-                          <a:ext cx="2497320" cy="1725840"/>
+                          <a:ext cx="2498040" cy="1726560"/>
                         </a:xfrm>
                       </wpg:grpSpPr>
                       <wps:wsp>
                         <wps:cNvSpPr/>
                         <wps:spPr>
                           <a:xfrm>
-                            <a:off x="1564560" y="0"/>
-                            <a:ext cx="245160" cy="245160"/>
+                            <a:off x="1565280" y="0"/>
+                            <a:ext cx="244440" cy="244440"/>
                           </a:xfrm>
                           <a:prstGeom prst="rect">
                             <a:avLst/>
@@ -1722,8 +1722,8 @@
                         <wps:cNvSpPr/>
                         <wps:spPr>
                           <a:xfrm>
-                            <a:off x="783000" y="678240"/>
-                            <a:ext cx="245160" cy="245880"/>
+                            <a:off x="783720" y="678960"/>
+                            <a:ext cx="244440" cy="245160"/>
                           </a:xfrm>
                           <a:prstGeom prst="rect">
                             <a:avLst/>
@@ -1786,8 +1786,8 @@
                         <wps:cNvSpPr/>
                         <wps:spPr>
                           <a:xfrm>
-                            <a:off x="0" y="1480680"/>
-                            <a:ext cx="245160" cy="245160"/>
+                            <a:off x="0" y="1482120"/>
+                            <a:ext cx="244440" cy="244440"/>
                           </a:xfrm>
                           <a:prstGeom prst="rect">
                             <a:avLst/>
@@ -1850,8 +1850,8 @@
                         <wps:cNvSpPr/>
                         <wps:spPr>
                           <a:xfrm>
-                            <a:off x="754560" y="1480680"/>
-                            <a:ext cx="245160" cy="245160"/>
+                            <a:off x="754920" y="1482120"/>
+                            <a:ext cx="244440" cy="244440"/>
                           </a:xfrm>
                           <a:prstGeom prst="rect">
                             <a:avLst/>
@@ -1914,8 +1914,8 @@
                         <wps:cNvSpPr/>
                         <wps:spPr>
                           <a:xfrm>
-                            <a:off x="2252520" y="706680"/>
-                            <a:ext cx="245160" cy="245880"/>
+                            <a:off x="2253600" y="707400"/>
+                            <a:ext cx="244440" cy="245160"/>
                           </a:xfrm>
                           <a:prstGeom prst="rect">
                             <a:avLst/>
@@ -1978,8 +1978,8 @@
                         <wps:cNvSpPr/>
                         <wps:spPr>
                           <a:xfrm>
-                            <a:off x="1488600" y="706680"/>
-                            <a:ext cx="245160" cy="245880"/>
+                            <a:off x="1488960" y="707400"/>
+                            <a:ext cx="244440" cy="245160"/>
                           </a:xfrm>
                           <a:prstGeom prst="rect">
                             <a:avLst/>
@@ -2042,8 +2042,8 @@
                         <wps:cNvSpPr/>
                         <wps:spPr>
                           <a:xfrm>
-                            <a:off x="1488600" y="1480680"/>
-                            <a:ext cx="245160" cy="245160"/>
+                            <a:off x="1488960" y="1482120"/>
+                            <a:ext cx="244440" cy="244440"/>
                           </a:xfrm>
                           <a:prstGeom prst="rect">
                             <a:avLst/>
@@ -2110,8 +2110,8 @@
           </mc:Choice>
           <mc:Fallback>
             <w:pict>
-              <v:group id="shape_0" alt="Group 9" style="position:absolute;margin-left:0pt;margin-top:-0.55pt;width:196.65pt;height:135.9pt" coordorigin="0,-11" coordsize="3933,2718">
-                <v:rect id="shape_0" fillcolor="white" stroked="t" style="position:absolute;left:2464;top:-11;width:385;height:385">
+              <v:group id="shape_0" alt="Group 9" style="position:absolute;margin-left:0pt;margin-top:-0.5pt;width:196.7pt;height:135.95pt" coordorigin="0,-10" coordsize="3934,2719">
+                <v:rect id="shape_0" fillcolor="white" stroked="t" style="position:absolute;left:2465;top:-10;width:384;height:384">
                   <v:textbox>
                     <w:txbxContent>
                       <w:p>
@@ -2150,7 +2150,7 @@
                   <v:fill o:detectmouseclick="t" type="solid" color2="black"/>
                   <v:stroke color="black" weight="6480" joinstyle="round" endcap="flat"/>
                 </v:rect>
-                <v:rect id="shape_0" fillcolor="white" stroked="t" style="position:absolute;left:1233;top:1057;width:385;height:386">
+                <v:rect id="shape_0" fillcolor="white" stroked="t" style="position:absolute;left:1234;top:1059;width:384;height:385">
                   <v:textbox>
                     <w:txbxContent>
                       <w:p>
@@ -2189,7 +2189,7 @@
                   <v:fill o:detectmouseclick="t" type="solid" color2="black"/>
                   <v:stroke color="black" weight="6480" joinstyle="round" endcap="flat"/>
                 </v:rect>
-                <v:rect id="shape_0" fillcolor="white" stroked="t" style="position:absolute;left:0;top:2321;width:385;height:385">
+                <v:rect id="shape_0" fillcolor="white" stroked="t" style="position:absolute;left:0;top:2324;width:384;height:384">
                   <v:textbox>
                     <w:txbxContent>
                       <w:p>
@@ -2228,7 +2228,7 @@
                   <v:fill o:detectmouseclick="t" type="solid" color2="black"/>
                   <v:stroke color="black" weight="6480" joinstyle="round" endcap="flat"/>
                 </v:rect>
-                <v:rect id="shape_0" fillcolor="white" stroked="t" style="position:absolute;left:1188;top:2321;width:385;height:385">
+                <v:rect id="shape_0" fillcolor="white" stroked="t" style="position:absolute;left:1189;top:2324;width:384;height:384">
                   <v:textbox>
                     <w:txbxContent>
                       <w:p>
@@ -2267,7 +2267,7 @@
                   <v:fill o:detectmouseclick="t" type="solid" color2="black"/>
                   <v:stroke color="black" weight="6480" joinstyle="round" endcap="flat"/>
                 </v:rect>
-                <v:rect id="shape_0" fillcolor="white" stroked="t" style="position:absolute;left:3547;top:1102;width:385;height:386">
+                <v:rect id="shape_0" fillcolor="white" stroked="t" style="position:absolute;left:3549;top:1104;width:384;height:385">
                   <v:textbox>
                     <w:txbxContent>
                       <w:p>
@@ -2306,7 +2306,7 @@
                   <v:fill o:detectmouseclick="t" type="solid" color2="black"/>
                   <v:stroke color="black" weight="6480" joinstyle="round" endcap="flat"/>
                 </v:rect>
-                <v:rect id="shape_0" fillcolor="white" stroked="t" style="position:absolute;left:2344;top:1102;width:385;height:386">
+                <v:rect id="shape_0" fillcolor="white" stroked="t" style="position:absolute;left:2345;top:1104;width:384;height:385">
                   <v:textbox>
                     <w:txbxContent>
                       <w:p>
@@ -2345,7 +2345,7 @@
                   <v:fill o:detectmouseclick="t" type="solid" color2="black"/>
                   <v:stroke color="black" weight="6480" joinstyle="round" endcap="flat"/>
                 </v:rect>
-                <v:rect id="shape_0" fillcolor="white" stroked="t" style="position:absolute;left:2344;top:2321;width:385;height:385">
+                <v:rect id="shape_0" fillcolor="white" stroked="t" style="position:absolute;left:2345;top:2324;width:384;height:384">
                   <v:textbox>
                     <w:txbxContent>
                       <w:p>
@@ -3364,10 +3364,48 @@
       <w:r>
         <w:rPr/>
         <w:tab/>
-      </w:r>
-      <w:r>
-        <w:rPr/>
         <w:t>I need agents that will be performing the decription. They will receive a pointer/reference to a queue that contains the key, each time they will simply pop_front() the queue and test. A seperate thread will handle constant generation of the solutions for all the queues (each agent will have its own queue).</w:t>
+      </w:r>
+    </w:p>
+    <w:p>
+      <w:pPr>
+        <w:pStyle w:val="Heading2"/>
+        <w:rPr/>
+      </w:pPr>
+      <w:r>
+        <w:rPr/>
+        <w:t>23/11/2018</w:t>
+      </w:r>
+    </w:p>
+    <w:p>
+      <w:pPr>
+        <w:pStyle w:val="Normal"/>
+        <w:rPr/>
+      </w:pPr>
+      <w:r>
+        <w:rPr/>
+        <w:tab/>
+        <w:t>Due to my own misunderstanding of OpenMPs purpose (and my own understanding of modern threading techniques) I have now realised that my old method would no</w:t>
+      </w:r>
+      <w:r>
+        <w:rPr/>
+        <w:t>t</w:t>
+      </w:r>
+      <w:r>
+        <w:rPr/>
+        <w:t xml:space="preserve"> work as OpenMP works exclusively as a branching method. Nothing else. My new strategy involves mak</w:t>
+      </w:r>
+      <w:r>
+        <w:rPr/>
+        <w:t>ing</w:t>
+      </w:r>
+      <w:r>
+        <w:rPr/>
+        <w:t xml:space="preserve"> copies for anything that might be shared, manually, using locks to ensure no conflict, and locks are now also employed on the key generator to ensure no </w:t>
+      </w:r>
+      <w:r>
+        <w:rPr/>
+        <w:t>conflicts ensure (and to make sure that the sharing is made explicit instead of relying on OpenMPs implicity).</w:t>
       </w:r>
     </w:p>
     <w:p>
@@ -3418,7 +3456,7 @@
           <w:docPartGallery w:val="Bibliographies"/>
           <w:docPartUnique w:val="true"/>
         </w:docPartObj>
-        <w:id w:val="868807161"/>
+        <w:id w:val="1782682465"/>
       </w:sdtPr>
       <w:sdtContent>
         <w:p>
@@ -3864,11 +3902,29 @@
           </w:r>
           <w:r>
             <w:rPr/>
-            <w:t>, 26(5), pp.354-</w:t>
+            <w:t>, 26(5), pp.354</w:t>
           </w:r>
           <w:r>
             <w:rPr/>
             <w:fldChar w:fldCharType="end"/>
+          </w:r>
+        </w:p>
+        <w:p>
+          <w:pPr>
+            <w:pStyle w:val="Normal"/>
+            <w:rPr/>
+          </w:pPr>
+          <w:r>
+            <w:rPr/>
+          </w:r>
+        </w:p>
+        <w:p>
+          <w:pPr>
+            <w:pStyle w:val="Normal"/>
+            <w:rPr/>
+          </w:pPr>
+          <w:r>
+            <w:rPr/>
           </w:r>
         </w:p>
         <w:p>
@@ -4626,6 +4682,11 @@
   </w:style>
   <w:style w:type="character" w:styleId="ListLabel4">
     <w:name w:val="ListLabel 4"/>
+    <w:qFormat/>
+    <w:rPr/>
+  </w:style>
+  <w:style w:type="character" w:styleId="ListLabel5">
+    <w:name w:val="ListLabel 5"/>
     <w:qFormat/>
     <w:rPr/>
   </w:style>

--- a/coursework/LogBook.docx
+++ b/coursework/LogBook.docx
@@ -72,7 +72,7 @@
           <w:docPartGallery w:val="Table of Contents"/>
           <w:docPartUnique w:val="true"/>
         </w:docPartObj>
-        <w:id w:val="39629131"/>
+        <w:id w:val="364084985"/>
       </w:sdtPr>
       <w:sdtContent>
         <w:p>
@@ -1638,9 +1638,9 @@
                   <wp:posOffset>0</wp:posOffset>
                 </wp:positionH>
                 <wp:positionV relativeFrom="paragraph">
-                  <wp:posOffset>-6350</wp:posOffset>
+                  <wp:posOffset>-5080</wp:posOffset>
                 </wp:positionV>
-                <wp:extent cx="2498725" cy="1727200"/>
+                <wp:extent cx="2499995" cy="1728470"/>
                 <wp:effectExtent l="0" t="0" r="19050" b="28575"/>
                 <wp:wrapNone/>
                 <wp:docPr id="1" name="Group 9"/>
@@ -1651,15 +1651,15 @@
                       <wpg:grpSpPr>
                         <a:xfrm>
                           <a:off x="0" y="0"/>
-                          <a:ext cx="2498040" cy="1726560"/>
+                          <a:ext cx="2499480" cy="1728000"/>
                         </a:xfrm>
                       </wpg:grpSpPr>
                       <wps:wsp>
                         <wps:cNvSpPr/>
                         <wps:spPr>
                           <a:xfrm>
-                            <a:off x="1565280" y="0"/>
-                            <a:ext cx="244440" cy="244440"/>
+                            <a:off x="1566720" y="0"/>
+                            <a:ext cx="243360" cy="243360"/>
                           </a:xfrm>
                           <a:prstGeom prst="rect">
                             <a:avLst/>
@@ -1722,8 +1722,8 @@
                         <wps:cNvSpPr/>
                         <wps:spPr>
                           <a:xfrm>
-                            <a:off x="783720" y="678960"/>
-                            <a:ext cx="244440" cy="245160"/>
+                            <a:off x="784800" y="680040"/>
+                            <a:ext cx="243360" cy="243720"/>
                           </a:xfrm>
                           <a:prstGeom prst="rect">
                             <a:avLst/>
@@ -1786,8 +1786,8 @@
                         <wps:cNvSpPr/>
                         <wps:spPr>
                           <a:xfrm>
-                            <a:off x="0" y="1482120"/>
-                            <a:ext cx="244440" cy="244440"/>
+                            <a:off x="0" y="1484640"/>
+                            <a:ext cx="243360" cy="243360"/>
                           </a:xfrm>
                           <a:prstGeom prst="rect">
                             <a:avLst/>
@@ -1850,8 +1850,8 @@
                         <wps:cNvSpPr/>
                         <wps:spPr>
                           <a:xfrm>
-                            <a:off x="754920" y="1482120"/>
-                            <a:ext cx="244440" cy="244440"/>
+                            <a:off x="756360" y="1484640"/>
+                            <a:ext cx="243360" cy="243360"/>
                           </a:xfrm>
                           <a:prstGeom prst="rect">
                             <a:avLst/>
@@ -1914,8 +1914,8 @@
                         <wps:cNvSpPr/>
                         <wps:spPr>
                           <a:xfrm>
-                            <a:off x="2253600" y="707400"/>
-                            <a:ext cx="244440" cy="245160"/>
+                            <a:off x="2256120" y="708840"/>
+                            <a:ext cx="243360" cy="243720"/>
                           </a:xfrm>
                           <a:prstGeom prst="rect">
                             <a:avLst/>
@@ -1978,8 +1978,8 @@
                         <wps:cNvSpPr/>
                         <wps:spPr>
                           <a:xfrm>
-                            <a:off x="1488960" y="707400"/>
-                            <a:ext cx="244440" cy="245160"/>
+                            <a:off x="1490400" y="708840"/>
+                            <a:ext cx="243360" cy="243720"/>
                           </a:xfrm>
                           <a:prstGeom prst="rect">
                             <a:avLst/>
@@ -2042,8 +2042,8 @@
                         <wps:cNvSpPr/>
                         <wps:spPr>
                           <a:xfrm>
-                            <a:off x="1488960" y="1482120"/>
-                            <a:ext cx="244440" cy="244440"/>
+                            <a:off x="1490400" y="1484640"/>
+                            <a:ext cx="243360" cy="243360"/>
                           </a:xfrm>
                           <a:prstGeom prst="rect">
                             <a:avLst/>
@@ -2110,8 +2110,8 @@
           </mc:Choice>
           <mc:Fallback>
             <w:pict>
-              <v:group id="shape_0" alt="Group 9" style="position:absolute;margin-left:0pt;margin-top:-0.5pt;width:196.7pt;height:135.95pt" coordorigin="0,-10" coordsize="3934,2719">
-                <v:rect id="shape_0" fillcolor="white" stroked="t" style="position:absolute;left:2465;top:-10;width:384;height:384">
+              <v:group id="shape_0" alt="Group 9" style="position:absolute;margin-left:0pt;margin-top:-0.4pt;width:196.8pt;height:136.05pt" coordorigin="0,-8" coordsize="3936,2721">
+                <v:rect id="shape_0" fillcolor="white" stroked="t" style="position:absolute;left:2467;top:-8;width:382;height:382">
                   <v:textbox>
                     <w:txbxContent>
                       <w:p>
@@ -2150,7 +2150,7 @@
                   <v:fill o:detectmouseclick="t" type="solid" color2="black"/>
                   <v:stroke color="black" weight="6480" joinstyle="round" endcap="flat"/>
                 </v:rect>
-                <v:rect id="shape_0" fillcolor="white" stroked="t" style="position:absolute;left:1234;top:1059;width:384;height:385">
+                <v:rect id="shape_0" fillcolor="white" stroked="t" style="position:absolute;left:1236;top:1063;width:382;height:383">
                   <v:textbox>
                     <w:txbxContent>
                       <w:p>
@@ -2189,7 +2189,7 @@
                   <v:fill o:detectmouseclick="t" type="solid" color2="black"/>
                   <v:stroke color="black" weight="6480" joinstyle="round" endcap="flat"/>
                 </v:rect>
-                <v:rect id="shape_0" fillcolor="white" stroked="t" style="position:absolute;left:0;top:2324;width:384;height:384">
+                <v:rect id="shape_0" fillcolor="white" stroked="t" style="position:absolute;left:0;top:2330;width:382;height:382">
                   <v:textbox>
                     <w:txbxContent>
                       <w:p>
@@ -2228,7 +2228,7 @@
                   <v:fill o:detectmouseclick="t" type="solid" color2="black"/>
                   <v:stroke color="black" weight="6480" joinstyle="round" endcap="flat"/>
                 </v:rect>
-                <v:rect id="shape_0" fillcolor="white" stroked="t" style="position:absolute;left:1189;top:2324;width:384;height:384">
+                <v:rect id="shape_0" fillcolor="white" stroked="t" style="position:absolute;left:1191;top:2330;width:382;height:382">
                   <v:textbox>
                     <w:txbxContent>
                       <w:p>
@@ -2267,7 +2267,7 @@
                   <v:fill o:detectmouseclick="t" type="solid" color2="black"/>
                   <v:stroke color="black" weight="6480" joinstyle="round" endcap="flat"/>
                 </v:rect>
-                <v:rect id="shape_0" fillcolor="white" stroked="t" style="position:absolute;left:3549;top:1104;width:384;height:385">
+                <v:rect id="shape_0" fillcolor="white" stroked="t" style="position:absolute;left:3553;top:1108;width:382;height:383">
                   <v:textbox>
                     <w:txbxContent>
                       <w:p>
@@ -2306,7 +2306,7 @@
                   <v:fill o:detectmouseclick="t" type="solid" color2="black"/>
                   <v:stroke color="black" weight="6480" joinstyle="round" endcap="flat"/>
                 </v:rect>
-                <v:rect id="shape_0" fillcolor="white" stroked="t" style="position:absolute;left:2345;top:1104;width:384;height:385">
+                <v:rect id="shape_0" fillcolor="white" stroked="t" style="position:absolute;left:2347;top:1108;width:382;height:383">
                   <v:textbox>
                     <w:txbxContent>
                       <w:p>
@@ -2345,7 +2345,7 @@
                   <v:fill o:detectmouseclick="t" type="solid" color2="black"/>
                   <v:stroke color="black" weight="6480" joinstyle="round" endcap="flat"/>
                 </v:rect>
-                <v:rect id="shape_0" fillcolor="white" stroked="t" style="position:absolute;left:2345;top:2324;width:384;height:384">
+                <v:rect id="shape_0" fillcolor="white" stroked="t" style="position:absolute;left:2347;top:2330;width:382;height:382">
                   <v:textbox>
                     <w:txbxContent>
                       <w:p>
@@ -3385,27 +3385,101 @@
       <w:r>
         <w:rPr/>
         <w:tab/>
-        <w:t>Due to my own misunderstanding of OpenMPs purpose (and my own understanding of modern threading techniques) I have now realised that my old method would no</w:t>
-      </w:r>
-      <w:r>
-        <w:rPr/>
-        <w:t>t</w:t>
-      </w:r>
-      <w:r>
-        <w:rPr/>
-        <w:t xml:space="preserve"> work as OpenMP works exclusively as a branching method. Nothing else. My new strategy involves mak</w:t>
-      </w:r>
-      <w:r>
-        <w:rPr/>
-        <w:t>ing</w:t>
-      </w:r>
-      <w:r>
-        <w:rPr/>
-        <w:t xml:space="preserve"> copies for anything that might be shared, manually, using locks to ensure no conflict, and locks are now also employed on the key generator to ensure no </w:t>
-      </w:r>
-      <w:r>
-        <w:rPr/>
-        <w:t>conflicts ensure (and to make sure that the sharing is made explicit instead of relying on OpenMPs implicity).</w:t>
+        <w:t>Due to my own misunderstanding of OpenMPs purpose (and my own understanding of modern threading techniques) I have now realised that my old method would not work as OpenMP works exclusively as a branching method. Nothing else. My new strategy involves making copies for anything that might be shared, manually, using locks to ensure no conflict, and locks are now also employed on the key generator to ensure no conflicts ensure (and to make sure that the sharing is made explicit instead of relying on OpenMPs implicity).</w:t>
+      </w:r>
+    </w:p>
+    <w:p>
+      <w:pPr>
+        <w:pStyle w:val="Heading2"/>
+        <w:rPr/>
+      </w:pPr>
+      <w:r>
+        <w:rPr/>
+        <w:t>2</w:t>
+      </w:r>
+      <w:r>
+        <w:rPr/>
+        <w:t>8</w:t>
+      </w:r>
+      <w:r>
+        <w:rPr/>
+        <w:t>/11/</w:t>
+      </w:r>
+      <w:r>
+        <w:rPr/>
+        <w:t>2018</w:t>
+      </w:r>
+    </w:p>
+    <w:p>
+      <w:pPr>
+        <w:pStyle w:val="Normal"/>
+        <w:rPr/>
+      </w:pPr>
+      <w:r>
+        <w:rPr/>
+        <w:tab/>
+      </w:r>
+      <w:r>
+        <w:rPr/>
+        <w:t>Having completed the OpenMP part, I moved onto MPI. After establishing how to use it, my plan was to emulate what openmp does as close as possible (as I have already proven that it is quicker than serial).</w:t>
+      </w:r>
+    </w:p>
+    <w:p>
+      <w:pPr>
+        <w:pStyle w:val="Normal"/>
+        <w:rPr/>
+      </w:pPr>
+      <w:r>
+        <w:rPr/>
+        <w:tab/>
+      </w:r>
+      <w:r>
+        <w:rPr/>
+        <w:t xml:space="preserve">However a manjor issue in MPI is managing sends and receives effectively. Having a kill switch for other kernels is also vital in making sure the program actually </w:t>
+      </w:r>
+      <w:r>
+        <w:rPr>
+          <w:i/>
+          <w:iCs/>
+        </w:rPr>
+        <w:t>ends.</w:t>
+      </w:r>
+      <w:r>
+        <w:rPr>
+          <w:i w:val="false"/>
+          <w:iCs w:val="false"/>
+        </w:rPr>
+        <w:t xml:space="preserve"> </w:t>
+      </w:r>
+      <w:bookmarkStart w:id="22" w:name="__DdeLink__769_3694044723"/>
+      <w:r>
+        <w:rPr>
+          <w:i w:val="false"/>
+          <w:iCs w:val="false"/>
+        </w:rPr>
+        <w:t>MPI::Comm::AllReduce</w:t>
+      </w:r>
+      <w:bookmarkEnd w:id="22"/>
+      <w:r>
+        <w:rPr>
+          <w:i w:val="false"/>
+          <w:iCs w:val="false"/>
+        </w:rPr>
+        <w:t xml:space="preserve"> was used with the MPI_LOR flag to or together all threads done flags as this seemed a much quicker and explicit way of performing this check (compared to  MPI::Comm::AllGather/AllGatherV). </w:t>
+      </w:r>
+    </w:p>
+    <w:p>
+      <w:pPr>
+        <w:pStyle w:val="Normal"/>
+        <w:rPr/>
+      </w:pPr>
+      <w:r>
+        <w:rPr>
+          <w:i w:val="false"/>
+          <w:iCs w:val="false"/>
+        </w:rPr>
+        <w:tab/>
+        <w:t>The Master is in charge of dishing out keys to other kernels as they need it. This is achieved by each thread sending a request tag to the master thread and then waiting to receive the key (with a key tag). The Master performs Irecv’s  on each possible kernel polling for another kernel to send it a request. When a request is received, ti sends that kernel a new key. The solution builds, however as I am not on campus I cannot test it. It does build however, so instead I’ll work on refactoring my current solution to make it more readable.</w:t>
       </w:r>
     </w:p>
     <w:p>
@@ -3413,12 +3487,12 @@
         <w:pStyle w:val="Heading1"/>
         <w:rPr/>
       </w:pPr>
-      <w:bookmarkStart w:id="22" w:name="_Toc529314882"/>
+      <w:bookmarkStart w:id="23" w:name="_Toc529314882"/>
       <w:r>
         <w:rPr/>
         <w:t>Tests</w:t>
       </w:r>
-      <w:bookmarkEnd w:id="22"/>
+      <w:bookmarkEnd w:id="23"/>
     </w:p>
     <w:p>
       <w:pPr>
@@ -3434,12 +3508,12 @@
         <w:pStyle w:val="Heading1"/>
         <w:rPr/>
       </w:pPr>
-      <w:bookmarkStart w:id="23" w:name="_Toc529314883"/>
+      <w:bookmarkStart w:id="24" w:name="_Toc529314883"/>
       <w:r>
         <w:rPr/>
         <w:t>Timings, Results, Benchmarking</w:t>
       </w:r>
-      <w:bookmarkEnd w:id="23"/>
+      <w:bookmarkEnd w:id="24"/>
     </w:p>
     <w:p>
       <w:pPr>
@@ -3456,7 +3530,7 @@
           <w:docPartGallery w:val="Bibliographies"/>
           <w:docPartUnique w:val="true"/>
         </w:docPartObj>
-        <w:id w:val="1782682465"/>
+        <w:id w:val="140975359"/>
       </w:sdtPr>
       <w:sdtContent>
         <w:p>
@@ -3464,12 +3538,12 @@
             <w:pStyle w:val="Heading1"/>
             <w:rPr/>
           </w:pPr>
-          <w:bookmarkStart w:id="24" w:name="_Toc529314884"/>
+          <w:bookmarkStart w:id="25" w:name="_Toc529314884"/>
           <w:r>
             <w:rPr/>
             <w:t>References</w:t>
           </w:r>
-          <w:bookmarkEnd w:id="24"/>
+          <w:bookmarkEnd w:id="25"/>
         </w:p>
         <w:p>
           <w:pPr>
@@ -3902,11 +3976,47 @@
           </w:r>
           <w:r>
             <w:rPr/>
-            <w:t>, 26(5), pp.354</w:t>
+            <w:t>, 26(5), pp.3</w:t>
           </w:r>
           <w:r>
             <w:rPr/>
             <w:fldChar w:fldCharType="end"/>
+          </w:r>
+        </w:p>
+        <w:p>
+          <w:pPr>
+            <w:pStyle w:val="Normal"/>
+            <w:rPr/>
+          </w:pPr>
+          <w:r>
+            <w:rPr/>
+          </w:r>
+        </w:p>
+        <w:p>
+          <w:pPr>
+            <w:pStyle w:val="Normal"/>
+            <w:rPr/>
+          </w:pPr>
+          <w:r>
+            <w:rPr/>
+          </w:r>
+        </w:p>
+        <w:p>
+          <w:pPr>
+            <w:pStyle w:val="Normal"/>
+            <w:rPr/>
+          </w:pPr>
+          <w:r>
+            <w:rPr/>
+          </w:r>
+        </w:p>
+        <w:p>
+          <w:pPr>
+            <w:pStyle w:val="Normal"/>
+            <w:rPr/>
+          </w:pPr>
+          <w:r>
+            <w:rPr/>
           </w:r>
         </w:p>
         <w:p>
@@ -4687,6 +4797,16 @@
   </w:style>
   <w:style w:type="character" w:styleId="ListLabel5">
     <w:name w:val="ListLabel 5"/>
+    <w:qFormat/>
+    <w:rPr/>
+  </w:style>
+  <w:style w:type="character" w:styleId="ListLabel6">
+    <w:name w:val="ListLabel 6"/>
+    <w:qFormat/>
+    <w:rPr/>
+  </w:style>
+  <w:style w:type="character" w:styleId="ListLabel7">
+    <w:name w:val="ListLabel 7"/>
     <w:qFormat/>
     <w:rPr/>
   </w:style>

--- a/coursework/LogBook.docx
+++ b/coursework/LogBook.docx
@@ -72,7 +72,7 @@
           <w:docPartGallery w:val="Table of Contents"/>
           <w:docPartUnique w:val="true"/>
         </w:docPartObj>
-        <w:id w:val="364084985"/>
+        <w:id w:val="250125481"/>
       </w:sdtPr>
       <w:sdtContent>
         <w:p>
@@ -1638,9 +1638,9 @@
                   <wp:posOffset>0</wp:posOffset>
                 </wp:positionH>
                 <wp:positionV relativeFrom="paragraph">
-                  <wp:posOffset>-5080</wp:posOffset>
+                  <wp:posOffset>-4445</wp:posOffset>
                 </wp:positionV>
-                <wp:extent cx="2499995" cy="1728470"/>
+                <wp:extent cx="2500630" cy="1729105"/>
                 <wp:effectExtent l="0" t="0" r="19050" b="28575"/>
                 <wp:wrapNone/>
                 <wp:docPr id="1" name="Group 9"/>
@@ -1651,15 +1651,15 @@
                       <wpg:grpSpPr>
                         <a:xfrm>
                           <a:off x="0" y="0"/>
-                          <a:ext cx="2499480" cy="1728000"/>
+                          <a:ext cx="2499840" cy="1728360"/>
                         </a:xfrm>
                       </wpg:grpSpPr>
                       <wps:wsp>
                         <wps:cNvSpPr/>
                         <wps:spPr>
                           <a:xfrm>
-                            <a:off x="1566720" y="0"/>
-                            <a:ext cx="243360" cy="243360"/>
+                            <a:off x="1567080" y="0"/>
+                            <a:ext cx="242640" cy="242640"/>
                           </a:xfrm>
                           <a:prstGeom prst="rect">
                             <a:avLst/>
@@ -1722,8 +1722,8 @@
                         <wps:cNvSpPr/>
                         <wps:spPr>
                           <a:xfrm>
-                            <a:off x="784800" y="680040"/>
-                            <a:ext cx="243360" cy="243720"/>
+                            <a:off x="785520" y="680760"/>
+                            <a:ext cx="242640" cy="243360"/>
                           </a:xfrm>
                           <a:prstGeom prst="rect">
                             <a:avLst/>
@@ -1786,8 +1786,8 @@
                         <wps:cNvSpPr/>
                         <wps:spPr>
                           <a:xfrm>
-                            <a:off x="0" y="1484640"/>
-                            <a:ext cx="243360" cy="243360"/>
+                            <a:off x="0" y="1486080"/>
+                            <a:ext cx="242640" cy="242640"/>
                           </a:xfrm>
                           <a:prstGeom prst="rect">
                             <a:avLst/>
@@ -1850,8 +1850,8 @@
                         <wps:cNvSpPr/>
                         <wps:spPr>
                           <a:xfrm>
-                            <a:off x="756360" y="1484640"/>
-                            <a:ext cx="243360" cy="243360"/>
+                            <a:off x="757080" y="1486080"/>
+                            <a:ext cx="242640" cy="242640"/>
                           </a:xfrm>
                           <a:prstGeom prst="rect">
                             <a:avLst/>
@@ -1914,8 +1914,8 @@
                         <wps:cNvSpPr/>
                         <wps:spPr>
                           <a:xfrm>
-                            <a:off x="2256120" y="708840"/>
-                            <a:ext cx="243360" cy="243720"/>
+                            <a:off x="2257560" y="709200"/>
+                            <a:ext cx="242640" cy="243360"/>
                           </a:xfrm>
                           <a:prstGeom prst="rect">
                             <a:avLst/>
@@ -1978,8 +1978,8 @@
                         <wps:cNvSpPr/>
                         <wps:spPr>
                           <a:xfrm>
-                            <a:off x="1490400" y="708840"/>
-                            <a:ext cx="243360" cy="243720"/>
+                            <a:off x="1491120" y="709200"/>
+                            <a:ext cx="242640" cy="243360"/>
                           </a:xfrm>
                           <a:prstGeom prst="rect">
                             <a:avLst/>
@@ -2042,8 +2042,8 @@
                         <wps:cNvSpPr/>
                         <wps:spPr>
                           <a:xfrm>
-                            <a:off x="1490400" y="1484640"/>
-                            <a:ext cx="243360" cy="243360"/>
+                            <a:off x="1491120" y="1486080"/>
+                            <a:ext cx="242640" cy="242640"/>
                           </a:xfrm>
                           <a:prstGeom prst="rect">
                             <a:avLst/>
@@ -2110,8 +2110,8 @@
           </mc:Choice>
           <mc:Fallback>
             <w:pict>
-              <v:group id="shape_0" alt="Group 9" style="position:absolute;margin-left:0pt;margin-top:-0.4pt;width:196.8pt;height:136.05pt" coordorigin="0,-8" coordsize="3936,2721">
-                <v:rect id="shape_0" fillcolor="white" stroked="t" style="position:absolute;left:2467;top:-8;width:382;height:382">
+              <v:group id="shape_0" alt="Group 9" style="position:absolute;margin-left:0pt;margin-top:-0.35pt;width:196.85pt;height:136.15pt" coordorigin="0,-7" coordsize="3937,2723">
+                <v:rect id="shape_0" fillcolor="white" stroked="t" style="position:absolute;left:2468;top:-7;width:381;height:381">
                   <v:textbox>
                     <w:txbxContent>
                       <w:p>
@@ -2150,7 +2150,7 @@
                   <v:fill o:detectmouseclick="t" type="solid" color2="black"/>
                   <v:stroke color="black" weight="6480" joinstyle="round" endcap="flat"/>
                 </v:rect>
-                <v:rect id="shape_0" fillcolor="white" stroked="t" style="position:absolute;left:1236;top:1063;width:382;height:383">
+                <v:rect id="shape_0" fillcolor="white" stroked="t" style="position:absolute;left:1237;top:1065;width:381;height:382">
                   <v:textbox>
                     <w:txbxContent>
                       <w:p>
@@ -2189,7 +2189,7 @@
                   <v:fill o:detectmouseclick="t" type="solid" color2="black"/>
                   <v:stroke color="black" weight="6480" joinstyle="round" endcap="flat"/>
                 </v:rect>
-                <v:rect id="shape_0" fillcolor="white" stroked="t" style="position:absolute;left:0;top:2330;width:382;height:382">
+                <v:rect id="shape_0" fillcolor="white" stroked="t" style="position:absolute;left:0;top:2333;width:381;height:381">
                   <v:textbox>
                     <w:txbxContent>
                       <w:p>
@@ -2228,7 +2228,7 @@
                   <v:fill o:detectmouseclick="t" type="solid" color2="black"/>
                   <v:stroke color="black" weight="6480" joinstyle="round" endcap="flat"/>
                 </v:rect>
-                <v:rect id="shape_0" fillcolor="white" stroked="t" style="position:absolute;left:1191;top:2330;width:382;height:382">
+                <v:rect id="shape_0" fillcolor="white" stroked="t" style="position:absolute;left:1192;top:2333;width:381;height:381">
                   <v:textbox>
                     <w:txbxContent>
                       <w:p>
@@ -2267,7 +2267,7 @@
                   <v:fill o:detectmouseclick="t" type="solid" color2="black"/>
                   <v:stroke color="black" weight="6480" joinstyle="round" endcap="flat"/>
                 </v:rect>
-                <v:rect id="shape_0" fillcolor="white" stroked="t" style="position:absolute;left:3553;top:1108;width:382;height:383">
+                <v:rect id="shape_0" fillcolor="white" stroked="t" style="position:absolute;left:3555;top:1110;width:381;height:382">
                   <v:textbox>
                     <w:txbxContent>
                       <w:p>
@@ -2306,7 +2306,7 @@
                   <v:fill o:detectmouseclick="t" type="solid" color2="black"/>
                   <v:stroke color="black" weight="6480" joinstyle="round" endcap="flat"/>
                 </v:rect>
-                <v:rect id="shape_0" fillcolor="white" stroked="t" style="position:absolute;left:2347;top:1108;width:382;height:383">
+                <v:rect id="shape_0" fillcolor="white" stroked="t" style="position:absolute;left:2348;top:1110;width:381;height:382">
                   <v:textbox>
                     <w:txbxContent>
                       <w:p>
@@ -2345,7 +2345,7 @@
                   <v:fill o:detectmouseclick="t" type="solid" color2="black"/>
                   <v:stroke color="black" weight="6480" joinstyle="round" endcap="flat"/>
                 </v:rect>
-                <v:rect id="shape_0" fillcolor="white" stroked="t" style="position:absolute;left:2347;top:2330;width:382;height:382">
+                <v:rect id="shape_0" fillcolor="white" stroked="t" style="position:absolute;left:2348;top:2333;width:381;height:381">
                   <v:textbox>
                     <w:txbxContent>
                       <w:p>
@@ -3395,19 +3395,7 @@
       </w:pPr>
       <w:r>
         <w:rPr/>
-        <w:t>2</w:t>
-      </w:r>
-      <w:r>
-        <w:rPr/>
-        <w:t>8</w:t>
-      </w:r>
-      <w:r>
-        <w:rPr/>
-        <w:t>/11/</w:t>
-      </w:r>
-      <w:r>
-        <w:rPr/>
-        <w:t>2018</w:t>
+        <w:t>28/11/2018</w:t>
       </w:r>
     </w:p>
     <w:p>
@@ -3418,9 +3406,6 @@
       <w:r>
         <w:rPr/>
         <w:tab/>
-      </w:r>
-      <w:r>
-        <w:rPr/>
         <w:t>Having completed the OpenMP part, I moved onto MPI. After establishing how to use it, my plan was to emulate what openmp does as close as possible (as I have already proven that it is quicker than serial).</w:t>
       </w:r>
     </w:p>
@@ -3432,9 +3417,6 @@
       <w:r>
         <w:rPr/>
         <w:tab/>
-      </w:r>
-      <w:r>
-        <w:rPr/>
         <w:t xml:space="preserve">However a manjor issue in MPI is managing sends and receives effectively. Having a kill switch for other kernels is also vital in making sure the program actually </w:t>
       </w:r>
       <w:r>
@@ -3484,6 +3466,27 @@
     </w:p>
     <w:p>
       <w:pPr>
+        <w:pStyle w:val="Heading2"/>
+        <w:rPr/>
+      </w:pPr>
+      <w:r>
+        <w:rPr/>
+        <w:t>03/12/2018</w:t>
+      </w:r>
+    </w:p>
+    <w:p>
+      <w:pPr>
+        <w:pStyle w:val="Normal"/>
+        <w:rPr/>
+      </w:pPr>
+      <w:r>
+        <w:rPr/>
+        <w:tab/>
+        <w:t>I found out today that I can ssh into the cluster from off-campus. I cloned my repo and wrote a proper yet simple makefile for the project, using the mpic++ compiler</w:t>
+      </w:r>
+    </w:p>
+    <w:p>
+      <w:pPr>
         <w:pStyle w:val="Heading1"/>
         <w:rPr/>
       </w:pPr>
@@ -3530,7 +3533,7 @@
           <w:docPartGallery w:val="Bibliographies"/>
           <w:docPartUnique w:val="true"/>
         </w:docPartObj>
-        <w:id w:val="140975359"/>
+        <w:id w:val="154985509"/>
       </w:sdtPr>
       <w:sdtContent>
         <w:p>
@@ -3976,11 +3979,29 @@
           </w:r>
           <w:r>
             <w:rPr/>
-            <w:t>, 26(5), pp.3</w:t>
+            <w:t>, 26(5), pp.</w:t>
           </w:r>
           <w:r>
             <w:rPr/>
             <w:fldChar w:fldCharType="end"/>
+          </w:r>
+        </w:p>
+        <w:p>
+          <w:pPr>
+            <w:pStyle w:val="Normal"/>
+            <w:rPr/>
+          </w:pPr>
+          <w:r>
+            <w:rPr/>
+          </w:r>
+        </w:p>
+        <w:p>
+          <w:pPr>
+            <w:pStyle w:val="Normal"/>
+            <w:rPr/>
+          </w:pPr>
+          <w:r>
+            <w:rPr/>
           </w:r>
         </w:p>
         <w:p>
@@ -4807,6 +4828,11 @@
   </w:style>
   <w:style w:type="character" w:styleId="ListLabel7">
     <w:name w:val="ListLabel 7"/>
+    <w:qFormat/>
+    <w:rPr/>
+  </w:style>
+  <w:style w:type="character" w:styleId="ListLabel8">
+    <w:name w:val="ListLabel 8"/>
     <w:qFormat/>
     <w:rPr/>
   </w:style>

--- a/coursework/LogBook.docx
+++ b/coursework/LogBook.docx
@@ -72,7 +72,7 @@
           <w:docPartGallery w:val="Table of Contents"/>
           <w:docPartUnique w:val="true"/>
         </w:docPartObj>
-        <w:id w:val="250125481"/>
+        <w:id w:val="102794301"/>
       </w:sdtPr>
       <w:sdtContent>
         <w:p>
@@ -3482,7 +3482,27 @@
       <w:r>
         <w:rPr/>
         <w:tab/>
-        <w:t>I found out today that I can ssh into the cluster from off-campus. I cloned my repo and wrote a proper yet simple makefile for the project, using the mpic++ compiler</w:t>
+        <w:t>I found out today that I can ssh into the cluster from off-campus. I cloned my repo and wrote a proper yet simple makefile for the project, using the mpic++ compiler.</w:t>
+      </w:r>
+    </w:p>
+    <w:p>
+      <w:pPr>
+        <w:pStyle w:val="Normal"/>
+        <w:rPr/>
+      </w:pPr>
+      <w:r>
+        <w:rPr/>
+        <w:tab/>
+        <w:t>The first issue I came across was that the c++ compiler was older than the one I use at home. After fixing issues caused by compiler differences, I discovered that, for some reason, the openMP pragma line causes a segfault in the program (even though it works perfectly fine with the mpic++ compiler on my home machine).</w:t>
+      </w:r>
+    </w:p>
+    <w:p>
+      <w:pPr>
+        <w:pStyle w:val="Normal"/>
+        <w:rPr/>
+      </w:pPr>
+      <w:r>
+        <w:rPr/>
       </w:r>
     </w:p>
     <w:p>
@@ -3533,7 +3553,7 @@
           <w:docPartGallery w:val="Bibliographies"/>
           <w:docPartUnique w:val="true"/>
         </w:docPartObj>
-        <w:id w:val="154985509"/>
+        <w:id w:val="2140094426"/>
       </w:sdtPr>
       <w:sdtContent>
         <w:p>

--- a/coursework/LogBook.docx
+++ b/coursework/LogBook.docx
@@ -72,7 +72,7 @@
           <w:docPartGallery w:val="Table of Contents"/>
           <w:docPartUnique w:val="true"/>
         </w:docPartObj>
-        <w:id w:val="102794301"/>
+        <w:id w:val="464779588"/>
       </w:sdtPr>
       <w:sdtContent>
         <w:p>
@@ -3503,6 +3503,34 @@
       </w:pPr>
       <w:r>
         <w:rPr/>
+        <w:tab/>
+      </w:r>
+      <w:r>
+        <w:rPr/>
+        <w:t xml:space="preserve">Seperating the openMP and MPI tasks into seperate executables (using someithng akin to abstract factories). I’m no closer to finding the solution for openMPs segfaulting. Small scale openMP tests have shown that openMP </w:t>
+      </w:r>
+      <w:r>
+        <w:rPr>
+          <w:i/>
+          <w:iCs/>
+        </w:rPr>
+        <w:t>can</w:t>
+      </w:r>
+      <w:r>
+        <w:rPr>
+          <w:i w:val="false"/>
+          <w:iCs w:val="false"/>
+        </w:rPr>
+        <w:t xml:space="preserve"> run, however, I’ve yet to figure out the issue with mine.</w:t>
+      </w:r>
+    </w:p>
+    <w:p>
+      <w:pPr>
+        <w:pStyle w:val="Normal"/>
+        <w:rPr/>
+      </w:pPr>
+      <w:r>
+        <w:rPr/>
       </w:r>
     </w:p>
     <w:p>
@@ -3553,7 +3581,7 @@
           <w:docPartGallery w:val="Bibliographies"/>
           <w:docPartUnique w:val="true"/>
         </w:docPartObj>
-        <w:id w:val="2140094426"/>
+        <w:id w:val="291873840"/>
       </w:sdtPr>
       <w:sdtContent>
         <w:p>

--- a/coursework/LogBook.docx
+++ b/coursework/LogBook.docx
@@ -72,7 +72,7 @@
           <w:docPartGallery w:val="Table of Contents"/>
           <w:docPartUnique w:val="true"/>
         </w:docPartObj>
-        <w:id w:val="464779588"/>
+        <w:id w:val="1739246959"/>
       </w:sdtPr>
       <w:sdtContent>
         <w:p>
@@ -3530,7 +3530,50 @@
         <w:rPr/>
       </w:pPr>
       <w:r>
-        <w:rPr/>
+        <w:rPr>
+          <w:i w:val="false"/>
+          <w:iCs w:val="false"/>
+        </w:rPr>
+        <w:tab/>
+        <w:t>As a work-around I’ve decided to build two seperate executables using ifdef’s.</w:t>
+      </w:r>
+    </w:p>
+    <w:p>
+      <w:pPr>
+        <w:pStyle w:val="Heading2"/>
+        <w:rPr/>
+      </w:pPr>
+      <w:r>
+        <w:rPr/>
+        <w:t>05/12/2018</w:t>
+      </w:r>
+    </w:p>
+    <w:p>
+      <w:pPr>
+        <w:pStyle w:val="Normal"/>
+        <w:rPr/>
+      </w:pPr>
+      <w:r>
+        <w:rPr/>
+        <w:tab/>
+      </w:r>
+      <w:r>
+        <w:rPr/>
+        <w:t>Having discovered a segfault in my implemntation of the MPI segment, I’ve been working on figuring out where that’s going wrong.</w:t>
+      </w:r>
+    </w:p>
+    <w:p>
+      <w:pPr>
+        <w:pStyle w:val="Normal"/>
+        <w:rPr/>
+      </w:pPr>
+      <w:r>
+        <w:rPr/>
+        <w:tab/>
+      </w:r>
+      <w:r>
+        <w:rPr/>
+        <w:t>I’ve also updated all the README.md files to match the current new (and settled) implementation, i.e. having two seperate executables so that mpi can actully get a point where it can run.</w:t>
       </w:r>
     </w:p>
     <w:p>
@@ -3581,7 +3624,7 @@
           <w:docPartGallery w:val="Bibliographies"/>
           <w:docPartUnique w:val="true"/>
         </w:docPartObj>
-        <w:id w:val="291873840"/>
+        <w:id w:val="1356656523"/>
       </w:sdtPr>
       <w:sdtContent>
         <w:p>

--- a/coursework/LogBook.docx
+++ b/coursework/LogBook.docx
@@ -31,6 +31,20 @@
         <w:rPr/>
         <w:t>Harrison Marcks</w:t>
       </w:r>
+    </w:p>
+    <w:p>
+      <w:pPr>
+        <w:pStyle w:val="Normal"/>
+        <w:rPr/>
+      </w:pPr>
+      <w:hyperlink r:id="rId2">
+        <w:r>
+          <w:rPr>
+            <w:rStyle w:val="InternetLink"/>
+          </w:rPr>
+          <w:t>https://github.com/HarrisonJM/ParallelComputing/tree/master/coursework</w:t>
+        </w:r>
+      </w:hyperlink>
     </w:p>
     <w:p>
       <w:pPr>
@@ -74,7 +88,7 @@
           <w:docPartGallery w:val="Table of Contents"/>
           <w:docPartUnique w:val="true"/>
         </w:docPartObj>
-        <w:id w:val="782660484"/>
+        <w:id w:val="233893314"/>
       </w:sdtPr>
       <w:sdtContent>
         <w:p>
@@ -105,6 +119,7 @@
             <w:rPr>
               <w:webHidden/>
               <w:rStyle w:val="IndexLink"/>
+              <w:vanish w:val="false"/>
             </w:rPr>
             <w:instrText> TOC \z \o "1-3" \u \h</w:instrText>
           </w:r>
@@ -112,6 +127,7 @@
             <w:rPr>
               <w:webHidden/>
               <w:rStyle w:val="IndexLink"/>
+              <w:vanish w:val="false"/>
             </w:rPr>
             <w:fldChar w:fldCharType="separate"/>
           </w:r>
@@ -120,6 +136,7 @@
               <w:rPr>
                 <w:webHidden/>
                 <w:rStyle w:val="IndexLink"/>
+                <w:vanish w:val="false"/>
               </w:rPr>
               <w:t>Introduction</w:t>
               <w:tab/>
@@ -141,6 +158,7 @@
               <w:rPr>
                 <w:webHidden/>
                 <w:rStyle w:val="IndexLink"/>
+                <w:vanish w:val="false"/>
               </w:rPr>
               <w:t>Background and Task Identification</w:t>
               <w:tab/>
@@ -162,6 +180,7 @@
               <w:rPr>
                 <w:webHidden/>
                 <w:rStyle w:val="IndexLink"/>
+                <w:vanish w:val="false"/>
               </w:rPr>
               <w:t>Research</w:t>
               <w:tab/>
@@ -183,6 +202,7 @@
               <w:rPr>
                 <w:webHidden/>
                 <w:rStyle w:val="IndexLink"/>
+                <w:vanish w:val="false"/>
               </w:rPr>
               <w:t>Libraries</w:t>
               <w:tab/>
@@ -204,6 +224,7 @@
               <w:rPr>
                 <w:webHidden/>
                 <w:rStyle w:val="IndexLink"/>
+                <w:vanish w:val="false"/>
               </w:rPr>
               <w:t>Programs</w:t>
               <w:tab/>
@@ -225,6 +246,7 @@
               <w:rPr>
                 <w:webHidden/>
                 <w:rStyle w:val="IndexLink"/>
+                <w:vanish w:val="false"/>
               </w:rPr>
               <w:t>Algorithms</w:t>
               <w:tab/>
@@ -246,6 +268,7 @@
               <w:rPr>
                 <w:webHidden/>
                 <w:rStyle w:val="IndexLink"/>
+                <w:vanish w:val="false"/>
               </w:rPr>
               <w:t>Generate and test [CITATION Wik08 \l 2057]</w:t>
               <w:tab/>
@@ -267,6 +290,7 @@
               <w:rPr>
                 <w:webHidden/>
                 <w:rStyle w:val="IndexLink"/>
+                <w:vanish w:val="false"/>
               </w:rPr>
               <w:t>Depth-first [CITATION Pel76 \l 2057][CITATION Pel76 \l 2057]</w:t>
               <w:tab/>
@@ -288,6 +312,7 @@
               <w:rPr>
                 <w:webHidden/>
                 <w:rStyle w:val="IndexLink"/>
+                <w:vanish w:val="false"/>
               </w:rPr>
               <w:t>Breadth-First [CITATION Kon03 \l 2057][CITATION Wik12 \l 2057]</w:t>
               <w:tab/>
@@ -309,6 +334,7 @@
               <w:rPr>
                 <w:webHidden/>
                 <w:rStyle w:val="IndexLink"/>
+                <w:vanish w:val="false"/>
               </w:rPr>
               <w:t>Dictionary Attack [CITATION Jef09 \l 2057][CITATION Wik081 \l 2057]</w:t>
               <w:tab/>
@@ -330,6 +356,7 @@
               <w:rPr>
                 <w:webHidden/>
                 <w:rStyle w:val="IndexLink"/>
+                <w:vanish w:val="false"/>
               </w:rPr>
               <w:t>Rainbow Table [CITATION Phi03 \l 2057] [CITATION Wik18 \l 2057]</w:t>
               <w:tab/>
@@ -351,6 +378,7 @@
               <w:rPr>
                 <w:webHidden/>
                 <w:rStyle w:val="IndexLink"/>
+                <w:vanish w:val="false"/>
               </w:rPr>
               <w:t>Benchmarking strategies and Result Presentations</w:t>
               <w:tab/>
@@ -372,6 +400,7 @@
               <w:rPr>
                 <w:webHidden/>
                 <w:rStyle w:val="IndexLink"/>
+                <w:vanish w:val="false"/>
               </w:rPr>
               <w:t>Design</w:t>
               <w:tab/>
@@ -393,6 +422,7 @@
               <w:rPr>
                 <w:webHidden/>
                 <w:rStyle w:val="IndexLink"/>
+                <w:vanish w:val="false"/>
               </w:rPr>
               <w:t>Methodology</w:t>
               <w:tab/>
@@ -414,6 +444,7 @@
               <w:rPr>
                 <w:webHidden/>
                 <w:rStyle w:val="IndexLink"/>
+                <w:vanish w:val="false"/>
               </w:rPr>
               <w:t>Steps</w:t>
               <w:tab/>
@@ -435,6 +466,7 @@
               <w:rPr>
                 <w:webHidden/>
                 <w:rStyle w:val="IndexLink"/>
+                <w:vanish w:val="false"/>
               </w:rPr>
               <w:t>Tasks</w:t>
               <w:tab/>
@@ -456,6 +488,7 @@
               <w:rPr>
                 <w:webHidden/>
                 <w:rStyle w:val="IndexLink"/>
+                <w:vanish w:val="false"/>
               </w:rPr>
               <w:t>Implementation</w:t>
               <w:tab/>
@@ -477,6 +510,7 @@
               <w:rPr>
                 <w:webHidden/>
                 <w:rStyle w:val="IndexLink"/>
+                <w:vanish w:val="false"/>
               </w:rPr>
               <w:t>03/11/2018</w:t>
               <w:tab/>
@@ -498,6 +532,7 @@
               <w:rPr>
                 <w:webHidden/>
                 <w:rStyle w:val="IndexLink"/>
+                <w:vanish w:val="false"/>
               </w:rPr>
               <w:t>04/11/2018</w:t>
               <w:tab/>
@@ -519,6 +554,7 @@
               <w:rPr>
                 <w:webHidden/>
                 <w:rStyle w:val="IndexLink"/>
+                <w:vanish w:val="false"/>
               </w:rPr>
               <w:t>06/11/2018</w:t>
               <w:tab/>
@@ -540,6 +576,7 @@
               <w:rPr>
                 <w:webHidden/>
                 <w:rStyle w:val="IndexLink"/>
+                <w:vanish w:val="false"/>
               </w:rPr>
               <w:t>09/11/2018</w:t>
               <w:tab/>
@@ -561,6 +598,7 @@
               <w:rPr>
                 <w:webHidden/>
                 <w:rStyle w:val="IndexLink"/>
+                <w:vanish w:val="false"/>
               </w:rPr>
               <w:t>20/11/2018</w:t>
               <w:tab/>
@@ -582,6 +620,7 @@
               <w:rPr>
                 <w:webHidden/>
                 <w:rStyle w:val="IndexLink"/>
+                <w:vanish w:val="false"/>
               </w:rPr>
               <w:t>21/11/2018</w:t>
               <w:tab/>
@@ -603,6 +642,7 @@
               <w:rPr>
                 <w:webHidden/>
                 <w:rStyle w:val="IndexLink"/>
+                <w:vanish w:val="false"/>
               </w:rPr>
               <w:t>23/11/2018</w:t>
               <w:tab/>
@@ -624,6 +664,7 @@
               <w:rPr>
                 <w:webHidden/>
                 <w:rStyle w:val="IndexLink"/>
+                <w:vanish w:val="false"/>
               </w:rPr>
               <w:t>28/11/2018</w:t>
               <w:tab/>
@@ -645,6 +686,7 @@
               <w:rPr>
                 <w:webHidden/>
                 <w:rStyle w:val="IndexLink"/>
+                <w:vanish w:val="false"/>
               </w:rPr>
               <w:t>03/12/2018</w:t>
               <w:tab/>
@@ -666,6 +708,7 @@
               <w:rPr>
                 <w:webHidden/>
                 <w:rStyle w:val="IndexLink"/>
+                <w:vanish w:val="false"/>
               </w:rPr>
               <w:t>05/12/2018</w:t>
               <w:tab/>
@@ -687,6 +730,7 @@
               <w:rPr>
                 <w:webHidden/>
                 <w:rStyle w:val="IndexLink"/>
+                <w:vanish w:val="false"/>
               </w:rPr>
               <w:t>Timings, Results, Benchmarking</w:t>
               <w:tab/>
@@ -708,6 +752,7 @@
               <w:rPr>
                 <w:webHidden/>
                 <w:rStyle w:val="IndexLink"/>
+                <w:vanish w:val="false"/>
               </w:rPr>
               <w:t>Serial</w:t>
               <w:tab/>
@@ -729,6 +774,7 @@
               <w:rPr>
                 <w:webHidden/>
                 <w:rStyle w:val="IndexLink"/>
+                <w:vanish w:val="false"/>
               </w:rPr>
               <w:t>OpenMP (16 processes)</w:t>
               <w:tab/>
@@ -750,6 +796,7 @@
               <w:rPr>
                 <w:webHidden/>
                 <w:rStyle w:val="IndexLink"/>
+                <w:vanish w:val="false"/>
               </w:rPr>
               <w:t>MPI</w:t>
               <w:tab/>
@@ -771,6 +818,7 @@
               <w:rPr>
                 <w:webHidden/>
                 <w:rStyle w:val="IndexLink"/>
+                <w:vanish w:val="false"/>
               </w:rPr>
               <w:t>Final</w:t>
               <w:tab/>
@@ -792,6 +840,7 @@
               <w:rPr>
                 <w:webHidden/>
                 <w:rStyle w:val="IndexLink"/>
+                <w:vanish w:val="false"/>
               </w:rPr>
               <w:t>Review</w:t>
               <w:tab/>
@@ -813,6 +862,7 @@
               <w:rPr>
                 <w:webHidden/>
                 <w:rStyle w:val="IndexLink"/>
+                <w:vanish w:val="false"/>
               </w:rPr>
               <w:t>References</w:t>
               <w:tab/>
@@ -1139,7 +1189,7 @@
                         </pic:cNvPicPr>
                       </pic:nvPicPr>
                       <pic:blipFill>
-                        <a:blip r:embed="rId2"/>
+                        <a:blip r:embed="rId3"/>
                         <a:stretch>
                           <a:fillRect/>
                         </a:stretch>
@@ -1167,9 +1217,9 @@
                       <wp:posOffset>0</wp:posOffset>
                     </wp:positionH>
                     <wp:positionV relativeFrom="paragraph">
-                      <wp:posOffset>-3810</wp:posOffset>
+                      <wp:posOffset>-3175</wp:posOffset>
                     </wp:positionV>
-                    <wp:extent cx="2501265" cy="1729740"/>
+                    <wp:extent cx="2501900" cy="1730375"/>
                     <wp:effectExtent l="0" t="0" r="19050" b="28575"/>
                     <wp:wrapNone/>
                     <wp:docPr id="1" name="Group 9"/>
@@ -1180,15 +1230,15 @@
                           <wpg:grpSpPr>
                             <a:xfrm>
                               <a:off x="0" y="0"/>
-                              <a:ext cx="2500560" cy="1729080"/>
+                              <a:ext cx="2501280" cy="1729800"/>
                             </a:xfrm>
                           </wpg:grpSpPr>
                           <wps:wsp>
                             <wps:cNvSpPr/>
                             <wps:spPr>
                               <a:xfrm>
-                                <a:off x="1567800" y="0"/>
-                                <a:ext cx="241920" cy="241920"/>
+                                <a:off x="1568520" y="0"/>
+                                <a:ext cx="241200" cy="241200"/>
                               </a:xfrm>
                               <a:prstGeom prst="rect">
                                 <a:avLst/>
@@ -1251,8 +1301,8 @@
                             <wps:cNvSpPr/>
                             <wps:spPr>
                               <a:xfrm>
-                                <a:off x="786240" y="681480"/>
-                                <a:ext cx="241920" cy="242640"/>
+                                <a:off x="786600" y="681840"/>
+                                <a:ext cx="241200" cy="241920"/>
                               </a:xfrm>
                               <a:prstGeom prst="rect">
                                 <a:avLst/>
@@ -1315,8 +1365,8 @@
                             <wps:cNvSpPr/>
                             <wps:spPr>
                               <a:xfrm>
-                                <a:off x="0" y="1487160"/>
-                                <a:ext cx="241920" cy="241920"/>
+                                <a:off x="0" y="1488600"/>
+                                <a:ext cx="241200" cy="241200"/>
                               </a:xfrm>
                               <a:prstGeom prst="rect">
                                 <a:avLst/>
@@ -1379,8 +1429,8 @@
                             <wps:cNvSpPr/>
                             <wps:spPr>
                               <a:xfrm>
-                                <a:off x="757440" y="1487160"/>
-                                <a:ext cx="241920" cy="241920"/>
+                                <a:off x="758160" y="1488600"/>
+                                <a:ext cx="241200" cy="241200"/>
                               </a:xfrm>
                               <a:prstGeom prst="rect">
                                 <a:avLst/>
@@ -1443,8 +1493,8 @@
                             <wps:cNvSpPr/>
                             <wps:spPr>
                               <a:xfrm>
-                                <a:off x="2258640" y="709920"/>
-                                <a:ext cx="241920" cy="242640"/>
+                                <a:off x="2260080" y="710640"/>
+                                <a:ext cx="241200" cy="241920"/>
                               </a:xfrm>
                               <a:prstGeom prst="rect">
                                 <a:avLst/>
@@ -1507,8 +1557,8 @@
                             <wps:cNvSpPr/>
                             <wps:spPr>
                               <a:xfrm>
-                                <a:off x="1491480" y="709920"/>
-                                <a:ext cx="241920" cy="242640"/>
+                                <a:off x="1492200" y="710640"/>
+                                <a:ext cx="241200" cy="241920"/>
                               </a:xfrm>
                               <a:prstGeom prst="rect">
                                 <a:avLst/>
@@ -1571,8 +1621,8 @@
                             <wps:cNvSpPr/>
                             <wps:spPr>
                               <a:xfrm>
-                                <a:off x="1491480" y="1487160"/>
-                                <a:ext cx="241920" cy="241920"/>
+                                <a:off x="1492200" y="1488600"/>
+                                <a:ext cx="241200" cy="241200"/>
                               </a:xfrm>
                               <a:prstGeom prst="rect">
                                 <a:avLst/>
@@ -1639,8 +1689,8 @@
               </mc:Choice>
               <mc:Fallback>
                 <w:pict>
-                  <v:group id="shape_0" alt="Group 9" style="position:absolute;margin-left:0pt;margin-top:-0.3pt;width:196.9pt;height:136.15pt" coordorigin="0,-6" coordsize="3938,2723">
-                    <v:rect id="shape_0" fillcolor="white" stroked="t" style="position:absolute;left:2469;top:-6;width:380;height:380">
+                  <v:group id="shape_0" alt="Group 9" style="position:absolute;margin-left:0pt;margin-top:-0.25pt;width:196.95pt;height:136.2pt" coordorigin="0,-5" coordsize="3939,2724">
+                    <v:rect id="shape_0" fillcolor="white" stroked="t" style="position:absolute;left:2470;top:-5;width:379;height:379">
                       <v:textbox>
                         <w:txbxContent>
                           <w:p>
@@ -1679,7 +1729,7 @@
                       <v:fill o:detectmouseclick="t" type="solid" color2="black"/>
                       <v:stroke color="black" weight="6480" joinstyle="round" endcap="flat"/>
                     </v:rect>
-                    <v:rect id="shape_0" fillcolor="white" stroked="t" style="position:absolute;left:1238;top:1067;width:380;height:381">
+                    <v:rect id="shape_0" fillcolor="white" stroked="t" style="position:absolute;left:1239;top:1069;width:379;height:380">
                       <v:textbox>
                         <w:txbxContent>
                           <w:p>
@@ -1718,7 +1768,7 @@
                       <v:fill o:detectmouseclick="t" type="solid" color2="black"/>
                       <v:stroke color="black" weight="6480" joinstyle="round" endcap="flat"/>
                     </v:rect>
-                    <v:rect id="shape_0" fillcolor="white" stroked="t" style="position:absolute;left:0;top:2336;width:380;height:380">
+                    <v:rect id="shape_0" fillcolor="white" stroked="t" style="position:absolute;left:0;top:2339;width:379;height:379">
                       <v:textbox>
                         <w:txbxContent>
                           <w:p>
@@ -1757,7 +1807,7 @@
                       <v:fill o:detectmouseclick="t" type="solid" color2="black"/>
                       <v:stroke color="black" weight="6480" joinstyle="round" endcap="flat"/>
                     </v:rect>
-                    <v:rect id="shape_0" fillcolor="white" stroked="t" style="position:absolute;left:1193;top:2336;width:380;height:380">
+                    <v:rect id="shape_0" fillcolor="white" stroked="t" style="position:absolute;left:1194;top:2339;width:379;height:379">
                       <v:textbox>
                         <w:txbxContent>
                           <w:p>
@@ -1796,7 +1846,7 @@
                       <v:fill o:detectmouseclick="t" type="solid" color2="black"/>
                       <v:stroke color="black" weight="6480" joinstyle="round" endcap="flat"/>
                     </v:rect>
-                    <v:rect id="shape_0" fillcolor="white" stroked="t" style="position:absolute;left:3557;top:1112;width:380;height:381">
+                    <v:rect id="shape_0" fillcolor="white" stroked="t" style="position:absolute;left:3559;top:1114;width:379;height:380">
                       <v:textbox>
                         <w:txbxContent>
                           <w:p>
@@ -1835,7 +1885,7 @@
                       <v:fill o:detectmouseclick="t" type="solid" color2="black"/>
                       <v:stroke color="black" weight="6480" joinstyle="round" endcap="flat"/>
                     </v:rect>
-                    <v:rect id="shape_0" fillcolor="white" stroked="t" style="position:absolute;left:2349;top:1112;width:380;height:381">
+                    <v:rect id="shape_0" fillcolor="white" stroked="t" style="position:absolute;left:2350;top:1114;width:379;height:380">
                       <v:textbox>
                         <w:txbxContent>
                           <w:p>
@@ -1874,7 +1924,7 @@
                       <v:fill o:detectmouseclick="t" type="solid" color2="black"/>
                       <v:stroke color="black" weight="6480" joinstyle="round" endcap="flat"/>
                     </v:rect>
-                    <v:rect id="shape_0" fillcolor="white" stroked="t" style="position:absolute;left:2349;top:2336;width:380;height:380">
+                    <v:rect id="shape_0" fillcolor="white" stroked="t" style="position:absolute;left:2350;top:2339;width:379;height:379">
                       <v:textbox>
                         <w:txbxContent>
                           <w:p>
@@ -1928,7 +1978,7 @@
             <w:rPr/>
             <w:t xml:space="preserve">(Image credit: Wikipedia, </w:t>
           </w:r>
-          <w:hyperlink r:id="rId3">
+          <w:hyperlink r:id="rId4">
             <w:r>
               <w:rPr>
                 <w:rStyle w:val="InternetLink"/>
@@ -2373,7 +2423,7 @@
                         </pic:cNvPicPr>
                       </pic:nvPicPr>
                       <pic:blipFill>
-                        <a:blip r:embed="rId4"/>
+                        <a:blip r:embed="rId5"/>
                         <a:stretch>
                           <a:fillRect/>
                         </a:stretch>
@@ -2458,7 +2508,7 @@
                         </pic:cNvPicPr>
                       </pic:nvPicPr>
                       <pic:blipFill>
-                        <a:blip r:embed="rId5"/>
+                        <a:blip r:embed="rId6"/>
                         <a:stretch>
                           <a:fillRect/>
                         </a:stretch>
@@ -2757,7 +2807,7 @@
                         </pic:cNvPicPr>
                       </pic:nvPicPr>
                       <pic:blipFill>
-                        <a:blip r:embed="rId6"/>
+                        <a:blip r:embed="rId7"/>
                         <a:stretch>
                           <a:fillRect/>
                         </a:stretch>
@@ -2787,7 +2837,7 @@
             <w:rPr/>
             <w:t xml:space="preserve">(Graph From: </w:t>
           </w:r>
-          <w:hyperlink r:id="rId7">
+          <w:hyperlink r:id="rId8">
             <w:r>
               <w:rPr>
                 <w:rStyle w:val="InternetLink"/>
@@ -6805,8 +6855,8 @@
                     </pic:cNvPicPr>
                   </pic:nvPicPr>
                   <pic:blipFill>
-                    <a:blip r:embed="rId8"/>
-                    <a:srcRect l="54128" t="18708" r="17692" b="10603"/>
+                    <a:blip r:embed="rId9"/>
+                    <a:srcRect l="54135" t="18708" r="17694" b="10603"/>
                     <a:stretch>
                       <a:fillRect/>
                     </a:stretch>
@@ -7014,7 +7064,7 @@
           <w:docPartGallery w:val="Bibliographies"/>
           <w:docPartUnique w:val="true"/>
         </w:docPartObj>
-        <w:id w:val="750864063"/>
+        <w:id w:val="1698273680"/>
       </w:sdtPr>
       <w:sdtContent>
         <w:p>
@@ -7462,7 +7512,7 @@
           </w:r>
           <w:r>
             <w:rPr/>
-            <w:t>, 26(5), pp</w:t>
+            <w:t>, 26(5), p</w:t>
           </w:r>
           <w:r>
             <w:rPr/>
@@ -7606,6 +7656,24 @@
         </w:p>
         <w:p>
           <w:pPr>
+            <w:pStyle w:val="Normal"/>
+            <w:rPr/>
+          </w:pPr>
+          <w:r>
+            <w:rPr/>
+          </w:r>
+        </w:p>
+        <w:p>
+          <w:pPr>
+            <w:pStyle w:val="Normal"/>
+            <w:rPr/>
+          </w:pPr>
+          <w:r>
+            <w:rPr/>
+          </w:r>
+        </w:p>
+        <w:p>
+          <w:pPr>
             <w:pStyle w:val="Bibliography"/>
             <w:rPr/>
           </w:pPr>
@@ -7618,7 +7686,7 @@
             <w:pStyle w:val="Normal"/>
             <w:rPr/>
           </w:pPr>
-          <w:hyperlink r:id="rId9">
+          <w:hyperlink r:id="rId10">
             <w:r>
               <w:rPr/>
             </w:r>
@@ -7658,7 +7726,7 @@
       </w:r>
     </w:p>
     <w:sectPr>
-      <w:headerReference w:type="default" r:id="rId10"/>
+      <w:headerReference w:type="default" r:id="rId11"/>
       <w:type w:val="nextPage"/>
       <w:pgSz w:w="11906" w:h="16838"/>
       <w:pgMar w:left="1440" w:right="1440" w:header="708" w:top="1440" w:footer="0" w:bottom="1440" w:gutter="0"/>
@@ -8339,6 +8407,11 @@
   </w:style>
   <w:style w:type="character" w:styleId="ListLabel9">
     <w:name w:val="ListLabel 9"/>
+    <w:qFormat/>
+    <w:rPr/>
+  </w:style>
+  <w:style w:type="character" w:styleId="ListLabel10">
+    <w:name w:val="ListLabel 10"/>
     <w:qFormat/>
     <w:rPr/>
   </w:style>
